--- a/reports/report.docx
+++ b/reports/report.docx
@@ -1,6 +1,6 @@
 
 <file path=word/document.xml><?xml version="1.0" encoding="utf-8"?>
-<w:document xmlns:wpc="http://schemas.microsoft.com/office/word/2010/wordprocessingCanvas" xmlns:cx="http://schemas.microsoft.com/office/drawing/2014/chartex" xmlns:mc="http://schemas.openxmlformats.org/markup-compatibility/2006" xmlns:o="urn:schemas-microsoft-com:office:office" xmlns:r="http://schemas.openxmlformats.org/officeDocument/2006/relationships" xmlns:m="http://schemas.openxmlformats.org/officeDocument/2006/math" xmlns:v="urn:schemas-microsoft-com:vml" xmlns:wp14="http://schemas.microsoft.com/office/word/2010/wordprocessingDrawing" xmlns:wp="http://schemas.openxmlformats.org/drawingml/2006/wordprocessingDrawing" xmlns:w10="urn:schemas-microsoft-com:office:word" xmlns:w="http://schemas.openxmlformats.org/wordprocessingml/2006/main" xmlns:w14="http://schemas.microsoft.com/office/word/2010/wordml" xmlns:w15="http://schemas.microsoft.com/office/word/2012/wordml" xmlns:w16se="http://schemas.microsoft.com/office/word/2015/wordml/symex" xmlns:wpg="http://schemas.microsoft.com/office/word/2010/wordprocessingGroup" xmlns:wpi="http://schemas.microsoft.com/office/word/2010/wordprocessingInk" xmlns:wne="http://schemas.microsoft.com/office/word/2006/wordml" xmlns:wps="http://schemas.microsoft.com/office/word/2010/wordprocessingShape" mc:Ignorable="w14 w15 w16se wp14">
+<w:document xmlns:wpc="http://schemas.microsoft.com/office/word/2010/wordprocessingCanvas" xmlns:cx="http://schemas.microsoft.com/office/drawing/2014/chartex" xmlns:cx1="http://schemas.microsoft.com/office/drawing/2015/9/8/chartex" xmlns:cx2="http://schemas.microsoft.com/office/drawing/2015/10/21/chartex" xmlns:cx3="http://schemas.microsoft.com/office/drawing/2016/5/9/chartex" xmlns:cx4="http://schemas.microsoft.com/office/drawing/2016/5/10/chartex" xmlns:cx5="http://schemas.microsoft.com/office/drawing/2016/5/11/chartex" xmlns:cx6="http://schemas.microsoft.com/office/drawing/2016/5/12/chartex" xmlns:cx7="http://schemas.microsoft.com/office/drawing/2016/5/13/chartex" xmlns:cx8="http://schemas.microsoft.com/office/drawing/2016/5/14/chartex" xmlns:mc="http://schemas.openxmlformats.org/markup-compatibility/2006" xmlns:aink="http://schemas.microsoft.com/office/drawing/2016/ink" xmlns:am3d="http://schemas.microsoft.com/office/drawing/2017/model3d" xmlns:o="urn:schemas-microsoft-com:office:office" xmlns:oel="http://schemas.microsoft.com/office/2019/extlst" xmlns:r="http://schemas.openxmlformats.org/officeDocument/2006/relationships" xmlns:m="http://schemas.openxmlformats.org/officeDocument/2006/math" xmlns:v="urn:schemas-microsoft-com:vml" xmlns:wp14="http://schemas.microsoft.com/office/word/2010/wordprocessingDrawing" xmlns:wp="http://schemas.openxmlformats.org/drawingml/2006/wordprocessingDrawing" xmlns:w10="urn:schemas-microsoft-com:office:word" xmlns:w="http://schemas.openxmlformats.org/wordprocessingml/2006/main" xmlns:w14="http://schemas.microsoft.com/office/word/2010/wordml" xmlns:w15="http://schemas.microsoft.com/office/word/2012/wordml" xmlns:w16cex="http://schemas.microsoft.com/office/word/2018/wordml/cex" xmlns:w16cid="http://schemas.microsoft.com/office/word/2016/wordml/cid" xmlns:w16="http://schemas.microsoft.com/office/word/2018/wordml" xmlns:w16du="http://schemas.microsoft.com/office/word/2023/wordml/word16du" xmlns:w16sdtdh="http://schemas.microsoft.com/office/word/2020/wordml/sdtdatahash" xmlns:w16sdtfl="http://schemas.microsoft.com/office/word/2024/wordml/sdtformatlock" xmlns:w16se="http://schemas.microsoft.com/office/word/2015/wordml/symex" xmlns:wpg="http://schemas.microsoft.com/office/word/2010/wordprocessingGroup" xmlns:wpi="http://schemas.microsoft.com/office/word/2010/wordprocessingInk" xmlns:wne="http://schemas.microsoft.com/office/word/2006/wordml" xmlns:wps="http://schemas.microsoft.com/office/word/2010/wordprocessingShape" mc:Ignorable="w14 w15 w16se w16cid w16 w16cex w16sdtdh w16sdtfl w16du wp14">
   <w:body>
     <w:p>
       <w:pPr>
@@ -122,8 +122,9 @@
           <w:szCs w:val="24"/>
           <w:lang w:eastAsia="en-US" w:bidi="en-US"/>
         </w:rPr>
-        <w:t>Кафедра инфокогнитивных технологий</w:t>
-      </w:r>
+        <w:t xml:space="preserve">Кафедра </w:t>
+      </w:r>
+      <w:proofErr w:type="spellStart"/>
       <w:r>
         <w:rPr>
           <w:rFonts w:ascii="Times New Roman" w:eastAsia="Times New Roman" w:hAnsi="Times New Roman" w:cs="Times New Roman"/>
@@ -132,6 +133,27 @@
           <w:szCs w:val="24"/>
           <w:lang w:eastAsia="en-US" w:bidi="en-US"/>
         </w:rPr>
+        <w:t>инфокогнитивных</w:t>
+      </w:r>
+      <w:proofErr w:type="spellEnd"/>
+      <w:r>
+        <w:rPr>
+          <w:rFonts w:ascii="Times New Roman" w:eastAsia="Times New Roman" w:hAnsi="Times New Roman" w:cs="Times New Roman"/>
+          <w:color w:val="000000"/>
+          <w:sz w:val="24"/>
+          <w:szCs w:val="24"/>
+          <w:lang w:eastAsia="en-US" w:bidi="en-US"/>
+        </w:rPr>
+        <w:t xml:space="preserve"> технологий</w:t>
+      </w:r>
+      <w:r>
+        <w:rPr>
+          <w:rFonts w:ascii="Times New Roman" w:eastAsia="Times New Roman" w:hAnsi="Times New Roman" w:cs="Times New Roman"/>
+          <w:color w:val="000000"/>
+          <w:sz w:val="24"/>
+          <w:szCs w:val="24"/>
+          <w:lang w:eastAsia="en-US" w:bidi="en-US"/>
+        </w:rPr>
         <w:t>»</w:t>
       </w:r>
     </w:p>
@@ -156,7 +178,7 @@
           <w:szCs w:val="24"/>
           <w:lang w:eastAsia="en-US" w:bidi="en-US"/>
         </w:rPr>
-        <w:t>Направление подготовки/ с</w:t>
+        <w:t xml:space="preserve">Направление подготовки/ специальность: </w:t>
       </w:r>
       <w:r>
         <w:rPr>
@@ -166,37 +188,7 @@
           <w:szCs w:val="24"/>
           <w:lang w:eastAsia="en-US" w:bidi="en-US"/>
         </w:rPr>
-        <w:t xml:space="preserve">пециальность: </w:t>
-      </w:r>
-      <w:r>
-        <w:rPr>
-          <w:rFonts w:ascii="Times New Roman" w:hAnsi="Times New Roman" w:cs="Times New Roman"/>
-          <w:color w:val="000000"/>
-          <w:sz w:val="24"/>
-          <w:szCs w:val="24"/>
-          <w:lang w:eastAsia="en-US" w:bidi="en-US"/>
-        </w:rPr>
-        <w:t>09.03.01 Информатика и вычислительная техника</w:t>
-      </w:r>
-      <w:r>
-        <w:rPr>
-          <w:rFonts w:ascii="Times New Roman" w:hAnsi="Times New Roman" w:cs="Times New Roman"/>
-          <w:color w:val="000000"/>
-          <w:sz w:val="24"/>
-          <w:szCs w:val="24"/>
-          <w:lang w:eastAsia="en-US" w:bidi="en-US"/>
-        </w:rPr>
-        <w:t xml:space="preserve">/ </w:t>
-      </w:r>
-      <w:r>
-        <w:rPr>
-          <w:rFonts w:ascii="Times New Roman" w:hAnsi="Times New Roman" w:cs="Times New Roman"/>
-          <w:color w:val="000000"/>
-          <w:sz w:val="24"/>
-          <w:szCs w:val="24"/>
-          <w:lang w:eastAsia="en-US" w:bidi="en-US"/>
-        </w:rPr>
-        <w:t>Веб-технологии</w:t>
+        <w:t>09.03.01 Информатика и вычислительная техника/ Веб-технологии</w:t>
       </w:r>
     </w:p>
     <w:p>
@@ -275,43 +267,18 @@
           <w:szCs w:val="28"/>
           <w:lang w:eastAsia="en-US" w:bidi="en-US"/>
         </w:rPr>
-        <w:t xml:space="preserve">по </w:t>
-      </w:r>
-      <w:r>
-        <w:rPr>
-          <w:rFonts w:ascii="Times New Roman" w:eastAsia="Times New Roman" w:hAnsi="Times New Roman" w:cs="Times New Roman"/>
-          <w:bCs/>
-          <w:iCs/>
-          <w:color w:val="000000"/>
-          <w:sz w:val="28"/>
-          <w:szCs w:val="28"/>
-          <w:lang w:eastAsia="en-US" w:bidi="en-US"/>
-        </w:rPr>
-        <w:t>проектн</w:t>
-      </w:r>
-      <w:r>
-        <w:rPr>
-          <w:rFonts w:ascii="Times New Roman" w:eastAsia="Times New Roman" w:hAnsi="Times New Roman" w:cs="Times New Roman"/>
-          <w:bCs/>
-          <w:iCs/>
-          <w:color w:val="000000"/>
-          <w:sz w:val="28"/>
-          <w:szCs w:val="28"/>
-          <w:lang w:eastAsia="en-US" w:bidi="en-US"/>
-        </w:rPr>
-        <w:t>ой практике</w:t>
+        <w:t>по проектной практике</w:t>
       </w:r>
     </w:p>
     <w:p>
       <w:pPr>
         <w:spacing w:before="100" w:beforeAutospacing="1" w:after="100" w:afterAutospacing="1" w:line="360" w:lineRule="auto"/>
-        <w:ind w:left="73"/>
-        <w:jc w:val="center"/>
-        <w:rPr>
-          <w:rFonts w:ascii="Times New Roman" w:eastAsia="Times New Roman" w:hAnsi="Times New Roman" w:cs="Times New Roman"/>
-          <w:color w:val="000000"/>
-          <w:sz w:val="28"/>
-          <w:szCs w:val="28"/>
+        <w:ind w:right="10"/>
+        <w:jc w:val="both"/>
+        <w:rPr>
+          <w:rFonts w:ascii="Times New Roman" w:eastAsia="Times New Roman" w:hAnsi="Times New Roman" w:cs="Times New Roman"/>
+          <w:color w:val="000000"/>
+          <w:sz w:val="28"/>
           <w:lang w:eastAsia="en-US" w:bidi="en-US"/>
         </w:rPr>
       </w:pPr>
@@ -335,7 +302,7 @@
           <w:sz w:val="28"/>
           <w:lang w:eastAsia="en-US" w:bidi="en-US"/>
         </w:rPr>
-        <w:t>Студент</w:t>
+        <w:t xml:space="preserve">Студент: </w:t>
       </w:r>
       <w:r>
         <w:rPr>
@@ -344,7 +311,7 @@
           <w:sz w:val="28"/>
           <w:lang w:eastAsia="en-US" w:bidi="en-US"/>
         </w:rPr>
-        <w:t xml:space="preserve">: </w:t>
+        <w:t>Мамонова Ксения Дмитриевна</w:t>
       </w:r>
       <w:r>
         <w:rPr>
@@ -353,25 +320,7 @@
           <w:sz w:val="28"/>
           <w:lang w:eastAsia="en-US" w:bidi="en-US"/>
         </w:rPr>
-        <w:t>Мамонова Ксения Дмитриевна</w:t>
-      </w:r>
-      <w:r>
-        <w:rPr>
-          <w:rFonts w:ascii="Times New Roman" w:eastAsia="Times New Roman" w:hAnsi="Times New Roman" w:cs="Times New Roman"/>
-          <w:color w:val="000000"/>
-          <w:sz w:val="28"/>
-          <w:lang w:eastAsia="en-US" w:bidi="en-US"/>
-        </w:rPr>
-        <w:t xml:space="preserve"> Группа: </w:t>
-      </w:r>
-      <w:r>
-        <w:rPr>
-          <w:rFonts w:ascii="Times New Roman" w:eastAsia="Times New Roman" w:hAnsi="Times New Roman" w:cs="Times New Roman"/>
-          <w:color w:val="000000"/>
-          <w:sz w:val="28"/>
-          <w:lang w:eastAsia="en-US" w:bidi="en-US"/>
-        </w:rPr>
-        <w:t>241-321</w:t>
+        <w:t xml:space="preserve"> Группа: 241-321</w:t>
       </w:r>
     </w:p>
     <w:p>
@@ -393,43 +342,7 @@
           <w:sz w:val="28"/>
           <w:lang w:eastAsia="en-US" w:bidi="en-US"/>
         </w:rPr>
-        <w:t>Студент</w:t>
-      </w:r>
-      <w:r>
-        <w:rPr>
-          <w:rFonts w:ascii="Times New Roman" w:eastAsia="Times New Roman" w:hAnsi="Times New Roman" w:cs="Times New Roman"/>
-          <w:color w:val="000000"/>
-          <w:sz w:val="28"/>
-          <w:lang w:eastAsia="en-US" w:bidi="en-US"/>
-        </w:rPr>
-        <w:t xml:space="preserve">: </w:t>
-      </w:r>
-      <w:r>
-        <w:rPr>
-          <w:rFonts w:ascii="Times New Roman" w:eastAsia="Times New Roman" w:hAnsi="Times New Roman" w:cs="Times New Roman"/>
-          <w:color w:val="000000"/>
-          <w:sz w:val="28"/>
-          <w:lang w:eastAsia="en-US" w:bidi="en-US"/>
-        </w:rPr>
-        <w:t>Глущенко Ульяна Александровна</w:t>
-      </w:r>
-      <w:r>
-        <w:rPr>
-          <w:rFonts w:ascii="Times New Roman" w:eastAsia="Times New Roman" w:hAnsi="Times New Roman" w:cs="Times New Roman"/>
-          <w:color w:val="000000"/>
-          <w:sz w:val="28"/>
-          <w:lang w:eastAsia="en-US" w:bidi="en-US"/>
-        </w:rPr>
-        <w:t xml:space="preserve"> Группа: </w:t>
-      </w:r>
-      <w:r>
-        <w:rPr>
-          <w:rFonts w:ascii="Times New Roman" w:eastAsia="Times New Roman" w:hAnsi="Times New Roman" w:cs="Times New Roman"/>
-          <w:color w:val="000000"/>
-          <w:sz w:val="28"/>
-          <w:lang w:eastAsia="en-US" w:bidi="en-US"/>
-        </w:rPr>
-        <w:t>241-321</w:t>
+        <w:t>Студент: Глущенко Ульяна Александровна Группа: 241-321</w:t>
       </w:r>
     </w:p>
     <w:p>
@@ -460,8 +373,9 @@
           <w:sz w:val="28"/>
           <w:lang w:eastAsia="en-US" w:bidi="en-US"/>
         </w:rPr>
-        <w:t>Московский Политех</w:t>
-      </w:r>
+        <w:t xml:space="preserve">Московский Политех, кафедра </w:t>
+      </w:r>
+      <w:proofErr w:type="spellStart"/>
       <w:r>
         <w:rPr>
           <w:rFonts w:ascii="Times New Roman" w:eastAsia="Times New Roman" w:hAnsi="Times New Roman" w:cs="Times New Roman"/>
@@ -469,8 +383,9 @@
           <w:sz w:val="28"/>
           <w:lang w:eastAsia="en-US" w:bidi="en-US"/>
         </w:rPr>
-        <w:t xml:space="preserve">, кафедра </w:t>
-      </w:r>
+        <w:t>инфокогнитивных</w:t>
+      </w:r>
+      <w:proofErr w:type="spellEnd"/>
       <w:r>
         <w:rPr>
           <w:rFonts w:ascii="Times New Roman" w:eastAsia="Times New Roman" w:hAnsi="Times New Roman" w:cs="Times New Roman"/>
@@ -478,7 +393,7 @@
           <w:sz w:val="28"/>
           <w:lang w:eastAsia="en-US" w:bidi="en-US"/>
         </w:rPr>
-        <w:t>инфокогнитивных технологий</w:t>
+        <w:t xml:space="preserve"> технологий</w:t>
       </w:r>
     </w:p>
     <w:p>
@@ -553,7 +468,7 @@
     <w:p>
       <w:pPr>
         <w:spacing w:before="100" w:beforeAutospacing="1" w:after="100" w:afterAutospacing="1" w:line="360" w:lineRule="auto"/>
-        <w:ind w:left="-5" w:right="67"/>
+        <w:ind w:right="67"/>
         <w:rPr>
           <w:rFonts w:ascii="Times New Roman" w:eastAsia="Times New Roman" w:hAnsi="Times New Roman" w:cs="Times New Roman"/>
           <w:color w:val="000000"/>
@@ -597,17 +512,7 @@
           <w:szCs w:val="28"/>
           <w:lang w:eastAsia="en-US" w:bidi="en-US"/>
         </w:rPr>
-        <w:t>Москва 202</w:t>
-      </w:r>
-      <w:r>
-        <w:rPr>
-          <w:rFonts w:ascii="Times New Roman" w:eastAsia="Times New Roman" w:hAnsi="Times New Roman" w:cs="Times New Roman"/>
-          <w:color w:val="000000"/>
-          <w:sz w:val="28"/>
-          <w:szCs w:val="28"/>
-          <w:lang w:eastAsia="en-US" w:bidi="en-US"/>
-        </w:rPr>
-        <w:t>5</w:t>
+        <w:t>Москва 2025</w:t>
       </w:r>
     </w:p>
     <w:p>
@@ -740,8 +645,8 @@
         <w:keepNext/>
         <w:keepLines/>
         <w:numPr>
-          <w:ilvl w:val="0"/>
-          <w:numId w:val="22"/>
+          <w:ilvl w:val="1"/>
+          <w:numId w:val="19"/>
         </w:numPr>
         <w:pBdr>
           <w:top w:val="nil"/>
@@ -765,6 +670,15 @@
           <w:sz w:val="28"/>
           <w:szCs w:val="28"/>
         </w:rPr>
+        <w:t xml:space="preserve"> </w:t>
+      </w:r>
+      <w:r>
+        <w:rPr>
+          <w:rFonts w:ascii="Times New Roman" w:eastAsia="Times New Roman" w:hAnsi="Times New Roman" w:cs="Times New Roman"/>
+          <w:color w:val="000000"/>
+          <w:sz w:val="28"/>
+          <w:szCs w:val="28"/>
+        </w:rPr>
         <w:t>Название проекта</w:t>
       </w:r>
     </w:p>
@@ -774,8 +688,8 @@
         <w:keepNext/>
         <w:keepLines/>
         <w:numPr>
-          <w:ilvl w:val="0"/>
-          <w:numId w:val="22"/>
+          <w:ilvl w:val="1"/>
+          <w:numId w:val="19"/>
         </w:numPr>
         <w:pBdr>
           <w:top w:val="nil"/>
@@ -792,6 +706,15 @@
           <w:szCs w:val="28"/>
         </w:rPr>
       </w:pPr>
+      <w:r>
+        <w:rPr>
+          <w:rFonts w:ascii="Times New Roman" w:eastAsia="Times New Roman" w:hAnsi="Times New Roman" w:cs="Times New Roman"/>
+          <w:color w:val="000000"/>
+          <w:sz w:val="28"/>
+          <w:szCs w:val="28"/>
+        </w:rPr>
+        <w:t xml:space="preserve"> </w:t>
+      </w:r>
       <w:r>
         <w:rPr>
           <w:rFonts w:ascii="Times New Roman" w:eastAsia="Times New Roman" w:hAnsi="Times New Roman" w:cs="Times New Roman"/>
@@ -870,8 +793,8 @@
         <w:keepNext/>
         <w:keepLines/>
         <w:numPr>
-          <w:ilvl w:val="0"/>
-          <w:numId w:val="22"/>
+          <w:ilvl w:val="1"/>
+          <w:numId w:val="19"/>
         </w:numPr>
         <w:pBdr>
           <w:top w:val="nil"/>
@@ -895,6 +818,15 @@
           <w:sz w:val="28"/>
           <w:szCs w:val="28"/>
         </w:rPr>
+        <w:t xml:space="preserve"> </w:t>
+      </w:r>
+      <w:r>
+        <w:rPr>
+          <w:rFonts w:ascii="Times New Roman" w:eastAsia="Times New Roman" w:hAnsi="Times New Roman" w:cs="Times New Roman"/>
+          <w:color w:val="000000"/>
+          <w:sz w:val="28"/>
+          <w:szCs w:val="28"/>
+        </w:rPr>
         <w:t>Наименование заказчика</w:t>
       </w:r>
     </w:p>
@@ -904,8 +836,8 @@
         <w:keepNext/>
         <w:keepLines/>
         <w:numPr>
-          <w:ilvl w:val="0"/>
-          <w:numId w:val="22"/>
+          <w:ilvl w:val="1"/>
+          <w:numId w:val="19"/>
         </w:numPr>
         <w:pBdr>
           <w:top w:val="nil"/>
@@ -929,16 +861,16 @@
           <w:sz w:val="28"/>
           <w:szCs w:val="28"/>
         </w:rPr>
-        <w:t>О</w:t>
-      </w:r>
-      <w:r>
-        <w:rPr>
-          <w:rFonts w:ascii="Times New Roman" w:eastAsia="Times New Roman" w:hAnsi="Times New Roman" w:cs="Times New Roman"/>
-          <w:color w:val="000000"/>
-          <w:sz w:val="28"/>
-          <w:szCs w:val="28"/>
-        </w:rPr>
-        <w:t>рганизационная структура</w:t>
+        <w:t xml:space="preserve"> </w:t>
+      </w:r>
+      <w:r>
+        <w:rPr>
+          <w:rFonts w:ascii="Times New Roman" w:eastAsia="Times New Roman" w:hAnsi="Times New Roman" w:cs="Times New Roman"/>
+          <w:color w:val="000000"/>
+          <w:sz w:val="28"/>
+          <w:szCs w:val="28"/>
+        </w:rPr>
+        <w:t>Организационная структура</w:t>
       </w:r>
     </w:p>
     <w:p>
@@ -947,8 +879,8 @@
         <w:keepNext/>
         <w:keepLines/>
         <w:numPr>
-          <w:ilvl w:val="0"/>
-          <w:numId w:val="22"/>
+          <w:ilvl w:val="1"/>
+          <w:numId w:val="19"/>
         </w:numPr>
         <w:pBdr>
           <w:top w:val="nil"/>
@@ -972,7 +904,25 @@
           <w:sz w:val="28"/>
           <w:szCs w:val="28"/>
         </w:rPr>
+        <w:t xml:space="preserve"> </w:t>
+      </w:r>
+      <w:r>
+        <w:rPr>
+          <w:rFonts w:ascii="Times New Roman" w:eastAsia="Times New Roman" w:hAnsi="Times New Roman" w:cs="Times New Roman"/>
+          <w:color w:val="000000"/>
+          <w:sz w:val="28"/>
+          <w:szCs w:val="28"/>
+        </w:rPr>
         <w:t>Описание деятельности</w:t>
+      </w:r>
+      <w:r>
+        <w:rPr>
+          <w:rFonts w:ascii="Times New Roman" w:eastAsia="Times New Roman" w:hAnsi="Times New Roman" w:cs="Times New Roman"/>
+          <w:color w:val="000000"/>
+          <w:sz w:val="28"/>
+          <w:szCs w:val="28"/>
+        </w:rPr>
+        <w:t xml:space="preserve"> </w:t>
       </w:r>
     </w:p>
     <w:p>
@@ -1311,6 +1261,7 @@
     </w:p>
     <w:p>
       <w:pPr>
+        <w:spacing w:after="0"/>
         <w:rPr>
           <w:rFonts w:ascii="Times New Roman" w:eastAsia="Times New Roman" w:hAnsi="Times New Roman" w:cs="Times New Roman"/>
           <w:color w:val="000000"/>
@@ -1358,6 +1309,1039 @@
         <w:lastRenderedPageBreak/>
         <w:t>ВВЕДЕНИЕ</w:t>
       </w:r>
+    </w:p>
+    <w:p>
+      <w:pPr>
+        <w:keepNext/>
+        <w:keepLines/>
+        <w:pBdr>
+          <w:top w:val="nil"/>
+          <w:left w:val="nil"/>
+          <w:bottom w:val="nil"/>
+          <w:right w:val="nil"/>
+          <w:between w:val="nil"/>
+        </w:pBdr>
+        <w:spacing w:after="0" w:line="360" w:lineRule="auto"/>
+        <w:jc w:val="center"/>
+        <w:rPr>
+          <w:rFonts w:ascii="Times New Roman" w:eastAsia="Times New Roman" w:hAnsi="Times New Roman" w:cs="Times New Roman"/>
+          <w:color w:val="000000"/>
+          <w:sz w:val="28"/>
+          <w:szCs w:val="28"/>
+        </w:rPr>
+      </w:pPr>
+    </w:p>
+    <w:p>
+      <w:pPr>
+        <w:keepNext/>
+        <w:keepLines/>
+        <w:pBdr>
+          <w:top w:val="nil"/>
+          <w:left w:val="nil"/>
+          <w:bottom w:val="nil"/>
+          <w:right w:val="nil"/>
+          <w:between w:val="nil"/>
+        </w:pBdr>
+        <w:spacing w:after="0" w:line="360" w:lineRule="auto"/>
+        <w:ind w:firstLine="709"/>
+        <w:jc w:val="both"/>
+        <w:rPr>
+          <w:rFonts w:ascii="Times New Roman" w:eastAsia="Times New Roman" w:hAnsi="Times New Roman" w:cs="Times New Roman"/>
+          <w:color w:val="000000"/>
+          <w:sz w:val="28"/>
+          <w:szCs w:val="28"/>
+        </w:rPr>
+      </w:pPr>
+      <w:r>
+        <w:rPr>
+          <w:rFonts w:ascii="Times New Roman" w:eastAsia="Times New Roman" w:hAnsi="Times New Roman" w:cs="Times New Roman"/>
+          <w:color w:val="000000"/>
+          <w:sz w:val="28"/>
+          <w:szCs w:val="28"/>
+        </w:rPr>
+        <w:t>Металлообработка — это одна из ключевых отраслей промышленности, включающая широкий спектр технологических процессов по изменению формы, размеров и свойств металлических заготовок. Она находит применение в машиностроении, строительстве, энергетике и других сферах, что делает её важнейшим звеном производственной цепочки. Успешная реализация проектов в этой области напрямую зависит от квалификации специалистов и отлаженного взаимодействия между заказчиками и исполнителями.</w:t>
+      </w:r>
+    </w:p>
+    <w:p>
+      <w:pPr>
+        <w:keepNext/>
+        <w:keepLines/>
+        <w:pBdr>
+          <w:top w:val="nil"/>
+          <w:left w:val="nil"/>
+          <w:bottom w:val="nil"/>
+          <w:right w:val="nil"/>
+          <w:between w:val="nil"/>
+        </w:pBdr>
+        <w:spacing w:after="0" w:line="360" w:lineRule="auto"/>
+        <w:ind w:firstLine="709"/>
+        <w:jc w:val="both"/>
+        <w:rPr>
+          <w:rFonts w:ascii="Times New Roman" w:eastAsia="Times New Roman" w:hAnsi="Times New Roman" w:cs="Times New Roman"/>
+          <w:color w:val="000000"/>
+          <w:sz w:val="28"/>
+          <w:szCs w:val="28"/>
+        </w:rPr>
+      </w:pPr>
+      <w:r>
+        <w:rPr>
+          <w:rFonts w:ascii="Times New Roman" w:eastAsia="Times New Roman" w:hAnsi="Times New Roman" w:cs="Times New Roman"/>
+          <w:color w:val="000000"/>
+          <w:sz w:val="28"/>
+          <w:szCs w:val="28"/>
+        </w:rPr>
+        <w:t>На практике многие предприятия и частные заказчики сталкиваются с проблемами при поиске подрядчиков: неудобные интерфейсы существующих платформ, отсутствие прозрачности в процессе исполнения заказа, сложности с коммуникацией и контролем сроков. Это приводит к замедлению производственных процессов, снижению качества выполняемых работ и, как следствие, потерям для обеих сторон.</w:t>
+      </w:r>
+    </w:p>
+    <w:p>
+      <w:pPr>
+        <w:keepNext/>
+        <w:keepLines/>
+        <w:pBdr>
+          <w:top w:val="nil"/>
+          <w:left w:val="nil"/>
+          <w:bottom w:val="nil"/>
+          <w:right w:val="nil"/>
+          <w:between w:val="nil"/>
+        </w:pBdr>
+        <w:spacing w:after="0" w:line="360" w:lineRule="auto"/>
+        <w:ind w:firstLine="709"/>
+        <w:jc w:val="both"/>
+        <w:rPr>
+          <w:rFonts w:ascii="Times New Roman" w:eastAsia="Times New Roman" w:hAnsi="Times New Roman" w:cs="Times New Roman"/>
+          <w:color w:val="000000"/>
+          <w:sz w:val="28"/>
+          <w:szCs w:val="28"/>
+        </w:rPr>
+      </w:pPr>
+      <w:r>
+        <w:rPr>
+          <w:rFonts w:ascii="Times New Roman" w:eastAsia="Times New Roman" w:hAnsi="Times New Roman" w:cs="Times New Roman"/>
+          <w:color w:val="000000"/>
+          <w:sz w:val="28"/>
+          <w:szCs w:val="28"/>
+        </w:rPr>
+        <w:t>В связи с этим возникла идея разработки специализированной онлайн-платформы, ориентированной именно на сферу металлообработки. Её основная задача — создать комфортную цифровую среду, в которой взаимодействие между заказчиком и исполнителем будет простым, быстрым и прозрачным.</w:t>
+      </w:r>
+    </w:p>
+    <w:p>
+      <w:pPr>
+        <w:keepNext/>
+        <w:keepLines/>
+        <w:pBdr>
+          <w:top w:val="nil"/>
+          <w:left w:val="nil"/>
+          <w:bottom w:val="nil"/>
+          <w:right w:val="nil"/>
+          <w:between w:val="nil"/>
+        </w:pBdr>
+        <w:spacing w:after="0" w:line="360" w:lineRule="auto"/>
+        <w:ind w:firstLine="709"/>
+        <w:jc w:val="both"/>
+        <w:rPr>
+          <w:rFonts w:ascii="Times New Roman" w:eastAsia="Times New Roman" w:hAnsi="Times New Roman" w:cs="Times New Roman"/>
+          <w:color w:val="000000"/>
+          <w:sz w:val="28"/>
+          <w:szCs w:val="28"/>
+        </w:rPr>
+      </w:pPr>
+      <w:r>
+        <w:rPr>
+          <w:rFonts w:ascii="Times New Roman" w:eastAsia="Times New Roman" w:hAnsi="Times New Roman" w:cs="Times New Roman"/>
+          <w:color w:val="000000"/>
+          <w:sz w:val="28"/>
+          <w:szCs w:val="28"/>
+        </w:rPr>
+        <w:t>Платформа предоставит заказчикам удобный интерфейс для размещения заявок, отслеживания их исполнения, получения отчётности и обратной связи. Исполнители, в свою очередь, смогут находить релевантные заказы, представлять свои услуги, настраивать фильтры по типу работ, географии и срокам, а также оперативно связываться с клиентами. Дополнительные функции, такие как рейтинги, отзывы, встроенные чаты и система уведомлений, повысят доверие между участниками и повысят эффективность взаимодействия.</w:t>
+      </w:r>
+    </w:p>
+    <w:p>
+      <w:pPr>
+        <w:keepNext/>
+        <w:keepLines/>
+        <w:pBdr>
+          <w:top w:val="nil"/>
+          <w:left w:val="nil"/>
+          <w:bottom w:val="nil"/>
+          <w:right w:val="nil"/>
+          <w:between w:val="nil"/>
+        </w:pBdr>
+        <w:spacing w:after="0" w:line="360" w:lineRule="auto"/>
+        <w:ind w:firstLine="709"/>
+        <w:jc w:val="both"/>
+        <w:rPr>
+          <w:rFonts w:ascii="Times New Roman" w:eastAsia="Times New Roman" w:hAnsi="Times New Roman" w:cs="Times New Roman"/>
+          <w:color w:val="000000"/>
+          <w:sz w:val="28"/>
+          <w:szCs w:val="28"/>
+        </w:rPr>
+      </w:pPr>
+      <w:r>
+        <w:rPr>
+          <w:rFonts w:ascii="Times New Roman" w:eastAsia="Times New Roman" w:hAnsi="Times New Roman" w:cs="Times New Roman"/>
+          <w:color w:val="000000"/>
+          <w:sz w:val="28"/>
+          <w:szCs w:val="28"/>
+        </w:rPr>
+        <w:t>Основная цель проекта — сделать процесс сотрудничества в отрасли металлообработки более технологичным, эффективным и удобным для всех участников.</w:t>
+      </w:r>
+    </w:p>
+    <w:p>
+      <w:pPr>
+        <w:spacing w:after="0"/>
+        <w:rPr>
+          <w:rFonts w:ascii="Times New Roman" w:eastAsia="Times New Roman" w:hAnsi="Times New Roman" w:cs="Times New Roman"/>
+          <w:color w:val="000000"/>
+          <w:sz w:val="28"/>
+          <w:szCs w:val="28"/>
+        </w:rPr>
+      </w:pPr>
+      <w:r>
+        <w:rPr>
+          <w:rFonts w:ascii="Times New Roman" w:eastAsia="Times New Roman" w:hAnsi="Times New Roman" w:cs="Times New Roman"/>
+          <w:color w:val="000000"/>
+          <w:sz w:val="28"/>
+          <w:szCs w:val="28"/>
+        </w:rPr>
+        <w:br w:type="page"/>
+      </w:r>
+    </w:p>
+    <w:p>
+      <w:pPr>
+        <w:keepNext/>
+        <w:keepLines/>
+        <w:pBdr>
+          <w:top w:val="nil"/>
+          <w:left w:val="nil"/>
+          <w:bottom w:val="nil"/>
+          <w:right w:val="nil"/>
+          <w:between w:val="nil"/>
+        </w:pBdr>
+        <w:spacing w:after="0" w:line="360" w:lineRule="auto"/>
+        <w:ind w:firstLine="709"/>
+        <w:jc w:val="both"/>
+        <w:rPr>
+          <w:rFonts w:ascii="Times New Roman" w:eastAsia="Times New Roman" w:hAnsi="Times New Roman" w:cs="Times New Roman"/>
+          <w:color w:val="000000"/>
+          <w:sz w:val="28"/>
+          <w:szCs w:val="28"/>
+        </w:rPr>
+      </w:pPr>
+      <w:r>
+        <w:rPr>
+          <w:rFonts w:ascii="Times New Roman" w:eastAsia="Times New Roman" w:hAnsi="Times New Roman" w:cs="Times New Roman"/>
+          <w:color w:val="000000"/>
+          <w:sz w:val="28"/>
+          <w:szCs w:val="28"/>
+        </w:rPr>
+        <w:lastRenderedPageBreak/>
+        <w:t>1. Общая информация о проекте</w:t>
+      </w:r>
+    </w:p>
+    <w:p>
+      <w:pPr>
+        <w:keepNext/>
+        <w:keepLines/>
+        <w:pBdr>
+          <w:top w:val="nil"/>
+          <w:left w:val="nil"/>
+          <w:bottom w:val="nil"/>
+          <w:right w:val="nil"/>
+          <w:between w:val="nil"/>
+        </w:pBdr>
+        <w:spacing w:after="0" w:line="360" w:lineRule="auto"/>
+        <w:ind w:firstLine="709"/>
+        <w:jc w:val="both"/>
+        <w:rPr>
+          <w:rFonts w:ascii="Times New Roman" w:eastAsia="Times New Roman" w:hAnsi="Times New Roman" w:cs="Times New Roman"/>
+          <w:color w:val="000000"/>
+          <w:sz w:val="28"/>
+          <w:szCs w:val="28"/>
+        </w:rPr>
+      </w:pPr>
+    </w:p>
+    <w:p>
+      <w:pPr>
+        <w:pStyle w:val="a6"/>
+        <w:keepNext/>
+        <w:keepLines/>
+        <w:numPr>
+          <w:ilvl w:val="1"/>
+          <w:numId w:val="32"/>
+        </w:numPr>
+        <w:pBdr>
+          <w:top w:val="nil"/>
+          <w:left w:val="nil"/>
+          <w:bottom w:val="nil"/>
+          <w:right w:val="nil"/>
+          <w:between w:val="nil"/>
+        </w:pBdr>
+        <w:spacing w:after="0" w:line="360" w:lineRule="auto"/>
+        <w:jc w:val="both"/>
+        <w:rPr>
+          <w:rFonts w:ascii="Times New Roman" w:eastAsia="Times New Roman" w:hAnsi="Times New Roman" w:cs="Times New Roman"/>
+          <w:color w:val="000000"/>
+          <w:sz w:val="28"/>
+          <w:szCs w:val="28"/>
+        </w:rPr>
+      </w:pPr>
+      <w:r>
+        <w:rPr>
+          <w:rFonts w:ascii="Times New Roman" w:eastAsia="Times New Roman" w:hAnsi="Times New Roman" w:cs="Times New Roman"/>
+          <w:color w:val="000000"/>
+          <w:sz w:val="28"/>
+          <w:szCs w:val="28"/>
+        </w:rPr>
+        <w:t>Название проекта</w:t>
+      </w:r>
+    </w:p>
+    <w:p>
+      <w:pPr>
+        <w:keepNext/>
+        <w:keepLines/>
+        <w:pBdr>
+          <w:top w:val="nil"/>
+          <w:left w:val="nil"/>
+          <w:bottom w:val="nil"/>
+          <w:right w:val="nil"/>
+          <w:between w:val="nil"/>
+        </w:pBdr>
+        <w:spacing w:after="0" w:line="360" w:lineRule="auto"/>
+        <w:ind w:left="720"/>
+        <w:jc w:val="both"/>
+        <w:rPr>
+          <w:rFonts w:ascii="Times New Roman" w:eastAsia="Times New Roman" w:hAnsi="Times New Roman" w:cs="Times New Roman"/>
+          <w:color w:val="000000"/>
+          <w:sz w:val="28"/>
+          <w:szCs w:val="28"/>
+        </w:rPr>
+      </w:pPr>
+      <w:r>
+        <w:rPr>
+          <w:rFonts w:ascii="Times New Roman" w:eastAsia="Times New Roman" w:hAnsi="Times New Roman" w:cs="Times New Roman"/>
+          <w:color w:val="000000"/>
+          <w:sz w:val="28"/>
+          <w:szCs w:val="28"/>
+        </w:rPr>
+        <w:t>Платформа по металлообработке (сайт).</w:t>
+      </w:r>
+      <w:r>
+        <w:rPr>
+          <w:rFonts w:ascii="Times New Roman" w:eastAsia="Times New Roman" w:hAnsi="Times New Roman" w:cs="Times New Roman"/>
+          <w:color w:val="000000"/>
+          <w:sz w:val="28"/>
+          <w:szCs w:val="28"/>
+        </w:rPr>
+        <w:t xml:space="preserve"> </w:t>
+      </w:r>
+    </w:p>
+    <w:p>
+      <w:pPr>
+        <w:keepNext/>
+        <w:keepLines/>
+        <w:pBdr>
+          <w:top w:val="nil"/>
+          <w:left w:val="nil"/>
+          <w:bottom w:val="nil"/>
+          <w:right w:val="nil"/>
+          <w:between w:val="nil"/>
+        </w:pBdr>
+        <w:spacing w:after="0" w:line="240" w:lineRule="auto"/>
+        <w:ind w:left="720"/>
+        <w:jc w:val="both"/>
+        <w:rPr>
+          <w:rFonts w:ascii="Times New Roman" w:eastAsia="Times New Roman" w:hAnsi="Times New Roman" w:cs="Times New Roman"/>
+          <w:color w:val="000000"/>
+          <w:sz w:val="28"/>
+          <w:szCs w:val="28"/>
+        </w:rPr>
+      </w:pPr>
+    </w:p>
+    <w:p>
+      <w:pPr>
+        <w:keepNext/>
+        <w:keepLines/>
+        <w:pBdr>
+          <w:top w:val="nil"/>
+          <w:left w:val="nil"/>
+          <w:bottom w:val="nil"/>
+          <w:right w:val="nil"/>
+          <w:between w:val="nil"/>
+        </w:pBdr>
+        <w:spacing w:after="0" w:line="240" w:lineRule="auto"/>
+        <w:ind w:left="720"/>
+        <w:jc w:val="both"/>
+        <w:rPr>
+          <w:rFonts w:ascii="Times New Roman" w:eastAsia="Times New Roman" w:hAnsi="Times New Roman" w:cs="Times New Roman"/>
+          <w:color w:val="000000"/>
+          <w:sz w:val="28"/>
+          <w:szCs w:val="28"/>
+        </w:rPr>
+      </w:pPr>
+    </w:p>
+    <w:p>
+      <w:pPr>
+        <w:pStyle w:val="a6"/>
+        <w:keepNext/>
+        <w:keepLines/>
+        <w:numPr>
+          <w:ilvl w:val="1"/>
+          <w:numId w:val="32"/>
+        </w:numPr>
+        <w:pBdr>
+          <w:top w:val="nil"/>
+          <w:left w:val="nil"/>
+          <w:bottom w:val="nil"/>
+          <w:right w:val="nil"/>
+          <w:between w:val="nil"/>
+        </w:pBdr>
+        <w:spacing w:after="0" w:line="360" w:lineRule="auto"/>
+        <w:jc w:val="both"/>
+        <w:rPr>
+          <w:rFonts w:ascii="Times New Roman" w:eastAsia="Times New Roman" w:hAnsi="Times New Roman" w:cs="Times New Roman"/>
+          <w:color w:val="000000"/>
+          <w:sz w:val="28"/>
+          <w:szCs w:val="28"/>
+          <w:lang w:val="en-US"/>
+        </w:rPr>
+      </w:pPr>
+      <w:r>
+        <w:rPr>
+          <w:rFonts w:ascii="Times New Roman" w:eastAsia="Times New Roman" w:hAnsi="Times New Roman" w:cs="Times New Roman"/>
+          <w:color w:val="000000"/>
+          <w:sz w:val="28"/>
+          <w:szCs w:val="28"/>
+        </w:rPr>
+        <w:t>Цели</w:t>
+      </w:r>
+      <w:r>
+        <w:rPr>
+          <w:rFonts w:ascii="Times New Roman" w:eastAsia="Times New Roman" w:hAnsi="Times New Roman" w:cs="Times New Roman"/>
+          <w:color w:val="000000"/>
+          <w:sz w:val="28"/>
+          <w:szCs w:val="28"/>
+          <w:lang w:val="en-US"/>
+        </w:rPr>
+        <w:t xml:space="preserve"> </w:t>
+      </w:r>
+      <w:r>
+        <w:rPr>
+          <w:rFonts w:ascii="Times New Roman" w:eastAsia="Times New Roman" w:hAnsi="Times New Roman" w:cs="Times New Roman"/>
+          <w:color w:val="000000"/>
+          <w:sz w:val="28"/>
+          <w:szCs w:val="28"/>
+        </w:rPr>
+        <w:t>проекта</w:t>
+      </w:r>
+    </w:p>
+    <w:p>
+      <w:pPr>
+        <w:keepNext/>
+        <w:keepLines/>
+        <w:pBdr>
+          <w:top w:val="nil"/>
+          <w:left w:val="nil"/>
+          <w:bottom w:val="nil"/>
+          <w:right w:val="nil"/>
+          <w:between w:val="nil"/>
+        </w:pBdr>
+        <w:spacing w:after="0" w:line="360" w:lineRule="auto"/>
+        <w:ind w:firstLine="709"/>
+        <w:jc w:val="both"/>
+        <w:rPr>
+          <w:rFonts w:ascii="Times New Roman" w:eastAsia="Times New Roman" w:hAnsi="Times New Roman" w:cs="Times New Roman"/>
+          <w:color w:val="000000"/>
+          <w:sz w:val="28"/>
+          <w:szCs w:val="28"/>
+        </w:rPr>
+      </w:pPr>
+      <w:r>
+        <w:rPr>
+          <w:rFonts w:ascii="Times New Roman" w:eastAsia="Times New Roman" w:hAnsi="Times New Roman" w:cs="Times New Roman"/>
+          <w:color w:val="000000"/>
+          <w:sz w:val="28"/>
+          <w:szCs w:val="28"/>
+        </w:rPr>
+        <w:t>–</w:t>
+      </w:r>
+      <w:r>
+        <w:rPr>
+          <w:rFonts w:ascii="Times New Roman" w:eastAsia="Times New Roman" w:hAnsi="Times New Roman" w:cs="Times New Roman"/>
+          <w:color w:val="000000"/>
+          <w:sz w:val="28"/>
+          <w:szCs w:val="28"/>
+        </w:rPr>
+        <w:t> </w:t>
+      </w:r>
+      <w:r>
+        <w:rPr>
+          <w:rFonts w:ascii="Times New Roman" w:eastAsia="Times New Roman" w:hAnsi="Times New Roman" w:cs="Times New Roman"/>
+          <w:color w:val="000000"/>
+          <w:sz w:val="28"/>
+          <w:szCs w:val="28"/>
+        </w:rPr>
+        <w:t>о</w:t>
+      </w:r>
+      <w:r>
+        <w:rPr>
+          <w:rFonts w:ascii="Times New Roman" w:eastAsia="Times New Roman" w:hAnsi="Times New Roman" w:cs="Times New Roman"/>
+          <w:color w:val="000000"/>
+          <w:sz w:val="28"/>
+          <w:szCs w:val="28"/>
+        </w:rPr>
+        <w:t>беспечение удобного взаимодействия между заказчиками и исполнителями в сфере металлообработки</w:t>
+      </w:r>
+      <w:r>
+        <w:rPr>
+          <w:rFonts w:ascii="Times New Roman" w:eastAsia="Times New Roman" w:hAnsi="Times New Roman" w:cs="Times New Roman"/>
+          <w:color w:val="000000"/>
+          <w:sz w:val="28"/>
+          <w:szCs w:val="28"/>
+        </w:rPr>
+        <w:t xml:space="preserve"> (создать онлайн-среду, где заказчики смогут легко находить квалифицированных исполнителей для выполнения своих задач, а исполнители — получать заказы и эффективно управлять ими);</w:t>
+      </w:r>
+    </w:p>
+    <w:p>
+      <w:pPr>
+        <w:keepNext/>
+        <w:keepLines/>
+        <w:pBdr>
+          <w:top w:val="nil"/>
+          <w:left w:val="nil"/>
+          <w:bottom w:val="nil"/>
+          <w:right w:val="nil"/>
+          <w:between w:val="nil"/>
+        </w:pBdr>
+        <w:spacing w:after="0" w:line="360" w:lineRule="auto"/>
+        <w:ind w:firstLine="709"/>
+        <w:jc w:val="both"/>
+        <w:rPr>
+          <w:rFonts w:ascii="Times New Roman" w:eastAsia="Times New Roman" w:hAnsi="Times New Roman" w:cs="Times New Roman"/>
+          <w:color w:val="000000"/>
+          <w:sz w:val="28"/>
+          <w:szCs w:val="28"/>
+        </w:rPr>
+      </w:pPr>
+      <w:r>
+        <w:rPr>
+          <w:rFonts w:ascii="Times New Roman" w:eastAsia="Times New Roman" w:hAnsi="Times New Roman" w:cs="Times New Roman"/>
+          <w:color w:val="000000"/>
+          <w:sz w:val="28"/>
+          <w:szCs w:val="28"/>
+        </w:rPr>
+        <w:t>–</w:t>
+      </w:r>
+      <w:r>
+        <w:rPr>
+          <w:rFonts w:ascii="Times New Roman" w:eastAsia="Times New Roman" w:hAnsi="Times New Roman" w:cs="Times New Roman"/>
+          <w:color w:val="000000"/>
+          <w:sz w:val="28"/>
+          <w:szCs w:val="28"/>
+        </w:rPr>
+        <w:t> </w:t>
+      </w:r>
+      <w:r>
+        <w:rPr>
+          <w:rFonts w:ascii="Times New Roman" w:eastAsia="Times New Roman" w:hAnsi="Times New Roman" w:cs="Times New Roman"/>
+          <w:color w:val="000000"/>
+          <w:sz w:val="28"/>
+          <w:szCs w:val="28"/>
+        </w:rPr>
+        <w:t>у</w:t>
+      </w:r>
+      <w:r>
+        <w:rPr>
+          <w:rFonts w:ascii="Times New Roman" w:eastAsia="Times New Roman" w:hAnsi="Times New Roman" w:cs="Times New Roman"/>
+          <w:color w:val="000000"/>
+          <w:sz w:val="28"/>
+          <w:szCs w:val="28"/>
+        </w:rPr>
+        <w:t>прощение процесса размещения заказов и отслеживания их выполнения</w:t>
+      </w:r>
+      <w:r>
+        <w:rPr>
+          <w:rFonts w:ascii="Times New Roman" w:eastAsia="Times New Roman" w:hAnsi="Times New Roman" w:cs="Times New Roman"/>
+          <w:color w:val="000000"/>
+          <w:sz w:val="28"/>
+          <w:szCs w:val="28"/>
+        </w:rPr>
+        <w:t xml:space="preserve"> (сделать процесс подачи заявки максимально интуитивным и быстрым, предоставить прозрачные инструменты для контроля статуса заказа и своевременного получения обратной связи);</w:t>
+      </w:r>
+    </w:p>
+    <w:p>
+      <w:pPr>
+        <w:keepNext/>
+        <w:keepLines/>
+        <w:pBdr>
+          <w:top w:val="nil"/>
+          <w:left w:val="nil"/>
+          <w:bottom w:val="nil"/>
+          <w:right w:val="nil"/>
+          <w:between w:val="nil"/>
+        </w:pBdr>
+        <w:spacing w:after="0" w:line="360" w:lineRule="auto"/>
+        <w:ind w:firstLine="709"/>
+        <w:jc w:val="both"/>
+        <w:rPr>
+          <w:rFonts w:ascii="Times New Roman" w:eastAsia="Times New Roman" w:hAnsi="Times New Roman" w:cs="Times New Roman"/>
+          <w:color w:val="000000"/>
+          <w:sz w:val="28"/>
+          <w:szCs w:val="28"/>
+        </w:rPr>
+      </w:pPr>
+      <w:r>
+        <w:rPr>
+          <w:rFonts w:ascii="Times New Roman" w:eastAsia="Times New Roman" w:hAnsi="Times New Roman" w:cs="Times New Roman"/>
+          <w:color w:val="000000"/>
+          <w:sz w:val="28"/>
+          <w:szCs w:val="28"/>
+        </w:rPr>
+        <w:t>–</w:t>
+      </w:r>
+      <w:r>
+        <w:rPr>
+          <w:rFonts w:ascii="Times New Roman" w:eastAsia="Times New Roman" w:hAnsi="Times New Roman" w:cs="Times New Roman"/>
+          <w:color w:val="000000"/>
+          <w:sz w:val="28"/>
+          <w:szCs w:val="28"/>
+        </w:rPr>
+        <w:t> </w:t>
+      </w:r>
+      <w:r>
+        <w:rPr>
+          <w:rFonts w:ascii="Times New Roman" w:eastAsia="Times New Roman" w:hAnsi="Times New Roman" w:cs="Times New Roman"/>
+          <w:color w:val="000000"/>
+          <w:sz w:val="28"/>
+          <w:szCs w:val="28"/>
+        </w:rPr>
+        <w:t>р</w:t>
+      </w:r>
+      <w:r>
+        <w:rPr>
+          <w:rFonts w:ascii="Times New Roman" w:eastAsia="Times New Roman" w:hAnsi="Times New Roman" w:cs="Times New Roman"/>
+          <w:color w:val="000000"/>
+          <w:sz w:val="28"/>
+          <w:szCs w:val="28"/>
+        </w:rPr>
+        <w:t>азработка сайта и проверка его функциональности</w:t>
+      </w:r>
+      <w:r>
+        <w:rPr>
+          <w:rFonts w:ascii="Times New Roman" w:eastAsia="Times New Roman" w:hAnsi="Times New Roman" w:cs="Times New Roman"/>
+          <w:color w:val="000000"/>
+          <w:sz w:val="28"/>
+          <w:szCs w:val="28"/>
+        </w:rPr>
+        <w:t xml:space="preserve"> (разработка демоверсии веб-ресурса и проведение комплексного тестирования ключевых функций для проверки их корректной работы и оценки удобства использования.).</w:t>
+      </w:r>
+    </w:p>
+    <w:p>
+      <w:pPr>
+        <w:pStyle w:val="a6"/>
+        <w:keepNext/>
+        <w:keepLines/>
+        <w:pBdr>
+          <w:top w:val="nil"/>
+          <w:left w:val="nil"/>
+          <w:bottom w:val="nil"/>
+          <w:right w:val="nil"/>
+          <w:between w:val="nil"/>
+        </w:pBdr>
+        <w:spacing w:after="0" w:line="240" w:lineRule="auto"/>
+        <w:ind w:left="709"/>
+        <w:jc w:val="both"/>
+        <w:rPr>
+          <w:rFonts w:ascii="Times New Roman" w:eastAsia="Times New Roman" w:hAnsi="Times New Roman" w:cs="Times New Roman"/>
+          <w:color w:val="000000"/>
+          <w:sz w:val="28"/>
+          <w:szCs w:val="28"/>
+        </w:rPr>
+      </w:pPr>
+    </w:p>
+    <w:p>
+      <w:pPr>
+        <w:pStyle w:val="a6"/>
+        <w:keepNext/>
+        <w:keepLines/>
+        <w:pBdr>
+          <w:top w:val="nil"/>
+          <w:left w:val="nil"/>
+          <w:bottom w:val="nil"/>
+          <w:right w:val="nil"/>
+          <w:between w:val="nil"/>
+        </w:pBdr>
+        <w:spacing w:after="0" w:line="240" w:lineRule="auto"/>
+        <w:ind w:left="709"/>
+        <w:jc w:val="both"/>
+        <w:rPr>
+          <w:rFonts w:ascii="Times New Roman" w:eastAsia="Times New Roman" w:hAnsi="Times New Roman" w:cs="Times New Roman"/>
+          <w:color w:val="000000"/>
+          <w:sz w:val="28"/>
+          <w:szCs w:val="28"/>
+        </w:rPr>
+      </w:pPr>
+    </w:p>
+    <w:p>
+      <w:pPr>
+        <w:pStyle w:val="a6"/>
+        <w:keepNext/>
+        <w:keepLines/>
+        <w:numPr>
+          <w:ilvl w:val="1"/>
+          <w:numId w:val="32"/>
+        </w:numPr>
+        <w:pBdr>
+          <w:top w:val="nil"/>
+          <w:left w:val="nil"/>
+          <w:bottom w:val="nil"/>
+          <w:right w:val="nil"/>
+          <w:between w:val="nil"/>
+        </w:pBdr>
+        <w:spacing w:after="0" w:line="360" w:lineRule="auto"/>
+        <w:jc w:val="both"/>
+        <w:rPr>
+          <w:rFonts w:ascii="Times New Roman" w:eastAsia="Times New Roman" w:hAnsi="Times New Roman" w:cs="Times New Roman"/>
+          <w:color w:val="000000"/>
+          <w:sz w:val="28"/>
+          <w:szCs w:val="28"/>
+        </w:rPr>
+      </w:pPr>
+      <w:r>
+        <w:rPr>
+          <w:rFonts w:ascii="Times New Roman" w:eastAsia="Times New Roman" w:hAnsi="Times New Roman" w:cs="Times New Roman"/>
+          <w:color w:val="000000"/>
+          <w:sz w:val="28"/>
+          <w:szCs w:val="28"/>
+        </w:rPr>
+        <w:t>Задачи проекта</w:t>
+      </w:r>
+    </w:p>
+    <w:p>
+      <w:pPr>
+        <w:pStyle w:val="a6"/>
+        <w:keepNext/>
+        <w:keepLines/>
+        <w:pBdr>
+          <w:top w:val="nil"/>
+          <w:left w:val="nil"/>
+          <w:bottom w:val="nil"/>
+          <w:right w:val="nil"/>
+          <w:between w:val="nil"/>
+        </w:pBdr>
+        <w:spacing w:after="0" w:line="360" w:lineRule="auto"/>
+        <w:ind w:left="0" w:firstLine="709"/>
+        <w:jc w:val="both"/>
+        <w:rPr>
+          <w:rFonts w:ascii="Times New Roman" w:eastAsia="Times New Roman" w:hAnsi="Times New Roman" w:cs="Times New Roman"/>
+          <w:color w:val="000000"/>
+          <w:sz w:val="28"/>
+          <w:szCs w:val="28"/>
+        </w:rPr>
+      </w:pPr>
+      <w:r>
+        <w:rPr>
+          <w:rFonts w:ascii="Times New Roman" w:eastAsia="Times New Roman" w:hAnsi="Times New Roman" w:cs="Times New Roman"/>
+          <w:color w:val="000000"/>
+          <w:sz w:val="28"/>
+          <w:szCs w:val="28"/>
+        </w:rPr>
+        <w:t>– </w:t>
+      </w:r>
+      <w:r>
+        <w:rPr>
+          <w:rFonts w:ascii="Times New Roman" w:eastAsia="Times New Roman" w:hAnsi="Times New Roman" w:cs="Times New Roman"/>
+          <w:color w:val="000000"/>
+          <w:sz w:val="28"/>
+          <w:szCs w:val="28"/>
+        </w:rPr>
+        <w:t>р</w:t>
+      </w:r>
+      <w:r>
+        <w:rPr>
+          <w:rFonts w:ascii="Times New Roman" w:eastAsia="Times New Roman" w:hAnsi="Times New Roman" w:cs="Times New Roman"/>
+          <w:color w:val="000000"/>
+          <w:sz w:val="28"/>
+          <w:szCs w:val="28"/>
+        </w:rPr>
+        <w:t>азработка веб-платформы с удобным интерфейсом для регистрации, размещения заказов и выполнения работ</w:t>
+      </w:r>
+      <w:r>
+        <w:rPr>
+          <w:rFonts w:ascii="Times New Roman" w:eastAsia="Times New Roman" w:hAnsi="Times New Roman" w:cs="Times New Roman"/>
+          <w:color w:val="000000"/>
+          <w:sz w:val="28"/>
+          <w:szCs w:val="28"/>
+        </w:rPr>
+        <w:t xml:space="preserve"> (создание простой и понятной системы регистрации пользователей с разграничением ролей (заказчик и исполнитель), интерфейса для оформления заказов);</w:t>
+      </w:r>
+    </w:p>
+    <w:p>
+      <w:pPr>
+        <w:pStyle w:val="a6"/>
+        <w:keepNext/>
+        <w:keepLines/>
+        <w:pBdr>
+          <w:top w:val="nil"/>
+          <w:left w:val="nil"/>
+          <w:bottom w:val="nil"/>
+          <w:right w:val="nil"/>
+          <w:between w:val="nil"/>
+        </w:pBdr>
+        <w:spacing w:after="0" w:line="360" w:lineRule="auto"/>
+        <w:ind w:left="0" w:firstLine="709"/>
+        <w:jc w:val="both"/>
+        <w:rPr>
+          <w:rFonts w:ascii="Times New Roman" w:eastAsia="Times New Roman" w:hAnsi="Times New Roman" w:cs="Times New Roman"/>
+          <w:color w:val="000000"/>
+          <w:sz w:val="28"/>
+          <w:szCs w:val="28"/>
+        </w:rPr>
+      </w:pPr>
+      <w:r>
+        <w:rPr>
+          <w:rFonts w:ascii="Times New Roman" w:eastAsia="Times New Roman" w:hAnsi="Times New Roman" w:cs="Times New Roman"/>
+          <w:color w:val="000000"/>
+          <w:sz w:val="28"/>
+          <w:szCs w:val="28"/>
+        </w:rPr>
+        <w:t>– </w:t>
+      </w:r>
+      <w:r>
+        <w:rPr>
+          <w:rFonts w:ascii="Times New Roman" w:eastAsia="Times New Roman" w:hAnsi="Times New Roman" w:cs="Times New Roman"/>
+          <w:color w:val="000000"/>
+          <w:sz w:val="28"/>
+          <w:szCs w:val="28"/>
+        </w:rPr>
+        <w:t>а</w:t>
+      </w:r>
+      <w:r>
+        <w:rPr>
+          <w:rFonts w:ascii="Times New Roman" w:eastAsia="Times New Roman" w:hAnsi="Times New Roman" w:cs="Times New Roman"/>
+          <w:color w:val="000000"/>
+          <w:sz w:val="28"/>
+          <w:szCs w:val="28"/>
+        </w:rPr>
+        <w:t>нализ обратной связи от заказчика и внесение правок</w:t>
+      </w:r>
+      <w:r>
+        <w:rPr>
+          <w:rFonts w:ascii="Times New Roman" w:eastAsia="Times New Roman" w:hAnsi="Times New Roman" w:cs="Times New Roman"/>
+          <w:color w:val="000000"/>
+          <w:sz w:val="28"/>
+          <w:szCs w:val="28"/>
+        </w:rPr>
+        <w:t xml:space="preserve"> (выявление проблем и пожеланий, оперативное внесение корректировок);</w:t>
+      </w:r>
+    </w:p>
+    <w:p>
+      <w:pPr>
+        <w:pStyle w:val="a6"/>
+        <w:keepNext/>
+        <w:keepLines/>
+        <w:pBdr>
+          <w:top w:val="nil"/>
+          <w:left w:val="nil"/>
+          <w:bottom w:val="nil"/>
+          <w:right w:val="nil"/>
+          <w:between w:val="nil"/>
+        </w:pBdr>
+        <w:spacing w:after="0" w:line="360" w:lineRule="auto"/>
+        <w:ind w:left="0" w:firstLine="709"/>
+        <w:jc w:val="both"/>
+        <w:rPr>
+          <w:rFonts w:ascii="Times New Roman" w:eastAsia="Times New Roman" w:hAnsi="Times New Roman" w:cs="Times New Roman"/>
+          <w:color w:val="000000"/>
+          <w:sz w:val="28"/>
+          <w:szCs w:val="28"/>
+        </w:rPr>
+      </w:pPr>
+      <w:r>
+        <w:rPr>
+          <w:rFonts w:ascii="Times New Roman" w:eastAsia="Times New Roman" w:hAnsi="Times New Roman" w:cs="Times New Roman"/>
+          <w:color w:val="000000"/>
+          <w:sz w:val="28"/>
+          <w:szCs w:val="28"/>
+        </w:rPr>
+        <w:t>– </w:t>
+      </w:r>
+      <w:r>
+        <w:rPr>
+          <w:rFonts w:ascii="Times New Roman" w:eastAsia="Times New Roman" w:hAnsi="Times New Roman" w:cs="Times New Roman"/>
+          <w:color w:val="000000"/>
+          <w:sz w:val="28"/>
+          <w:szCs w:val="28"/>
+        </w:rPr>
+        <w:t>р</w:t>
+      </w:r>
+      <w:r>
+        <w:rPr>
+          <w:rFonts w:ascii="Times New Roman" w:eastAsia="Times New Roman" w:hAnsi="Times New Roman" w:cs="Times New Roman"/>
+          <w:color w:val="000000"/>
+          <w:sz w:val="28"/>
+          <w:szCs w:val="28"/>
+        </w:rPr>
+        <w:t>азработка “рабочего” дизайна на основе анализа конкурентов</w:t>
+      </w:r>
+      <w:r>
+        <w:rPr>
+          <w:rFonts w:ascii="Times New Roman" w:eastAsia="Times New Roman" w:hAnsi="Times New Roman" w:cs="Times New Roman"/>
+          <w:color w:val="000000"/>
+          <w:sz w:val="28"/>
+          <w:szCs w:val="28"/>
+        </w:rPr>
+        <w:t xml:space="preserve"> (изучение дизайна и функционала аналогичных платформ, выявление лучших решений, создание удобных и визуально привлекательных макетов, которые обеспечат комфортное использование сайта);</w:t>
+      </w:r>
+    </w:p>
+    <w:p>
+      <w:pPr>
+        <w:pStyle w:val="a6"/>
+        <w:keepNext/>
+        <w:keepLines/>
+        <w:pBdr>
+          <w:top w:val="nil"/>
+          <w:left w:val="nil"/>
+          <w:bottom w:val="nil"/>
+          <w:right w:val="nil"/>
+          <w:between w:val="nil"/>
+        </w:pBdr>
+        <w:spacing w:after="0" w:line="360" w:lineRule="auto"/>
+        <w:ind w:left="0" w:firstLine="709"/>
+        <w:jc w:val="both"/>
+        <w:rPr>
+          <w:rFonts w:ascii="Times New Roman" w:eastAsia="Times New Roman" w:hAnsi="Times New Roman" w:cs="Times New Roman"/>
+          <w:color w:val="000000"/>
+          <w:sz w:val="28"/>
+          <w:szCs w:val="28"/>
+        </w:rPr>
+      </w:pPr>
+      <w:r>
+        <w:rPr>
+          <w:rFonts w:ascii="Times New Roman" w:eastAsia="Times New Roman" w:hAnsi="Times New Roman" w:cs="Times New Roman"/>
+          <w:color w:val="000000"/>
+          <w:sz w:val="28"/>
+          <w:szCs w:val="28"/>
+        </w:rPr>
+        <w:lastRenderedPageBreak/>
+        <w:t>– </w:t>
+      </w:r>
+      <w:r>
+        <w:rPr>
+          <w:rFonts w:ascii="Times New Roman" w:eastAsia="Times New Roman" w:hAnsi="Times New Roman" w:cs="Times New Roman"/>
+          <w:color w:val="000000"/>
+          <w:sz w:val="28"/>
+          <w:szCs w:val="28"/>
+        </w:rPr>
+        <w:t>р</w:t>
+      </w:r>
+      <w:r>
+        <w:rPr>
+          <w:rFonts w:ascii="Times New Roman" w:eastAsia="Times New Roman" w:hAnsi="Times New Roman" w:cs="Times New Roman"/>
+          <w:color w:val="000000"/>
+          <w:sz w:val="28"/>
+          <w:szCs w:val="28"/>
+        </w:rPr>
+        <w:t>азработка карт</w:t>
+      </w:r>
+      <w:r>
+        <w:rPr>
+          <w:rFonts w:ascii="Times New Roman" w:eastAsia="Times New Roman" w:hAnsi="Times New Roman" w:cs="Times New Roman"/>
+          <w:color w:val="000000"/>
+          <w:sz w:val="28"/>
+          <w:szCs w:val="28"/>
+        </w:rPr>
+        <w:t>ы</w:t>
+      </w:r>
+      <w:r>
+        <w:rPr>
+          <w:rFonts w:ascii="Times New Roman" w:eastAsia="Times New Roman" w:hAnsi="Times New Roman" w:cs="Times New Roman"/>
+          <w:color w:val="000000"/>
+          <w:sz w:val="28"/>
+          <w:szCs w:val="28"/>
+        </w:rPr>
+        <w:t xml:space="preserve"> пути клиента</w:t>
+      </w:r>
+      <w:r>
+        <w:rPr>
+          <w:rFonts w:ascii="Times New Roman" w:eastAsia="Times New Roman" w:hAnsi="Times New Roman" w:cs="Times New Roman"/>
+          <w:color w:val="000000"/>
+          <w:sz w:val="28"/>
+          <w:szCs w:val="28"/>
+        </w:rPr>
+        <w:t xml:space="preserve"> (определение основных этапов взаимодействия пользователя с платформой — от регистрации до завершения заказа, выявление ключевых точек взаимодействия и возможных проблем, оптимизация процессов для повышения удобства и эффективности).</w:t>
+      </w:r>
+      <w:r>
+        <w:rPr>
+          <w:rFonts w:ascii="Times New Roman" w:eastAsia="Times New Roman" w:hAnsi="Times New Roman" w:cs="Times New Roman"/>
+          <w:color w:val="000000"/>
+          <w:sz w:val="28"/>
+          <w:szCs w:val="28"/>
+        </w:rPr>
+        <w:br w:type="page"/>
+      </w:r>
+    </w:p>
+    <w:p>
+      <w:pPr>
+        <w:keepNext/>
+        <w:keepLines/>
+        <w:pBdr>
+          <w:top w:val="nil"/>
+          <w:left w:val="nil"/>
+          <w:bottom w:val="nil"/>
+          <w:right w:val="nil"/>
+          <w:between w:val="nil"/>
+        </w:pBdr>
+        <w:spacing w:after="0" w:line="360" w:lineRule="auto"/>
+        <w:ind w:firstLine="709"/>
+        <w:jc w:val="both"/>
+        <w:rPr>
+          <w:rFonts w:ascii="Times New Roman" w:eastAsia="Times New Roman" w:hAnsi="Times New Roman" w:cs="Times New Roman"/>
+          <w:color w:val="000000"/>
+          <w:sz w:val="28"/>
+          <w:szCs w:val="28"/>
+        </w:rPr>
+      </w:pPr>
+      <w:r>
+        <w:rPr>
+          <w:rFonts w:ascii="Times New Roman" w:eastAsia="Times New Roman" w:hAnsi="Times New Roman" w:cs="Times New Roman"/>
+          <w:color w:val="000000"/>
+          <w:sz w:val="28"/>
+          <w:szCs w:val="28"/>
+        </w:rPr>
+        <w:lastRenderedPageBreak/>
+        <w:t xml:space="preserve">2. </w:t>
+      </w:r>
+      <w:r>
+        <w:rPr>
+          <w:rFonts w:ascii="Times New Roman" w:eastAsia="Times New Roman" w:hAnsi="Times New Roman" w:cs="Times New Roman"/>
+          <w:color w:val="000000"/>
+          <w:sz w:val="28"/>
+          <w:szCs w:val="28"/>
+        </w:rPr>
+        <w:t>Общая характеристика деятельности организации</w:t>
+      </w:r>
+    </w:p>
+    <w:p>
+      <w:pPr>
+        <w:keepNext/>
+        <w:keepLines/>
+        <w:pBdr>
+          <w:top w:val="nil"/>
+          <w:left w:val="nil"/>
+          <w:bottom w:val="nil"/>
+          <w:right w:val="nil"/>
+          <w:between w:val="nil"/>
+        </w:pBdr>
+        <w:spacing w:after="0" w:line="360" w:lineRule="auto"/>
+        <w:ind w:firstLine="709"/>
+        <w:jc w:val="both"/>
+        <w:rPr>
+          <w:rFonts w:ascii="Times New Roman" w:eastAsia="Times New Roman" w:hAnsi="Times New Roman" w:cs="Times New Roman"/>
+          <w:color w:val="000000"/>
+          <w:sz w:val="28"/>
+          <w:szCs w:val="28"/>
+        </w:rPr>
+      </w:pPr>
     </w:p>
     <w:p>
       <w:pPr>
@@ -1387,107 +2371,16 @@
           <w:sz w:val="28"/>
           <w:szCs w:val="28"/>
         </w:rPr>
-        <w:t>Металлообработка — важная отрасль промышленности, требующая высокой квалификации исполнителей и четкого взаимодействия между заказчиком и подрядчиком. Однако, существующие платформы для поиска исполнителей не всегда эффективны и не позволяют быстро находить нужных специалистов или размещать заказы. Поэтому возникла потребность в создании специализированной платформы, которая бы упростила процесс размещения и выполнения заказов.</w:t>
-      </w:r>
-    </w:p>
-    <w:p>
-      <w:pPr>
-        <w:keepNext/>
-        <w:keepLines/>
-        <w:pBdr>
-          <w:top w:val="nil"/>
-          <w:left w:val="nil"/>
-          <w:bottom w:val="nil"/>
-          <w:right w:val="nil"/>
-          <w:between w:val="nil"/>
-        </w:pBdr>
-        <w:spacing w:after="0" w:line="360" w:lineRule="auto"/>
-        <w:ind w:firstLine="720"/>
-        <w:rPr>
-          <w:rFonts w:ascii="Times New Roman" w:eastAsia="Times New Roman" w:hAnsi="Times New Roman" w:cs="Times New Roman"/>
-          <w:color w:val="000000"/>
-          <w:sz w:val="28"/>
-          <w:szCs w:val="28"/>
-        </w:rPr>
-      </w:pPr>
-      <w:r>
-        <w:rPr>
-          <w:rFonts w:ascii="Times New Roman" w:eastAsia="Times New Roman" w:hAnsi="Times New Roman" w:cs="Times New Roman"/>
-          <w:color w:val="000000"/>
-          <w:sz w:val="28"/>
-          <w:szCs w:val="28"/>
-        </w:rPr>
-        <w:t>Суть проекта – создание онлайн-платформы, которая позволит исполнителям и заказчикам металлообработки находить друг друга и заключать контракты на выполнение работ.</w:t>
-      </w:r>
-    </w:p>
-    <w:p>
-      <w:pPr>
-        <w:keepNext/>
-        <w:keepLines/>
-        <w:pBdr>
-          <w:top w:val="nil"/>
-          <w:left w:val="nil"/>
-          <w:bottom w:val="nil"/>
-          <w:right w:val="nil"/>
-          <w:between w:val="nil"/>
-        </w:pBdr>
-        <w:spacing w:after="0" w:line="360" w:lineRule="auto"/>
-        <w:rPr>
-          <w:rFonts w:ascii="Times New Roman" w:eastAsia="Times New Roman" w:hAnsi="Times New Roman" w:cs="Times New Roman"/>
-          <w:color w:val="000000"/>
-          <w:sz w:val="28"/>
-          <w:szCs w:val="28"/>
-        </w:rPr>
-      </w:pPr>
-    </w:p>
-    <w:p>
-      <w:pPr>
-        <w:rPr>
-          <w:rFonts w:ascii="Times New Roman" w:eastAsia="Times New Roman" w:hAnsi="Times New Roman" w:cs="Times New Roman"/>
-          <w:color w:val="000000"/>
-          <w:sz w:val="28"/>
-          <w:szCs w:val="28"/>
-        </w:rPr>
-      </w:pPr>
-      <w:r>
-        <w:rPr>
-          <w:rFonts w:ascii="Times New Roman" w:eastAsia="Times New Roman" w:hAnsi="Times New Roman" w:cs="Times New Roman"/>
-          <w:color w:val="000000"/>
-          <w:sz w:val="28"/>
-          <w:szCs w:val="28"/>
-        </w:rPr>
-        <w:br w:type="page"/>
-      </w:r>
-    </w:p>
-    <w:p>
-      <w:pPr>
-        <w:keepNext/>
-        <w:keepLines/>
-        <w:pBdr>
-          <w:top w:val="nil"/>
-          <w:left w:val="nil"/>
-          <w:bottom w:val="nil"/>
-          <w:right w:val="nil"/>
-          <w:between w:val="nil"/>
-        </w:pBdr>
-        <w:spacing w:after="0" w:line="360" w:lineRule="auto"/>
-        <w:jc w:val="center"/>
-        <w:rPr>
-          <w:rFonts w:ascii="Times New Roman" w:eastAsia="Times New Roman" w:hAnsi="Times New Roman" w:cs="Times New Roman"/>
-          <w:color w:val="000000"/>
-          <w:sz w:val="28"/>
-          <w:szCs w:val="28"/>
-        </w:rPr>
-      </w:pPr>
-      <w:r>
-        <w:rPr>
-          <w:rFonts w:ascii="Times New Roman" w:eastAsia="Times New Roman" w:hAnsi="Times New Roman" w:cs="Times New Roman"/>
-          <w:color w:val="000000"/>
-          <w:sz w:val="28"/>
-          <w:szCs w:val="28"/>
-        </w:rPr>
-        <w:lastRenderedPageBreak/>
-        <w:t>Общая информация о проекте</w:t>
+        <w:t xml:space="preserve">2.1 </w:t>
+      </w:r>
+      <w:r>
+        <w:rPr>
+          <w:rFonts w:ascii="Times New Roman" w:eastAsia="Times New Roman" w:hAnsi="Times New Roman" w:cs="Times New Roman"/>
+          <w:color w:val="000000"/>
+          <w:sz w:val="28"/>
+          <w:szCs w:val="28"/>
+        </w:rPr>
+        <w:t>Наименование заказчика</w:t>
       </w:r>
     </w:p>
     <w:p>
@@ -1518,20 +2411,142 @@
           <w:sz w:val="28"/>
           <w:szCs w:val="28"/>
         </w:rPr>
-        <w:t>Название проекта</w:t>
-      </w:r>
-      <w:r>
-        <w:rPr>
-          <w:rFonts w:ascii="Times New Roman" w:eastAsia="Times New Roman" w:hAnsi="Times New Roman" w:cs="Times New Roman"/>
-          <w:color w:val="000000"/>
-          <w:sz w:val="28"/>
-          <w:szCs w:val="28"/>
-        </w:rPr>
-        <w:t>: Платформа по металлообработке (сайт).</w:t>
-      </w:r>
-    </w:p>
-    <w:p>
-      <w:pPr>
+        <w:t>ООО "</w:t>
+      </w:r>
+      <w:proofErr w:type="spellStart"/>
+      <w:r>
+        <w:rPr>
+          <w:rFonts w:ascii="Times New Roman" w:eastAsia="Times New Roman" w:hAnsi="Times New Roman" w:cs="Times New Roman"/>
+          <w:color w:val="000000"/>
+          <w:sz w:val="28"/>
+          <w:szCs w:val="28"/>
+        </w:rPr>
+        <w:t>Профдеталь</w:t>
+      </w:r>
+      <w:proofErr w:type="spellEnd"/>
+      <w:r>
+        <w:rPr>
+          <w:rFonts w:ascii="Times New Roman" w:eastAsia="Times New Roman" w:hAnsi="Times New Roman" w:cs="Times New Roman"/>
+          <w:color w:val="000000"/>
+          <w:sz w:val="28"/>
+          <w:szCs w:val="28"/>
+        </w:rPr>
+        <w:t xml:space="preserve">", </w:t>
+      </w:r>
+      <w:proofErr w:type="spellStart"/>
+      <w:proofErr w:type="gramStart"/>
+      <w:r>
+        <w:rPr>
+          <w:rFonts w:ascii="Times New Roman" w:eastAsia="Times New Roman" w:hAnsi="Times New Roman" w:cs="Times New Roman"/>
+          <w:color w:val="000000"/>
+          <w:sz w:val="28"/>
+          <w:szCs w:val="28"/>
+        </w:rPr>
+        <w:t>ген.директор</w:t>
+      </w:r>
+      <w:proofErr w:type="spellEnd"/>
+      <w:proofErr w:type="gramEnd"/>
+      <w:r>
+        <w:rPr>
+          <w:rFonts w:ascii="Times New Roman" w:eastAsia="Times New Roman" w:hAnsi="Times New Roman" w:cs="Times New Roman"/>
+          <w:color w:val="000000"/>
+          <w:sz w:val="28"/>
+          <w:szCs w:val="28"/>
+        </w:rPr>
+        <w:t xml:space="preserve"> Барбашин И.П.</w:t>
+      </w:r>
+    </w:p>
+    <w:p>
+      <w:pPr>
+        <w:keepNext/>
+        <w:keepLines/>
+        <w:pBdr>
+          <w:top w:val="nil"/>
+          <w:left w:val="nil"/>
+          <w:bottom w:val="nil"/>
+          <w:right w:val="nil"/>
+          <w:between w:val="nil"/>
+        </w:pBdr>
+        <w:spacing w:after="0"/>
+        <w:ind w:firstLine="720"/>
+        <w:jc w:val="both"/>
+        <w:rPr>
+          <w:rFonts w:ascii="Times New Roman" w:eastAsia="Times New Roman" w:hAnsi="Times New Roman" w:cs="Times New Roman"/>
+          <w:color w:val="000000"/>
+          <w:sz w:val="28"/>
+          <w:szCs w:val="28"/>
+        </w:rPr>
+      </w:pPr>
+    </w:p>
+    <w:p>
+      <w:pPr>
+        <w:keepNext/>
+        <w:keepLines/>
+        <w:pBdr>
+          <w:top w:val="nil"/>
+          <w:left w:val="nil"/>
+          <w:bottom w:val="nil"/>
+          <w:right w:val="nil"/>
+          <w:between w:val="nil"/>
+        </w:pBdr>
+        <w:spacing w:after="0"/>
+        <w:ind w:firstLine="720"/>
+        <w:jc w:val="both"/>
+        <w:rPr>
+          <w:rFonts w:ascii="Times New Roman" w:eastAsia="Times New Roman" w:hAnsi="Times New Roman" w:cs="Times New Roman"/>
+          <w:color w:val="000000"/>
+          <w:sz w:val="28"/>
+          <w:szCs w:val="28"/>
+        </w:rPr>
+      </w:pPr>
+    </w:p>
+    <w:p>
+      <w:pPr>
+        <w:pStyle w:val="a6"/>
+        <w:keepNext/>
+        <w:keepLines/>
+        <w:numPr>
+          <w:ilvl w:val="1"/>
+          <w:numId w:val="34"/>
+        </w:numPr>
+        <w:pBdr>
+          <w:top w:val="nil"/>
+          <w:left w:val="nil"/>
+          <w:bottom w:val="nil"/>
+          <w:right w:val="nil"/>
+          <w:between w:val="nil"/>
+        </w:pBdr>
+        <w:spacing w:after="0" w:line="360" w:lineRule="auto"/>
+        <w:jc w:val="both"/>
+        <w:rPr>
+          <w:rFonts w:ascii="Times New Roman" w:eastAsia="Times New Roman" w:hAnsi="Times New Roman" w:cs="Times New Roman"/>
+          <w:color w:val="000000"/>
+          <w:sz w:val="28"/>
+          <w:szCs w:val="28"/>
+        </w:rPr>
+      </w:pPr>
+      <w:r>
+        <w:rPr>
+          <w:rFonts w:ascii="Times New Roman" w:eastAsia="Times New Roman" w:hAnsi="Times New Roman" w:cs="Times New Roman"/>
+          <w:color w:val="000000"/>
+          <w:sz w:val="28"/>
+          <w:szCs w:val="28"/>
+        </w:rPr>
+        <w:t xml:space="preserve"> </w:t>
+      </w:r>
+      <w:r>
+        <w:rPr>
+          <w:rFonts w:ascii="Times New Roman" w:eastAsia="Times New Roman" w:hAnsi="Times New Roman" w:cs="Times New Roman"/>
+          <w:color w:val="000000"/>
+          <w:sz w:val="28"/>
+          <w:szCs w:val="28"/>
+        </w:rPr>
+        <w:t>Организационная структура</w:t>
+      </w:r>
+    </w:p>
+    <w:p>
+      <w:pPr>
+        <w:pStyle w:val="a6"/>
         <w:keepNext/>
         <w:keepLines/>
         <w:pBdr>
@@ -1542,225 +2557,37 @@
           <w:between w:val="nil"/>
         </w:pBdr>
         <w:spacing w:after="0" w:line="360" w:lineRule="auto"/>
-        <w:ind w:firstLine="720"/>
+        <w:ind w:left="0" w:firstLine="709"/>
         <w:jc w:val="both"/>
         <w:rPr>
           <w:rFonts w:ascii="Times New Roman" w:eastAsia="Times New Roman" w:hAnsi="Times New Roman" w:cs="Times New Roman"/>
           <w:color w:val="000000"/>
           <w:sz w:val="28"/>
           <w:szCs w:val="28"/>
-          <w:lang w:val="en-US"/>
-        </w:rPr>
-      </w:pPr>
-      <w:r>
-        <w:rPr>
-          <w:rFonts w:ascii="Times New Roman" w:eastAsia="Times New Roman" w:hAnsi="Times New Roman" w:cs="Times New Roman"/>
-          <w:color w:val="000000"/>
-          <w:sz w:val="28"/>
-          <w:szCs w:val="28"/>
-        </w:rPr>
-        <w:t>Цели</w:t>
-      </w:r>
-      <w:r>
-        <w:rPr>
-          <w:rFonts w:ascii="Times New Roman" w:eastAsia="Times New Roman" w:hAnsi="Times New Roman" w:cs="Times New Roman"/>
-          <w:color w:val="000000"/>
-          <w:sz w:val="28"/>
-          <w:szCs w:val="28"/>
-          <w:lang w:val="en-US"/>
-        </w:rPr>
-        <w:t xml:space="preserve"> </w:t>
-      </w:r>
-      <w:r>
-        <w:rPr>
-          <w:rFonts w:ascii="Times New Roman" w:eastAsia="Times New Roman" w:hAnsi="Times New Roman" w:cs="Times New Roman"/>
-          <w:color w:val="000000"/>
-          <w:sz w:val="28"/>
-          <w:szCs w:val="28"/>
-        </w:rPr>
-        <w:t>проекта</w:t>
-      </w:r>
-      <w:r>
-        <w:rPr>
-          <w:rFonts w:ascii="Times New Roman" w:eastAsia="Times New Roman" w:hAnsi="Times New Roman" w:cs="Times New Roman"/>
-          <w:color w:val="000000"/>
-          <w:sz w:val="28"/>
-          <w:szCs w:val="28"/>
-          <w:lang w:val="en-US"/>
-        </w:rPr>
-        <w:t>:</w:t>
+        </w:rPr>
+      </w:pPr>
+      <w:r>
+        <w:rPr>
+          <w:rFonts w:ascii="Times New Roman" w:eastAsia="Times New Roman" w:hAnsi="Times New Roman" w:cs="Times New Roman"/>
+          <w:color w:val="000000"/>
+          <w:sz w:val="28"/>
+          <w:szCs w:val="28"/>
+        </w:rPr>
+        <w:t>– </w:t>
+      </w:r>
+      <w:r>
+        <w:rPr>
+          <w:rFonts w:ascii="Times New Roman" w:eastAsia="Times New Roman" w:hAnsi="Times New Roman" w:cs="Times New Roman"/>
+          <w:color w:val="000000"/>
+          <w:sz w:val="28"/>
+          <w:szCs w:val="28"/>
+        </w:rPr>
+        <w:t>Дирекцию во главе с генеральным директором;</w:t>
       </w:r>
     </w:p>
     <w:p>
       <w:pPr>
         <w:pStyle w:val="a6"/>
-        <w:keepNext/>
-        <w:keepLines/>
-        <w:numPr>
-          <w:ilvl w:val="0"/>
-          <w:numId w:val="23"/>
-        </w:numPr>
-        <w:pBdr>
-          <w:top w:val="nil"/>
-          <w:left w:val="nil"/>
-          <w:bottom w:val="nil"/>
-          <w:right w:val="nil"/>
-          <w:between w:val="nil"/>
-        </w:pBdr>
-        <w:spacing w:after="0" w:line="360" w:lineRule="auto"/>
-        <w:jc w:val="both"/>
-        <w:rPr>
-          <w:rFonts w:ascii="Times New Roman" w:eastAsia="Times New Roman" w:hAnsi="Times New Roman" w:cs="Times New Roman"/>
-          <w:color w:val="000000"/>
-          <w:sz w:val="28"/>
-          <w:szCs w:val="28"/>
-        </w:rPr>
-      </w:pPr>
-      <w:r>
-        <w:rPr>
-          <w:rFonts w:ascii="Times New Roman" w:eastAsia="Times New Roman" w:hAnsi="Times New Roman" w:cs="Times New Roman"/>
-          <w:color w:val="000000"/>
-          <w:sz w:val="28"/>
-          <w:szCs w:val="28"/>
-        </w:rPr>
-        <w:t>Взаимодействие</w:t>
-      </w:r>
-      <w:r>
-        <w:rPr>
-          <w:rFonts w:ascii="Times New Roman" w:eastAsia="Times New Roman" w:hAnsi="Times New Roman" w:cs="Times New Roman"/>
-          <w:color w:val="000000"/>
-          <w:sz w:val="28"/>
-          <w:szCs w:val="28"/>
-        </w:rPr>
-        <w:t xml:space="preserve">. </w:t>
-      </w:r>
-      <w:r>
-        <w:rPr>
-          <w:rFonts w:ascii="Times New Roman" w:eastAsia="Times New Roman" w:hAnsi="Times New Roman" w:cs="Times New Roman"/>
-          <w:color w:val="000000"/>
-          <w:sz w:val="28"/>
-          <w:szCs w:val="28"/>
-        </w:rPr>
-        <w:t>Обеспечение удобного взаимодействия между заказчиками и исполнителями в сфере металлообработки</w:t>
-      </w:r>
-      <w:r>
-        <w:rPr>
-          <w:rFonts w:ascii="Times New Roman" w:eastAsia="Times New Roman" w:hAnsi="Times New Roman" w:cs="Times New Roman"/>
-          <w:color w:val="000000"/>
-          <w:sz w:val="28"/>
-          <w:szCs w:val="28"/>
-        </w:rPr>
-        <w:t>.</w:t>
-      </w:r>
-    </w:p>
-    <w:p>
-      <w:pPr>
-        <w:pStyle w:val="a6"/>
-        <w:keepNext/>
-        <w:keepLines/>
-        <w:numPr>
-          <w:ilvl w:val="0"/>
-          <w:numId w:val="23"/>
-        </w:numPr>
-        <w:pBdr>
-          <w:top w:val="nil"/>
-          <w:left w:val="nil"/>
-          <w:bottom w:val="nil"/>
-          <w:right w:val="nil"/>
-          <w:between w:val="nil"/>
-        </w:pBdr>
-        <w:spacing w:after="0" w:line="360" w:lineRule="auto"/>
-        <w:jc w:val="both"/>
-        <w:rPr>
-          <w:rFonts w:ascii="Times New Roman" w:eastAsia="Times New Roman" w:hAnsi="Times New Roman" w:cs="Times New Roman"/>
-          <w:color w:val="000000"/>
-          <w:sz w:val="28"/>
-          <w:szCs w:val="28"/>
-        </w:rPr>
-      </w:pPr>
-      <w:r>
-        <w:rPr>
-          <w:rFonts w:ascii="Times New Roman" w:eastAsia="Times New Roman" w:hAnsi="Times New Roman" w:cs="Times New Roman"/>
-          <w:color w:val="000000"/>
-          <w:sz w:val="28"/>
-          <w:szCs w:val="28"/>
-        </w:rPr>
-        <w:t>Упрощение</w:t>
-      </w:r>
-      <w:r>
-        <w:rPr>
-          <w:rFonts w:ascii="Times New Roman" w:eastAsia="Times New Roman" w:hAnsi="Times New Roman" w:cs="Times New Roman"/>
-          <w:color w:val="000000"/>
-          <w:sz w:val="28"/>
-          <w:szCs w:val="28"/>
-        </w:rPr>
-        <w:t xml:space="preserve">. </w:t>
-      </w:r>
-      <w:r>
-        <w:rPr>
-          <w:rFonts w:ascii="Times New Roman" w:eastAsia="Times New Roman" w:hAnsi="Times New Roman" w:cs="Times New Roman"/>
-          <w:color w:val="000000"/>
-          <w:sz w:val="28"/>
-          <w:szCs w:val="28"/>
-        </w:rPr>
-        <w:t>Упрощение процесса размещения заказов и отслеживания их выполнения</w:t>
-      </w:r>
-    </w:p>
-    <w:p>
-      <w:pPr>
-        <w:pStyle w:val="a6"/>
-        <w:keepNext/>
-        <w:keepLines/>
-        <w:numPr>
-          <w:ilvl w:val="0"/>
-          <w:numId w:val="23"/>
-        </w:numPr>
-        <w:pBdr>
-          <w:top w:val="nil"/>
-          <w:left w:val="nil"/>
-          <w:bottom w:val="nil"/>
-          <w:right w:val="nil"/>
-          <w:between w:val="nil"/>
-        </w:pBdr>
-        <w:spacing w:after="0" w:line="360" w:lineRule="auto"/>
-        <w:jc w:val="both"/>
-        <w:rPr>
-          <w:rFonts w:ascii="Times New Roman" w:eastAsia="Times New Roman" w:hAnsi="Times New Roman" w:cs="Times New Roman"/>
-          <w:color w:val="000000"/>
-          <w:sz w:val="28"/>
-          <w:szCs w:val="28"/>
-        </w:rPr>
-      </w:pPr>
-      <w:r>
-        <w:rPr>
-          <w:rFonts w:ascii="Times New Roman" w:eastAsia="Times New Roman" w:hAnsi="Times New Roman" w:cs="Times New Roman"/>
-          <w:color w:val="000000"/>
-          <w:sz w:val="28"/>
-          <w:szCs w:val="28"/>
-        </w:rPr>
-        <w:t>Развитие платформы</w:t>
-      </w:r>
-      <w:r>
-        <w:rPr>
-          <w:rFonts w:ascii="Times New Roman" w:eastAsia="Times New Roman" w:hAnsi="Times New Roman" w:cs="Times New Roman"/>
-          <w:color w:val="000000"/>
-          <w:sz w:val="28"/>
-          <w:szCs w:val="28"/>
-        </w:rPr>
-        <w:t xml:space="preserve">. </w:t>
-      </w:r>
-      <w:r>
-        <w:rPr>
-          <w:rFonts w:ascii="Times New Roman" w:eastAsia="Times New Roman" w:hAnsi="Times New Roman" w:cs="Times New Roman"/>
-          <w:color w:val="000000"/>
-          <w:sz w:val="28"/>
-          <w:szCs w:val="28"/>
-        </w:rPr>
-        <w:t>Разработка сайта и проверка его функциональности</w:t>
-      </w:r>
-    </w:p>
-    <w:p>
-      <w:pPr>
         <w:keepNext/>
         <w:keepLines/>
         <w:pBdr>
@@ -1771,7 +2598,7 @@
           <w:between w:val="nil"/>
         </w:pBdr>
         <w:spacing w:after="0" w:line="360" w:lineRule="auto"/>
-        <w:ind w:firstLine="720"/>
+        <w:ind w:left="0" w:firstLine="709"/>
         <w:jc w:val="both"/>
         <w:rPr>
           <w:rFonts w:ascii="Times New Roman" w:eastAsia="Times New Roman" w:hAnsi="Times New Roman" w:cs="Times New Roman"/>
@@ -1787,151 +2614,21 @@
           <w:sz w:val="28"/>
           <w:szCs w:val="28"/>
         </w:rPr>
-        <w:t>Задачи проекта:</w:t>
+        <w:t>– </w:t>
+      </w:r>
+      <w:r>
+        <w:rPr>
+          <w:rFonts w:ascii="Times New Roman" w:eastAsia="Times New Roman" w:hAnsi="Times New Roman" w:cs="Times New Roman"/>
+          <w:color w:val="000000"/>
+          <w:sz w:val="28"/>
+          <w:szCs w:val="28"/>
+        </w:rPr>
+        <w:t>Конструкторское и проектное бюро, которое разрабатывает индивидуальные технические решения;</w:t>
       </w:r>
     </w:p>
     <w:p>
       <w:pPr>
         <w:pStyle w:val="a6"/>
-        <w:keepNext/>
-        <w:keepLines/>
-        <w:numPr>
-          <w:ilvl w:val="0"/>
-          <w:numId w:val="24"/>
-        </w:numPr>
-        <w:pBdr>
-          <w:top w:val="nil"/>
-          <w:left w:val="nil"/>
-          <w:bottom w:val="nil"/>
-          <w:right w:val="nil"/>
-          <w:between w:val="nil"/>
-        </w:pBdr>
-        <w:spacing w:after="0" w:line="360" w:lineRule="auto"/>
-        <w:jc w:val="both"/>
-        <w:rPr>
-          <w:rFonts w:ascii="Times New Roman" w:eastAsia="Times New Roman" w:hAnsi="Times New Roman" w:cs="Times New Roman"/>
-          <w:color w:val="000000"/>
-          <w:sz w:val="28"/>
-          <w:szCs w:val="28"/>
-        </w:rPr>
-      </w:pPr>
-      <w:r>
-        <w:rPr>
-          <w:rFonts w:ascii="Times New Roman" w:eastAsia="Times New Roman" w:hAnsi="Times New Roman" w:cs="Times New Roman"/>
-          <w:color w:val="000000"/>
-          <w:sz w:val="28"/>
-          <w:szCs w:val="28"/>
-        </w:rPr>
-        <w:t>Разработка веб-платформы с удобным интерфейсом для регистрации, размещения заказов и выполнения работ.</w:t>
-      </w:r>
-    </w:p>
-    <w:p>
-      <w:pPr>
-        <w:pStyle w:val="a6"/>
-        <w:keepNext/>
-        <w:keepLines/>
-        <w:numPr>
-          <w:ilvl w:val="0"/>
-          <w:numId w:val="24"/>
-        </w:numPr>
-        <w:pBdr>
-          <w:top w:val="nil"/>
-          <w:left w:val="nil"/>
-          <w:bottom w:val="nil"/>
-          <w:right w:val="nil"/>
-          <w:between w:val="nil"/>
-        </w:pBdr>
-        <w:spacing w:after="0" w:line="360" w:lineRule="auto"/>
-        <w:jc w:val="both"/>
-        <w:rPr>
-          <w:rFonts w:ascii="Times New Roman" w:eastAsia="Times New Roman" w:hAnsi="Times New Roman" w:cs="Times New Roman"/>
-          <w:color w:val="000000"/>
-          <w:sz w:val="28"/>
-          <w:szCs w:val="28"/>
-        </w:rPr>
-      </w:pPr>
-      <w:r>
-        <w:rPr>
-          <w:rFonts w:ascii="Times New Roman" w:eastAsia="Times New Roman" w:hAnsi="Times New Roman" w:cs="Times New Roman"/>
-          <w:color w:val="000000"/>
-          <w:sz w:val="28"/>
-          <w:szCs w:val="28"/>
-        </w:rPr>
-        <w:t>Анализ обратной связи от заказчика и внесение правок</w:t>
-      </w:r>
-    </w:p>
-    <w:p>
-      <w:pPr>
-        <w:pStyle w:val="a6"/>
-        <w:keepNext/>
-        <w:keepLines/>
-        <w:numPr>
-          <w:ilvl w:val="0"/>
-          <w:numId w:val="24"/>
-        </w:numPr>
-        <w:pBdr>
-          <w:top w:val="nil"/>
-          <w:left w:val="nil"/>
-          <w:bottom w:val="nil"/>
-          <w:right w:val="nil"/>
-          <w:between w:val="nil"/>
-        </w:pBdr>
-        <w:spacing w:after="0" w:line="360" w:lineRule="auto"/>
-        <w:jc w:val="both"/>
-        <w:rPr>
-          <w:rFonts w:ascii="Times New Roman" w:eastAsia="Times New Roman" w:hAnsi="Times New Roman" w:cs="Times New Roman"/>
-          <w:color w:val="000000"/>
-          <w:sz w:val="28"/>
-          <w:szCs w:val="28"/>
-        </w:rPr>
-      </w:pPr>
-      <w:r>
-        <w:rPr>
-          <w:rFonts w:ascii="Times New Roman" w:eastAsia="Times New Roman" w:hAnsi="Times New Roman" w:cs="Times New Roman"/>
-          <w:color w:val="000000"/>
-          <w:sz w:val="28"/>
-          <w:szCs w:val="28"/>
-        </w:rPr>
-        <w:t>Разработка “рабочего” дизайна на основе анализа конкурентов</w:t>
-      </w:r>
-    </w:p>
-    <w:p>
-      <w:pPr>
-        <w:pStyle w:val="a6"/>
-        <w:keepNext/>
-        <w:keepLines/>
-        <w:numPr>
-          <w:ilvl w:val="0"/>
-          <w:numId w:val="24"/>
-        </w:numPr>
-        <w:pBdr>
-          <w:top w:val="nil"/>
-          <w:left w:val="nil"/>
-          <w:bottom w:val="nil"/>
-          <w:right w:val="nil"/>
-          <w:between w:val="nil"/>
-        </w:pBdr>
-        <w:spacing w:after="0" w:line="360" w:lineRule="auto"/>
-        <w:jc w:val="both"/>
-        <w:rPr>
-          <w:rFonts w:ascii="Times New Roman" w:eastAsia="Times New Roman" w:hAnsi="Times New Roman" w:cs="Times New Roman"/>
-          <w:color w:val="000000"/>
-          <w:sz w:val="28"/>
-          <w:szCs w:val="28"/>
-        </w:rPr>
-      </w:pPr>
-      <w:r>
-        <w:rPr>
-          <w:rFonts w:ascii="Times New Roman" w:eastAsia="Times New Roman" w:hAnsi="Times New Roman" w:cs="Times New Roman"/>
-          <w:color w:val="000000"/>
-          <w:sz w:val="28"/>
-          <w:szCs w:val="28"/>
-        </w:rPr>
-        <w:t>Разработка карта пути клиента</w:t>
-      </w:r>
-    </w:p>
-    <w:p>
-      <w:pPr>
         <w:keepNext/>
         <w:keepLines/>
         <w:pBdr>
@@ -1942,35 +2639,37 @@
           <w:between w:val="nil"/>
         </w:pBdr>
         <w:spacing w:after="0" w:line="360" w:lineRule="auto"/>
-        <w:rPr>
-          <w:rFonts w:ascii="Times New Roman" w:eastAsia="Times New Roman" w:hAnsi="Times New Roman" w:cs="Times New Roman"/>
-          <w:color w:val="000000"/>
-          <w:sz w:val="28"/>
-          <w:szCs w:val="28"/>
-        </w:rPr>
-      </w:pPr>
-    </w:p>
-    <w:p>
-      <w:pPr>
-        <w:rPr>
-          <w:rFonts w:ascii="Times New Roman" w:eastAsia="Times New Roman" w:hAnsi="Times New Roman" w:cs="Times New Roman"/>
-          <w:color w:val="000000"/>
-          <w:sz w:val="28"/>
-          <w:szCs w:val="28"/>
-        </w:rPr>
-      </w:pPr>
-      <w:r>
-        <w:rPr>
-          <w:rFonts w:ascii="Times New Roman" w:eastAsia="Times New Roman" w:hAnsi="Times New Roman" w:cs="Times New Roman"/>
-          <w:color w:val="000000"/>
-          <w:sz w:val="28"/>
-          <w:szCs w:val="28"/>
-        </w:rPr>
-        <w:br w:type="page"/>
-      </w:r>
-    </w:p>
-    <w:p>
-      <w:pPr>
+        <w:ind w:left="0" w:firstLine="709"/>
+        <w:jc w:val="both"/>
+        <w:rPr>
+          <w:rFonts w:ascii="Times New Roman" w:eastAsia="Times New Roman" w:hAnsi="Times New Roman" w:cs="Times New Roman"/>
+          <w:color w:val="000000"/>
+          <w:sz w:val="28"/>
+          <w:szCs w:val="28"/>
+        </w:rPr>
+      </w:pPr>
+      <w:r>
+        <w:rPr>
+          <w:rFonts w:ascii="Times New Roman" w:eastAsia="Times New Roman" w:hAnsi="Times New Roman" w:cs="Times New Roman"/>
+          <w:color w:val="000000"/>
+          <w:sz w:val="28"/>
+          <w:szCs w:val="28"/>
+        </w:rPr>
+        <w:t>– </w:t>
+      </w:r>
+      <w:r>
+        <w:rPr>
+          <w:rFonts w:ascii="Times New Roman" w:eastAsia="Times New Roman" w:hAnsi="Times New Roman" w:cs="Times New Roman"/>
+          <w:color w:val="000000"/>
+          <w:sz w:val="28"/>
+          <w:szCs w:val="28"/>
+        </w:rPr>
+        <w:t>Производственные подразделения, включающие токарные и фрезерные цеха;</w:t>
+      </w:r>
+    </w:p>
+    <w:p>
+      <w:pPr>
+        <w:pStyle w:val="a6"/>
         <w:keepNext/>
         <w:keepLines/>
         <w:pBdr>
@@ -1981,27 +2680,37 @@
           <w:between w:val="nil"/>
         </w:pBdr>
         <w:spacing w:after="0" w:line="360" w:lineRule="auto"/>
-        <w:jc w:val="center"/>
-        <w:rPr>
-          <w:rFonts w:ascii="Times New Roman" w:eastAsia="Times New Roman" w:hAnsi="Times New Roman" w:cs="Times New Roman"/>
-          <w:color w:val="000000"/>
-          <w:sz w:val="28"/>
-          <w:szCs w:val="28"/>
-        </w:rPr>
-      </w:pPr>
-      <w:r>
-        <w:rPr>
-          <w:rFonts w:ascii="Times New Roman" w:eastAsia="Times New Roman" w:hAnsi="Times New Roman" w:cs="Times New Roman"/>
-          <w:color w:val="000000"/>
-          <w:sz w:val="28"/>
-          <w:szCs w:val="28"/>
-        </w:rPr>
-        <w:lastRenderedPageBreak/>
-        <w:t>Общая характеристика деятельности организации</w:t>
-      </w:r>
-    </w:p>
-    <w:p>
-      <w:pPr>
+        <w:ind w:left="0" w:firstLine="709"/>
+        <w:jc w:val="both"/>
+        <w:rPr>
+          <w:rFonts w:ascii="Times New Roman" w:eastAsia="Times New Roman" w:hAnsi="Times New Roman" w:cs="Times New Roman"/>
+          <w:color w:val="000000"/>
+          <w:sz w:val="28"/>
+          <w:szCs w:val="28"/>
+        </w:rPr>
+      </w:pPr>
+      <w:r>
+        <w:rPr>
+          <w:rFonts w:ascii="Times New Roman" w:eastAsia="Times New Roman" w:hAnsi="Times New Roman" w:cs="Times New Roman"/>
+          <w:color w:val="000000"/>
+          <w:sz w:val="28"/>
+          <w:szCs w:val="28"/>
+        </w:rPr>
+        <w:t>– </w:t>
+      </w:r>
+      <w:r>
+        <w:rPr>
+          <w:rFonts w:ascii="Times New Roman" w:eastAsia="Times New Roman" w:hAnsi="Times New Roman" w:cs="Times New Roman"/>
+          <w:color w:val="000000"/>
+          <w:sz w:val="28"/>
+          <w:szCs w:val="28"/>
+        </w:rPr>
+        <w:t>Инженерно-технический персонал, осуществляющий полный цикл работ — от проектирования до выпуска готовой продукции;</w:t>
+      </w:r>
+    </w:p>
+    <w:p>
+      <w:pPr>
+        <w:pStyle w:val="a6"/>
         <w:keepNext/>
         <w:keepLines/>
         <w:pBdr>
@@ -2012,7 +2721,7 @@
           <w:between w:val="nil"/>
         </w:pBdr>
         <w:spacing w:after="0" w:line="360" w:lineRule="auto"/>
-        <w:ind w:firstLine="720"/>
+        <w:ind w:left="0" w:firstLine="709"/>
         <w:jc w:val="both"/>
         <w:rPr>
           <w:rFonts w:ascii="Times New Roman" w:eastAsia="Times New Roman" w:hAnsi="Times New Roman" w:cs="Times New Roman"/>
@@ -2028,38 +2737,67 @@
           <w:sz w:val="28"/>
           <w:szCs w:val="28"/>
         </w:rPr>
-        <w:t>Наименование заказчика</w:t>
-      </w:r>
-      <w:r>
-        <w:rPr>
-          <w:rFonts w:ascii="Times New Roman" w:eastAsia="Times New Roman" w:hAnsi="Times New Roman" w:cs="Times New Roman"/>
-          <w:color w:val="000000"/>
-          <w:sz w:val="28"/>
-          <w:szCs w:val="28"/>
-        </w:rPr>
-        <w:t xml:space="preserve">: </w:t>
-      </w:r>
-      <w:r>
-        <w:rPr>
-          <w:rFonts w:ascii="Times New Roman" w:eastAsia="Times New Roman" w:hAnsi="Times New Roman" w:cs="Times New Roman"/>
-          <w:color w:val="000000"/>
-          <w:sz w:val="28"/>
-          <w:szCs w:val="28"/>
-        </w:rPr>
-        <w:t xml:space="preserve">ООО "Профдеталь", </w:t>
-      </w:r>
-      <w:r>
-        <w:rPr>
-          <w:rFonts w:ascii="Times New Roman" w:eastAsia="Times New Roman" w:hAnsi="Times New Roman" w:cs="Times New Roman"/>
-          <w:color w:val="000000"/>
-          <w:sz w:val="28"/>
-          <w:szCs w:val="28"/>
-        </w:rPr>
-        <w:t>ген.директор Барбашин И.П.</w:t>
-      </w:r>
-    </w:p>
-    <w:p>
-      <w:pPr>
+        <w:t>– </w:t>
+      </w:r>
+      <w:r>
+        <w:rPr>
+          <w:rFonts w:ascii="Times New Roman" w:eastAsia="Times New Roman" w:hAnsi="Times New Roman" w:cs="Times New Roman"/>
+          <w:color w:val="000000"/>
+          <w:sz w:val="28"/>
+          <w:szCs w:val="28"/>
+        </w:rPr>
+        <w:t>Отдел логистики и сбыта, обеспечивающий доставку продукции по России, странам СНГ и Европе.</w:t>
+      </w:r>
+    </w:p>
+    <w:p>
+      <w:pPr>
+        <w:pStyle w:val="a6"/>
+        <w:keepNext/>
+        <w:keepLines/>
+        <w:pBdr>
+          <w:top w:val="nil"/>
+          <w:left w:val="nil"/>
+          <w:bottom w:val="nil"/>
+          <w:right w:val="nil"/>
+          <w:between w:val="nil"/>
+        </w:pBdr>
+        <w:spacing w:after="0" w:line="240" w:lineRule="auto"/>
+        <w:ind w:left="0" w:firstLine="709"/>
+        <w:jc w:val="both"/>
+        <w:rPr>
+          <w:rFonts w:ascii="Times New Roman" w:eastAsia="Times New Roman" w:hAnsi="Times New Roman" w:cs="Times New Roman"/>
+          <w:color w:val="000000"/>
+          <w:sz w:val="28"/>
+          <w:szCs w:val="28"/>
+        </w:rPr>
+      </w:pPr>
+    </w:p>
+    <w:p>
+      <w:pPr>
+        <w:pStyle w:val="a6"/>
+        <w:keepNext/>
+        <w:keepLines/>
+        <w:pBdr>
+          <w:top w:val="nil"/>
+          <w:left w:val="nil"/>
+          <w:bottom w:val="nil"/>
+          <w:right w:val="nil"/>
+          <w:between w:val="nil"/>
+        </w:pBdr>
+        <w:spacing w:after="0" w:line="240" w:lineRule="auto"/>
+        <w:ind w:left="0" w:firstLine="709"/>
+        <w:jc w:val="both"/>
+        <w:rPr>
+          <w:rFonts w:ascii="Times New Roman" w:eastAsia="Times New Roman" w:hAnsi="Times New Roman" w:cs="Times New Roman"/>
+          <w:color w:val="000000"/>
+          <w:sz w:val="28"/>
+          <w:szCs w:val="28"/>
+        </w:rPr>
+      </w:pPr>
+    </w:p>
+    <w:p>
+      <w:pPr>
+        <w:pStyle w:val="a6"/>
         <w:keepNext/>
         <w:keepLines/>
         <w:pBdr>
@@ -2070,7 +2808,7 @@
           <w:between w:val="nil"/>
         </w:pBdr>
         <w:spacing w:after="0" w:line="360" w:lineRule="auto"/>
-        <w:ind w:firstLine="720"/>
+        <w:ind w:left="709"/>
         <w:jc w:val="both"/>
         <w:rPr>
           <w:rFonts w:ascii="Times New Roman" w:eastAsia="Times New Roman" w:hAnsi="Times New Roman" w:cs="Times New Roman"/>
@@ -2079,28 +2817,28 @@
           <w:szCs w:val="28"/>
         </w:rPr>
       </w:pPr>
-    </w:p>
-    <w:p>
-      <w:pPr>
-        <w:rPr>
-          <w:rFonts w:ascii="Times New Roman" w:eastAsia="Times New Roman" w:hAnsi="Times New Roman" w:cs="Times New Roman"/>
-          <w:color w:val="000000"/>
-          <w:sz w:val="28"/>
-          <w:szCs w:val="28"/>
-        </w:rPr>
-      </w:pPr>
-      <w:r>
-        <w:rPr>
-          <w:rFonts w:ascii="Times New Roman" w:eastAsia="Times New Roman" w:hAnsi="Times New Roman" w:cs="Times New Roman"/>
-          <w:color w:val="000000"/>
-          <w:sz w:val="28"/>
-          <w:szCs w:val="28"/>
-        </w:rPr>
-        <w:br w:type="page"/>
-      </w:r>
-    </w:p>
-    <w:p>
-      <w:pPr>
+      <w:r>
+        <w:rPr>
+          <w:rFonts w:ascii="Times New Roman" w:eastAsia="Times New Roman" w:hAnsi="Times New Roman" w:cs="Times New Roman"/>
+          <w:color w:val="000000"/>
+          <w:sz w:val="28"/>
+          <w:szCs w:val="28"/>
+        </w:rPr>
+        <w:t xml:space="preserve">2.3 </w:t>
+      </w:r>
+      <w:r>
+        <w:rPr>
+          <w:rFonts w:ascii="Times New Roman" w:eastAsia="Times New Roman" w:hAnsi="Times New Roman" w:cs="Times New Roman"/>
+          <w:color w:val="000000"/>
+          <w:sz w:val="28"/>
+          <w:szCs w:val="28"/>
+        </w:rPr>
+        <w:t>Описание деятельности</w:t>
+      </w:r>
+    </w:p>
+    <w:p>
+      <w:pPr>
+        <w:pStyle w:val="a6"/>
         <w:keepNext/>
         <w:keepLines/>
         <w:pBdr>
@@ -2111,27 +2849,48 @@
           <w:between w:val="nil"/>
         </w:pBdr>
         <w:spacing w:after="0" w:line="360" w:lineRule="auto"/>
-        <w:jc w:val="center"/>
-        <w:rPr>
-          <w:rFonts w:ascii="Times New Roman" w:eastAsia="Times New Roman" w:hAnsi="Times New Roman" w:cs="Times New Roman"/>
-          <w:color w:val="000000"/>
-          <w:sz w:val="28"/>
-          <w:szCs w:val="28"/>
-        </w:rPr>
-      </w:pPr>
-      <w:r>
-        <w:rPr>
-          <w:rFonts w:ascii="Times New Roman" w:eastAsia="Times New Roman" w:hAnsi="Times New Roman" w:cs="Times New Roman"/>
-          <w:color w:val="000000"/>
-          <w:sz w:val="28"/>
-          <w:szCs w:val="28"/>
-        </w:rPr>
-        <w:lastRenderedPageBreak/>
-        <w:t xml:space="preserve">Описание задания по проектной практике </w:t>
-      </w:r>
-    </w:p>
-    <w:p>
-      <w:pPr>
+        <w:ind w:left="0" w:firstLine="709"/>
+        <w:jc w:val="both"/>
+        <w:rPr>
+          <w:rFonts w:ascii="Times New Roman" w:eastAsia="Times New Roman" w:hAnsi="Times New Roman" w:cs="Times New Roman"/>
+          <w:color w:val="000000"/>
+          <w:sz w:val="28"/>
+          <w:szCs w:val="28"/>
+        </w:rPr>
+      </w:pPr>
+      <w:r>
+        <w:rPr>
+          <w:rFonts w:ascii="Times New Roman" w:eastAsia="Times New Roman" w:hAnsi="Times New Roman" w:cs="Times New Roman"/>
+          <w:color w:val="000000"/>
+          <w:sz w:val="28"/>
+          <w:szCs w:val="28"/>
+        </w:rPr>
+        <w:t>ООО «</w:t>
+      </w:r>
+      <w:proofErr w:type="spellStart"/>
+      <w:r>
+        <w:rPr>
+          <w:rFonts w:ascii="Times New Roman" w:eastAsia="Times New Roman" w:hAnsi="Times New Roman" w:cs="Times New Roman"/>
+          <w:color w:val="000000"/>
+          <w:sz w:val="28"/>
+          <w:szCs w:val="28"/>
+        </w:rPr>
+        <w:t>Профдеталь</w:t>
+      </w:r>
+      <w:proofErr w:type="spellEnd"/>
+      <w:r>
+        <w:rPr>
+          <w:rFonts w:ascii="Times New Roman" w:eastAsia="Times New Roman" w:hAnsi="Times New Roman" w:cs="Times New Roman"/>
+          <w:color w:val="000000"/>
+          <w:sz w:val="28"/>
+          <w:szCs w:val="28"/>
+        </w:rPr>
+        <w:t>» специализируется на высококачественной металлообработке и производстве промышленных деталей различной сложности.</w:t>
+      </w:r>
+    </w:p>
+    <w:p>
+      <w:pPr>
+        <w:pStyle w:val="a6"/>
         <w:keepNext/>
         <w:keepLines/>
         <w:pBdr>
@@ -2142,7 +2901,7 @@
           <w:between w:val="nil"/>
         </w:pBdr>
         <w:spacing w:after="0" w:line="360" w:lineRule="auto"/>
-        <w:ind w:firstLine="720"/>
+        <w:ind w:left="0" w:firstLine="709"/>
         <w:jc w:val="both"/>
         <w:rPr>
           <w:rFonts w:ascii="Times New Roman" w:eastAsia="Times New Roman" w:hAnsi="Times New Roman" w:cs="Times New Roman"/>
@@ -2158,65 +2917,12 @@
           <w:sz w:val="28"/>
           <w:szCs w:val="28"/>
         </w:rPr>
-        <w:t>Цель задания</w:t>
-      </w:r>
-      <w:r>
-        <w:rPr>
-          <w:rFonts w:ascii="Times New Roman" w:eastAsia="Times New Roman" w:hAnsi="Times New Roman" w:cs="Times New Roman"/>
-          <w:color w:val="000000"/>
-          <w:sz w:val="28"/>
-          <w:szCs w:val="28"/>
-        </w:rPr>
-        <w:t>: р</w:t>
-      </w:r>
-      <w:r>
-        <w:rPr>
-          <w:rFonts w:ascii="Times New Roman" w:eastAsia="Times New Roman" w:hAnsi="Times New Roman" w:cs="Times New Roman"/>
-          <w:color w:val="000000"/>
-          <w:sz w:val="28"/>
-          <w:szCs w:val="28"/>
-        </w:rPr>
-        <w:t>азработать базовый интерпретатор регулярных выражений, который демонстрирует принципы их работы без сложностей полноценных реализаций (таких как PCRE или RegExp в Python/JavaScript).</w:t>
-      </w:r>
-      <w:r>
-        <w:rPr>
-          <w:rFonts w:ascii="Times New Roman" w:eastAsia="Times New Roman" w:hAnsi="Times New Roman" w:cs="Times New Roman"/>
-          <w:color w:val="000000"/>
-          <w:sz w:val="28"/>
-          <w:szCs w:val="28"/>
-        </w:rPr>
-        <w:t xml:space="preserve"> </w:t>
-      </w:r>
-      <w:r>
-        <w:rPr>
-          <w:rFonts w:ascii="Times New Roman" w:eastAsia="Times New Roman" w:hAnsi="Times New Roman" w:cs="Times New Roman"/>
-          <w:color w:val="000000"/>
-          <w:sz w:val="28"/>
-          <w:szCs w:val="28"/>
-        </w:rPr>
-        <w:t>Алгоритм должен работать за O(n·m)</w:t>
-      </w:r>
-      <w:r>
-        <w:rPr>
-          <w:rFonts w:ascii="Times New Roman" w:eastAsia="Times New Roman" w:hAnsi="Times New Roman" w:cs="Times New Roman"/>
-          <w:color w:val="000000"/>
-          <w:sz w:val="28"/>
-          <w:szCs w:val="28"/>
-        </w:rPr>
-        <w:t xml:space="preserve"> и не </w:t>
-      </w:r>
-      <w:r>
-        <w:rPr>
-          <w:rFonts w:ascii="Times New Roman" w:eastAsia="Times New Roman" w:hAnsi="Times New Roman" w:cs="Times New Roman"/>
-          <w:color w:val="000000"/>
-          <w:sz w:val="28"/>
-          <w:szCs w:val="28"/>
-        </w:rPr>
-        <w:t>превышать 200 строк.</w:t>
-      </w:r>
-    </w:p>
-    <w:p>
-      <w:pPr>
+        <w:t>В компании работают опытные и квалифицированные токари, которые используют современное технологическое оборудование, включая прогрессивные фрезерные, универсальные токарные и токарно-карусельные станки. Это позволяет достигать высокой точности и качества изделий.</w:t>
+      </w:r>
+    </w:p>
+    <w:p>
+      <w:pPr>
+        <w:pStyle w:val="a6"/>
         <w:keepNext/>
         <w:keepLines/>
         <w:pBdr>
@@ -2227,7 +2933,7 @@
           <w:between w:val="nil"/>
         </w:pBdr>
         <w:spacing w:after="0" w:line="360" w:lineRule="auto"/>
-        <w:ind w:firstLine="720"/>
+        <w:ind w:left="0" w:firstLine="709"/>
         <w:jc w:val="both"/>
         <w:rPr>
           <w:rFonts w:ascii="Times New Roman" w:eastAsia="Times New Roman" w:hAnsi="Times New Roman" w:cs="Times New Roman"/>
@@ -2243,11 +2949,12 @@
           <w:sz w:val="28"/>
           <w:szCs w:val="28"/>
         </w:rPr>
-        <w:t>Функционал движка</w:t>
-      </w:r>
-    </w:p>
-    <w:p>
-      <w:pPr>
+        <w:t>Наличие собственного конструкторского и проектного бюро позволяет создавать и внедрять индивидуальные технические решения, полностью соответствующие требованиям заказчиков. Высококвалифицированный инженерно-технический персонал контролирует все этапы производства — от проектирования до выпуска готовых изделий.</w:t>
+      </w:r>
+    </w:p>
+    <w:p>
+      <w:pPr>
+        <w:pStyle w:val="a6"/>
         <w:keepNext/>
         <w:keepLines/>
         <w:pBdr>
@@ -2258,7 +2965,7 @@
           <w:between w:val="nil"/>
         </w:pBdr>
         <w:spacing w:after="0" w:line="360" w:lineRule="auto"/>
-        <w:ind w:firstLine="720"/>
+        <w:ind w:left="0" w:firstLine="709"/>
         <w:jc w:val="both"/>
         <w:rPr>
           <w:rFonts w:ascii="Times New Roman" w:eastAsia="Times New Roman" w:hAnsi="Times New Roman" w:cs="Times New Roman"/>
@@ -2274,16 +2981,48 @@
           <w:sz w:val="28"/>
           <w:szCs w:val="28"/>
         </w:rPr>
-        <w:t>Движок должен п</w:t>
-      </w:r>
-      <w:r>
-        <w:rPr>
-          <w:rFonts w:ascii="Times New Roman" w:eastAsia="Times New Roman" w:hAnsi="Times New Roman" w:cs="Times New Roman"/>
-          <w:color w:val="000000"/>
-          <w:sz w:val="28"/>
-          <w:szCs w:val="28"/>
-        </w:rPr>
-        <w:t>оддерживать следующие операции:</w:t>
+        <w:lastRenderedPageBreak/>
+        <w:t>Компания обеспечивает полный спектр услуг по металлообработке любой сложности и гарантирует надёжность и долговечность продукции. География деятельности ООО «</w:t>
+      </w:r>
+      <w:proofErr w:type="spellStart"/>
+      <w:r>
+        <w:rPr>
+          <w:rFonts w:ascii="Times New Roman" w:eastAsia="Times New Roman" w:hAnsi="Times New Roman" w:cs="Times New Roman"/>
+          <w:color w:val="000000"/>
+          <w:sz w:val="28"/>
+          <w:szCs w:val="28"/>
+        </w:rPr>
+        <w:t>Профдеталь</w:t>
+      </w:r>
+      <w:proofErr w:type="spellEnd"/>
+      <w:r>
+        <w:rPr>
+          <w:rFonts w:ascii="Times New Roman" w:eastAsia="Times New Roman" w:hAnsi="Times New Roman" w:cs="Times New Roman"/>
+          <w:color w:val="000000"/>
+          <w:sz w:val="28"/>
+          <w:szCs w:val="28"/>
+        </w:rPr>
+        <w:t>» охватывает всю Россию, страны СНГ, а также европейский рынок, что подтверждает высокий уровень доверия клиентов и хорошую репутацию предприятия.</w:t>
+      </w:r>
+    </w:p>
+    <w:p>
+      <w:pPr>
+        <w:spacing w:after="0" w:line="360" w:lineRule="auto"/>
+        <w:rPr>
+          <w:rFonts w:ascii="Times New Roman" w:eastAsia="Times New Roman" w:hAnsi="Times New Roman" w:cs="Times New Roman"/>
+          <w:color w:val="000000"/>
+          <w:sz w:val="28"/>
+          <w:szCs w:val="28"/>
+        </w:rPr>
+      </w:pPr>
+      <w:r>
+        <w:rPr>
+          <w:rFonts w:ascii="Times New Roman" w:eastAsia="Times New Roman" w:hAnsi="Times New Roman" w:cs="Times New Roman"/>
+          <w:color w:val="000000"/>
+          <w:sz w:val="28"/>
+          <w:szCs w:val="28"/>
+        </w:rPr>
+        <w:br w:type="page"/>
       </w:r>
     </w:p>
     <w:p>
@@ -2298,7 +3037,7 @@
           <w:between w:val="nil"/>
         </w:pBdr>
         <w:spacing w:after="0" w:line="360" w:lineRule="auto"/>
-        <w:ind w:firstLine="720"/>
+        <w:ind w:firstLine="709"/>
         <w:jc w:val="both"/>
         <w:rPr>
           <w:rFonts w:ascii="Times New Roman" w:eastAsia="Times New Roman" w:hAnsi="Times New Roman" w:cs="Times New Roman"/>
@@ -2314,7 +3053,17 @@
           <w:sz w:val="28"/>
           <w:szCs w:val="28"/>
         </w:rPr>
-        <w:t>. — совпадение с любым символом</w:t>
+        <w:lastRenderedPageBreak/>
+        <w:t xml:space="preserve">3. </w:t>
+      </w:r>
+      <w:r>
+        <w:rPr>
+          <w:rFonts w:ascii="Times New Roman" w:eastAsia="Times New Roman" w:hAnsi="Times New Roman" w:cs="Times New Roman"/>
+          <w:color w:val="000000"/>
+          <w:sz w:val="28"/>
+          <w:szCs w:val="28"/>
+        </w:rPr>
+        <w:t>Описание задания по проектной практике</w:t>
       </w:r>
     </w:p>
     <w:p>
@@ -2329,7 +3078,7 @@
           <w:between w:val="nil"/>
         </w:pBdr>
         <w:spacing w:after="0" w:line="360" w:lineRule="auto"/>
-        <w:ind w:firstLine="720"/>
+        <w:ind w:firstLine="709"/>
         <w:jc w:val="both"/>
         <w:rPr>
           <w:rFonts w:ascii="Times New Roman" w:eastAsia="Times New Roman" w:hAnsi="Times New Roman" w:cs="Times New Roman"/>
@@ -2338,24 +3087,6 @@
           <w:szCs w:val="28"/>
         </w:rPr>
       </w:pPr>
-      <w:r>
-        <w:rPr>
-          <w:rFonts w:ascii="Times New Roman" w:eastAsia="Times New Roman" w:hAnsi="Times New Roman" w:cs="Times New Roman"/>
-          <w:color w:val="000000"/>
-          <w:sz w:val="28"/>
-          <w:szCs w:val="28"/>
-        </w:rPr>
-        <w:t>| — альтернатива (abc ил</w:t>
-      </w:r>
-      <w:r>
-        <w:rPr>
-          <w:rFonts w:ascii="Times New Roman" w:eastAsia="Times New Roman" w:hAnsi="Times New Roman" w:cs="Times New Roman"/>
-          <w:color w:val="000000"/>
-          <w:sz w:val="28"/>
-          <w:szCs w:val="28"/>
-        </w:rPr>
-        <w:t>и cde)</w:t>
-      </w:r>
     </w:p>
     <w:p>
       <w:pPr>
@@ -2369,7 +3100,7 @@
           <w:between w:val="nil"/>
         </w:pBdr>
         <w:spacing w:after="0" w:line="360" w:lineRule="auto"/>
-        <w:ind w:firstLine="720"/>
+        <w:ind w:firstLine="709"/>
         <w:jc w:val="both"/>
         <w:rPr>
           <w:rFonts w:ascii="Times New Roman" w:eastAsia="Times New Roman" w:hAnsi="Times New Roman" w:cs="Times New Roman"/>
@@ -2385,16 +3116,25 @@
           <w:sz w:val="28"/>
           <w:szCs w:val="28"/>
         </w:rPr>
-        <w:t xml:space="preserve">+ — одно или более </w:t>
-      </w:r>
-      <w:r>
-        <w:rPr>
-          <w:rFonts w:ascii="Times New Roman" w:eastAsia="Times New Roman" w:hAnsi="Times New Roman" w:cs="Times New Roman"/>
-          <w:color w:val="000000"/>
-          <w:sz w:val="28"/>
-          <w:szCs w:val="28"/>
-        </w:rPr>
-        <w:t>повторений предыдущего паттерна</w:t>
+        <w:t>В рамках проектной практики необходимо было выполнить комплексную работу по созданию и документированию веб-проекта с применением современных инструментов разработки и систем контроля версий. Основная цель – освоить технологии управления проектом, оформления документации и разработки веб-сайта.</w:t>
+      </w:r>
+      <w:r>
+        <w:rPr>
+          <w:rFonts w:ascii="Times New Roman" w:eastAsia="Times New Roman" w:hAnsi="Times New Roman" w:cs="Times New Roman"/>
+          <w:color w:val="000000"/>
+          <w:sz w:val="28"/>
+          <w:szCs w:val="28"/>
+        </w:rPr>
+        <w:t xml:space="preserve"> </w:t>
+      </w:r>
+      <w:r>
+        <w:rPr>
+          <w:rFonts w:ascii="Times New Roman" w:eastAsia="Times New Roman" w:hAnsi="Times New Roman" w:cs="Times New Roman"/>
+          <w:color w:val="000000"/>
+          <w:sz w:val="28"/>
+          <w:szCs w:val="28"/>
+        </w:rPr>
+        <w:t>Практика разделялась на две части:</w:t>
       </w:r>
     </w:p>
     <w:p>
@@ -2409,7 +3149,7 @@
           <w:between w:val="nil"/>
         </w:pBdr>
         <w:spacing w:after="0" w:line="360" w:lineRule="auto"/>
-        <w:ind w:firstLine="720"/>
+        <w:ind w:firstLine="709"/>
         <w:jc w:val="both"/>
         <w:rPr>
           <w:rFonts w:ascii="Times New Roman" w:eastAsia="Times New Roman" w:hAnsi="Times New Roman" w:cs="Times New Roman"/>
@@ -2424,21 +3164,23 @@
           <w:color w:val="000000"/>
           <w:sz w:val="28"/>
           <w:szCs w:val="28"/>
-        </w:rPr>
-        <w:t xml:space="preserve">* — ноль или более </w:t>
-      </w:r>
-      <w:r>
-        <w:rPr>
-          <w:rFonts w:ascii="Times New Roman" w:eastAsia="Times New Roman" w:hAnsi="Times New Roman" w:cs="Times New Roman"/>
-          <w:color w:val="000000"/>
-          <w:sz w:val="28"/>
-          <w:szCs w:val="28"/>
-        </w:rPr>
-        <w:t>повторений предыдущего паттерна</w:t>
-      </w:r>
-    </w:p>
-    <w:p>
-      <w:pPr>
+          <w:u w:val="single"/>
+        </w:rPr>
+        <w:t>Базовая часть</w:t>
+      </w:r>
+      <w:r>
+        <w:rPr>
+          <w:rFonts w:ascii="Times New Roman" w:eastAsia="Times New Roman" w:hAnsi="Times New Roman" w:cs="Times New Roman"/>
+          <w:color w:val="000000"/>
+          <w:sz w:val="28"/>
+          <w:szCs w:val="28"/>
+        </w:rPr>
+        <w:t>, включающая:</w:t>
+      </w:r>
+    </w:p>
+    <w:p>
+      <w:pPr>
+        <w:pStyle w:val="a6"/>
         <w:keepNext/>
         <w:keepLines/>
         <w:pBdr>
@@ -2449,7 +3191,7 @@
           <w:between w:val="nil"/>
         </w:pBdr>
         <w:spacing w:after="0" w:line="360" w:lineRule="auto"/>
-        <w:ind w:firstLine="720"/>
+        <w:ind w:left="0" w:firstLine="709"/>
         <w:jc w:val="both"/>
         <w:rPr>
           <w:rFonts w:ascii="Times New Roman" w:eastAsia="Times New Roman" w:hAnsi="Times New Roman" w:cs="Times New Roman"/>
@@ -2465,20 +3207,41 @@
           <w:sz w:val="28"/>
           <w:szCs w:val="28"/>
         </w:rPr>
-        <w:t>( ) — группировка выражений</w:t>
-      </w:r>
-      <w:r>
-        <w:rPr>
-          <w:rFonts w:ascii="Times New Roman" w:eastAsia="Times New Roman" w:hAnsi="Times New Roman" w:cs="Times New Roman"/>
-          <w:color w:val="000000"/>
-          <w:sz w:val="28"/>
-          <w:szCs w:val="28"/>
-        </w:rPr>
-        <w:t xml:space="preserve"> </w:t>
-      </w:r>
-    </w:p>
-    <w:p>
-      <w:pPr>
+        <w:t>– </w:t>
+      </w:r>
+      <w:r>
+        <w:rPr>
+          <w:rFonts w:ascii="Times New Roman" w:eastAsia="Times New Roman" w:hAnsi="Times New Roman" w:cs="Times New Roman"/>
+          <w:color w:val="000000"/>
+          <w:sz w:val="28"/>
+          <w:szCs w:val="28"/>
+        </w:rPr>
+        <w:t xml:space="preserve">Настройку и использование </w:t>
+      </w:r>
+      <w:proofErr w:type="spellStart"/>
+      <w:r>
+        <w:rPr>
+          <w:rFonts w:ascii="Times New Roman" w:eastAsia="Times New Roman" w:hAnsi="Times New Roman" w:cs="Times New Roman"/>
+          <w:color w:val="000000"/>
+          <w:sz w:val="28"/>
+          <w:szCs w:val="28"/>
+        </w:rPr>
+        <w:t>Git</w:t>
+      </w:r>
+      <w:proofErr w:type="spellEnd"/>
+      <w:r>
+        <w:rPr>
+          <w:rFonts w:ascii="Times New Roman" w:eastAsia="Times New Roman" w:hAnsi="Times New Roman" w:cs="Times New Roman"/>
+          <w:color w:val="000000"/>
+          <w:sz w:val="28"/>
+          <w:szCs w:val="28"/>
+        </w:rPr>
+        <w:t>-репозитория для контроля версий проекта.</w:t>
+      </w:r>
+    </w:p>
+    <w:p>
+      <w:pPr>
+        <w:pStyle w:val="a6"/>
         <w:keepNext/>
         <w:keepLines/>
         <w:pBdr>
@@ -2489,7 +3252,7 @@
           <w:between w:val="nil"/>
         </w:pBdr>
         <w:spacing w:after="0" w:line="360" w:lineRule="auto"/>
-        <w:ind w:firstLine="720"/>
+        <w:ind w:left="0" w:firstLine="709"/>
         <w:jc w:val="both"/>
         <w:rPr>
           <w:rFonts w:ascii="Times New Roman" w:eastAsia="Times New Roman" w:hAnsi="Times New Roman" w:cs="Times New Roman"/>
@@ -2505,16 +3268,177 @@
           <w:sz w:val="28"/>
           <w:szCs w:val="28"/>
         </w:rPr>
-        <w:t>Алгоритм реализации</w:t>
-      </w:r>
-      <w:r>
-        <w:rPr>
-          <w:rFonts w:ascii="Times New Roman" w:eastAsia="Times New Roman" w:hAnsi="Times New Roman" w:cs="Times New Roman"/>
-          <w:color w:val="000000"/>
-          <w:sz w:val="28"/>
-          <w:szCs w:val="28"/>
-        </w:rPr>
-        <w:t>:</w:t>
+        <w:t>– </w:t>
+      </w:r>
+      <w:r>
+        <w:rPr>
+          <w:rFonts w:ascii="Times New Roman" w:eastAsia="Times New Roman" w:hAnsi="Times New Roman" w:cs="Times New Roman"/>
+          <w:color w:val="000000"/>
+          <w:sz w:val="28"/>
+          <w:szCs w:val="28"/>
+        </w:rPr>
+        <w:t xml:space="preserve">Подготовку проектной документации в формате </w:t>
+      </w:r>
+      <w:proofErr w:type="spellStart"/>
+      <w:r>
+        <w:rPr>
+          <w:rFonts w:ascii="Times New Roman" w:eastAsia="Times New Roman" w:hAnsi="Times New Roman" w:cs="Times New Roman"/>
+          <w:color w:val="000000"/>
+          <w:sz w:val="28"/>
+          <w:szCs w:val="28"/>
+        </w:rPr>
+        <w:t>Markdown</w:t>
+      </w:r>
+      <w:proofErr w:type="spellEnd"/>
+      <w:r>
+        <w:rPr>
+          <w:rFonts w:ascii="Times New Roman" w:eastAsia="Times New Roman" w:hAnsi="Times New Roman" w:cs="Times New Roman"/>
+          <w:color w:val="000000"/>
+          <w:sz w:val="28"/>
+          <w:szCs w:val="28"/>
+        </w:rPr>
+        <w:t>.</w:t>
+      </w:r>
+    </w:p>
+    <w:p>
+      <w:pPr>
+        <w:pStyle w:val="a6"/>
+        <w:keepNext/>
+        <w:keepLines/>
+        <w:pBdr>
+          <w:top w:val="nil"/>
+          <w:left w:val="nil"/>
+          <w:bottom w:val="nil"/>
+          <w:right w:val="nil"/>
+          <w:between w:val="nil"/>
+        </w:pBdr>
+        <w:spacing w:after="0" w:line="360" w:lineRule="auto"/>
+        <w:ind w:left="0" w:firstLine="709"/>
+        <w:jc w:val="both"/>
+        <w:rPr>
+          <w:rFonts w:ascii="Times New Roman" w:eastAsia="Times New Roman" w:hAnsi="Times New Roman" w:cs="Times New Roman"/>
+          <w:color w:val="000000"/>
+          <w:sz w:val="28"/>
+          <w:szCs w:val="28"/>
+        </w:rPr>
+      </w:pPr>
+      <w:r>
+        <w:rPr>
+          <w:rFonts w:ascii="Times New Roman" w:eastAsia="Times New Roman" w:hAnsi="Times New Roman" w:cs="Times New Roman"/>
+          <w:color w:val="000000"/>
+          <w:sz w:val="28"/>
+          <w:szCs w:val="28"/>
+        </w:rPr>
+        <w:t>– </w:t>
+      </w:r>
+      <w:r>
+        <w:rPr>
+          <w:rFonts w:ascii="Times New Roman" w:eastAsia="Times New Roman" w:hAnsi="Times New Roman" w:cs="Times New Roman"/>
+          <w:color w:val="000000"/>
+          <w:sz w:val="28"/>
+          <w:szCs w:val="28"/>
+        </w:rPr>
+        <w:t>Создание статического веб-сайта с описанием проекта, реализовывающегося в рамках проектной деятельности, включающего страницы: главную, описание проекта, участников, журнал прогресса и ресурсы.</w:t>
+      </w:r>
+    </w:p>
+    <w:p>
+      <w:pPr>
+        <w:pStyle w:val="a6"/>
+        <w:keepNext/>
+        <w:keepLines/>
+        <w:pBdr>
+          <w:top w:val="nil"/>
+          <w:left w:val="nil"/>
+          <w:bottom w:val="nil"/>
+          <w:right w:val="nil"/>
+          <w:between w:val="nil"/>
+        </w:pBdr>
+        <w:spacing w:after="0" w:line="360" w:lineRule="auto"/>
+        <w:ind w:left="0" w:firstLine="709"/>
+        <w:jc w:val="both"/>
+        <w:rPr>
+          <w:rFonts w:ascii="Times New Roman" w:eastAsia="Times New Roman" w:hAnsi="Times New Roman" w:cs="Times New Roman"/>
+          <w:color w:val="000000"/>
+          <w:sz w:val="28"/>
+          <w:szCs w:val="28"/>
+        </w:rPr>
+      </w:pPr>
+      <w:r>
+        <w:rPr>
+          <w:rFonts w:ascii="Times New Roman" w:eastAsia="Times New Roman" w:hAnsi="Times New Roman" w:cs="Times New Roman"/>
+          <w:color w:val="000000"/>
+          <w:sz w:val="28"/>
+          <w:szCs w:val="28"/>
+        </w:rPr>
+        <w:t>– </w:t>
+      </w:r>
+      <w:r>
+        <w:rPr>
+          <w:rFonts w:ascii="Times New Roman" w:eastAsia="Times New Roman" w:hAnsi="Times New Roman" w:cs="Times New Roman"/>
+          <w:color w:val="000000"/>
+          <w:sz w:val="28"/>
+          <w:szCs w:val="28"/>
+        </w:rPr>
+        <w:t>Организацию взаимодействия с партнёрской организацией, сбор обратной связи и оформление отчёта по взаимодействию.</w:t>
+      </w:r>
+    </w:p>
+    <w:p>
+      <w:pPr>
+        <w:keepNext/>
+        <w:keepLines/>
+        <w:pBdr>
+          <w:top w:val="nil"/>
+          <w:left w:val="nil"/>
+          <w:bottom w:val="nil"/>
+          <w:right w:val="nil"/>
+          <w:between w:val="nil"/>
+        </w:pBdr>
+        <w:spacing w:after="0" w:line="360" w:lineRule="auto"/>
+        <w:ind w:firstLine="709"/>
+        <w:jc w:val="both"/>
+        <w:rPr>
+          <w:rFonts w:ascii="Times New Roman" w:eastAsia="Times New Roman" w:hAnsi="Times New Roman" w:cs="Times New Roman"/>
+          <w:color w:val="000000"/>
+          <w:sz w:val="28"/>
+          <w:szCs w:val="28"/>
+        </w:rPr>
+      </w:pPr>
+      <w:r>
+        <w:rPr>
+          <w:rFonts w:ascii="Times New Roman" w:eastAsia="Times New Roman" w:hAnsi="Times New Roman" w:cs="Times New Roman"/>
+          <w:color w:val="000000"/>
+          <w:sz w:val="28"/>
+          <w:szCs w:val="28"/>
+          <w:u w:val="single"/>
+        </w:rPr>
+        <w:t>Вариативная часть</w:t>
+      </w:r>
+      <w:r>
+        <w:rPr>
+          <w:rFonts w:ascii="Times New Roman" w:eastAsia="Times New Roman" w:hAnsi="Times New Roman" w:cs="Times New Roman"/>
+          <w:color w:val="000000"/>
+          <w:sz w:val="28"/>
+          <w:szCs w:val="28"/>
+        </w:rPr>
+        <w:t>, в которой требовалось выбрать и выполнить дополнительное задание, связанное с практической реализацией технологии.</w:t>
+      </w:r>
+      <w:r>
+        <w:rPr>
+          <w:rFonts w:ascii="Times New Roman" w:eastAsia="Times New Roman" w:hAnsi="Times New Roman" w:cs="Times New Roman"/>
+          <w:color w:val="000000"/>
+          <w:sz w:val="28"/>
+          <w:szCs w:val="28"/>
+        </w:rPr>
+        <w:t xml:space="preserve"> </w:t>
+      </w:r>
+      <w:r>
+        <w:rPr>
+          <w:rFonts w:ascii="Times New Roman" w:eastAsia="Times New Roman" w:hAnsi="Times New Roman" w:cs="Times New Roman"/>
+          <w:color w:val="000000"/>
+          <w:sz w:val="28"/>
+          <w:szCs w:val="28"/>
+        </w:rPr>
+        <w:t>В качестве вариативного задания был выбран проект по разработке интерпретатора регулярных выражений на языке Scala. В рамках этого задания проводилось исследование темы, создание прототипа интерпретатора, написание технической документации с подробными инструкциями и примерами, а также оформление результатов работы в репозитории и на сайте.</w:t>
       </w:r>
     </w:p>
     <w:p>
@@ -2549,34 +3473,16 @@
           <w:sz w:val="28"/>
           <w:szCs w:val="28"/>
         </w:rPr>
-        <w:t xml:space="preserve">Парсинг регулярного выражения. </w:t>
-      </w:r>
-      <w:r>
-        <w:rPr>
-          <w:rFonts w:ascii="Times New Roman" w:eastAsia="Times New Roman" w:hAnsi="Times New Roman" w:cs="Times New Roman"/>
-          <w:color w:val="000000"/>
-          <w:sz w:val="28"/>
-          <w:szCs w:val="28"/>
-        </w:rPr>
-        <w:t>Преобразование строки в абстрактное синтаксическое дерево (AST).</w:t>
+        <w:br w:type="page"/>
       </w:r>
     </w:p>
     <w:p>
       <w:pPr>
         <w:pStyle w:val="a6"/>
-        <w:keepNext/>
-        <w:keepLines/>
         <w:numPr>
           <w:ilvl w:val="0"/>
-          <w:numId w:val="28"/>
+          <w:numId w:val="31"/>
         </w:numPr>
-        <w:pBdr>
-          <w:top w:val="nil"/>
-          <w:left w:val="nil"/>
-          <w:bottom w:val="nil"/>
-          <w:right w:val="nil"/>
-          <w:between w:val="nil"/>
-        </w:pBdr>
         <w:spacing w:after="0" w:line="360" w:lineRule="auto"/>
         <w:jc w:val="both"/>
         <w:rPr>
@@ -2593,43 +3499,12 @@
           <w:sz w:val="28"/>
           <w:szCs w:val="28"/>
         </w:rPr>
-        <w:t>Построение НКА (недетерми</w:t>
-      </w:r>
-      <w:r>
-        <w:rPr>
-          <w:rFonts w:ascii="Times New Roman" w:eastAsia="Times New Roman" w:hAnsi="Times New Roman" w:cs="Times New Roman"/>
-          <w:color w:val="000000"/>
-          <w:sz w:val="28"/>
-          <w:szCs w:val="28"/>
-        </w:rPr>
-        <w:t xml:space="preserve">нированного конечного автомата). </w:t>
-      </w:r>
-      <w:r>
-        <w:rPr>
-          <w:rFonts w:ascii="Times New Roman" w:eastAsia="Times New Roman" w:hAnsi="Times New Roman" w:cs="Times New Roman"/>
-          <w:color w:val="000000"/>
-          <w:sz w:val="28"/>
-          <w:szCs w:val="28"/>
-        </w:rPr>
-        <w:t>AST конвертируется в состояние автомата, где каждое правило регекса соответствует переходам между состояниями.</w:t>
-      </w:r>
-    </w:p>
-    <w:p>
-      <w:pPr>
-        <w:pStyle w:val="a6"/>
-        <w:keepNext/>
-        <w:keepLines/>
-        <w:numPr>
-          <w:ilvl w:val="0"/>
-          <w:numId w:val="28"/>
-        </w:numPr>
-        <w:pBdr>
-          <w:top w:val="nil"/>
-          <w:left w:val="nil"/>
-          <w:bottom w:val="nil"/>
-          <w:right w:val="nil"/>
-          <w:between w:val="nil"/>
-        </w:pBdr>
+        <w:lastRenderedPageBreak/>
+        <w:t>Описание достигнутых результатов по проектной практике</w:t>
+      </w:r>
+    </w:p>
+    <w:p>
+      <w:pPr>
         <w:spacing w:after="0" w:line="360" w:lineRule="auto"/>
         <w:jc w:val="both"/>
         <w:rPr>
@@ -2639,86 +3514,9 @@
           <w:szCs w:val="28"/>
         </w:rPr>
       </w:pPr>
-      <w:r>
-        <w:rPr>
-          <w:rFonts w:ascii="Times New Roman" w:eastAsia="Times New Roman" w:hAnsi="Times New Roman" w:cs="Times New Roman"/>
-          <w:color w:val="000000"/>
-          <w:sz w:val="28"/>
-          <w:szCs w:val="28"/>
-        </w:rPr>
-        <w:t xml:space="preserve">Вычисление результата. </w:t>
-      </w:r>
-      <w:r>
-        <w:rPr>
-          <w:rFonts w:ascii="Times New Roman" w:eastAsia="Times New Roman" w:hAnsi="Times New Roman" w:cs="Times New Roman"/>
-          <w:color w:val="000000"/>
-          <w:sz w:val="28"/>
-          <w:szCs w:val="28"/>
-        </w:rPr>
-        <w:t>Симуляция работы НКА на входной строке: проверка, приводит ли строка к допустимому конечному состоянию.</w:t>
-      </w:r>
-      <w:r>
-        <w:rPr>
-          <w:rFonts w:ascii="Times New Roman" w:eastAsia="Times New Roman" w:hAnsi="Times New Roman" w:cs="Times New Roman"/>
-          <w:color w:val="000000"/>
-          <w:sz w:val="28"/>
-          <w:szCs w:val="28"/>
-        </w:rPr>
-        <w:t xml:space="preserve"> </w:t>
-      </w:r>
-      <w:r>
-        <w:rPr>
-          <w:rFonts w:ascii="Times New Roman" w:eastAsia="Times New Roman" w:hAnsi="Times New Roman" w:cs="Times New Roman"/>
-          <w:color w:val="000000"/>
-          <w:sz w:val="28"/>
-          <w:szCs w:val="28"/>
-        </w:rPr>
-        <w:br w:type="page"/>
-      </w:r>
-    </w:p>
-    <w:p>
-      <w:pPr>
-        <w:pStyle w:val="a6"/>
-        <w:keepNext/>
-        <w:keepLines/>
-        <w:pBdr>
-          <w:top w:val="nil"/>
-          <w:left w:val="nil"/>
-          <w:bottom w:val="nil"/>
-          <w:right w:val="nil"/>
-          <w:between w:val="nil"/>
-        </w:pBdr>
-        <w:spacing w:after="0" w:line="360" w:lineRule="auto"/>
-        <w:jc w:val="center"/>
-        <w:rPr>
-          <w:rFonts w:ascii="Times New Roman" w:eastAsia="Times New Roman" w:hAnsi="Times New Roman" w:cs="Times New Roman"/>
-          <w:color w:val="000000"/>
-          <w:sz w:val="28"/>
-          <w:szCs w:val="28"/>
-        </w:rPr>
-      </w:pPr>
-      <w:r>
-        <w:rPr>
-          <w:rFonts w:ascii="Times New Roman" w:eastAsia="Times New Roman" w:hAnsi="Times New Roman" w:cs="Times New Roman"/>
-          <w:color w:val="000000"/>
-          <w:sz w:val="28"/>
-          <w:szCs w:val="28"/>
-        </w:rPr>
-        <w:lastRenderedPageBreak/>
-        <w:t>Описание достигнутых результатов по проектной практике</w:t>
-      </w:r>
-    </w:p>
-    <w:p>
-      <w:pPr>
-        <w:keepNext/>
-        <w:keepLines/>
-        <w:pBdr>
-          <w:top w:val="nil"/>
-          <w:left w:val="nil"/>
-          <w:bottom w:val="nil"/>
-          <w:right w:val="nil"/>
-          <w:between w:val="nil"/>
-        </w:pBdr>
+    </w:p>
+    <w:p>
+      <w:pPr>
         <w:spacing w:after="0" w:line="360" w:lineRule="auto"/>
         <w:ind w:firstLine="720"/>
         <w:jc w:val="both"/>
@@ -2736,29 +3534,198 @@
           <w:sz w:val="28"/>
           <w:szCs w:val="28"/>
         </w:rPr>
-        <w:t>Мы реализовали собственный движок регулярных выражений на Scala. Он с</w:t>
-      </w:r>
-      <w:r>
-        <w:rPr>
-          <w:rFonts w:ascii="Times New Roman" w:eastAsia="Times New Roman" w:hAnsi="Times New Roman" w:cs="Times New Roman"/>
-          <w:color w:val="000000"/>
-          <w:sz w:val="28"/>
-          <w:szCs w:val="28"/>
-        </w:rPr>
-        <w:t>остоит из трёх основных этапов:</w:t>
-      </w:r>
-    </w:p>
-    <w:p>
-      <w:pPr>
-        <w:keepNext/>
-        <w:keepLines/>
-        <w:pBdr>
-          <w:top w:val="nil"/>
-          <w:left w:val="nil"/>
-          <w:bottom w:val="nil"/>
-          <w:right w:val="nil"/>
-          <w:between w:val="nil"/>
-        </w:pBdr>
+        <w:t>В рамках проектной практики мы разработали собственный движок регулярных выражений на языке Scala. Он включает три ключевых этапа:</w:t>
+      </w:r>
+    </w:p>
+    <w:p>
+      <w:pPr>
+        <w:pStyle w:val="a6"/>
+        <w:spacing w:after="0" w:line="360" w:lineRule="auto"/>
+        <w:ind w:left="0" w:firstLine="709"/>
+        <w:jc w:val="both"/>
+        <w:rPr>
+          <w:rFonts w:ascii="Times New Roman" w:eastAsia="Times New Roman" w:hAnsi="Times New Roman" w:cs="Times New Roman"/>
+          <w:color w:val="000000"/>
+          <w:sz w:val="28"/>
+          <w:szCs w:val="28"/>
+        </w:rPr>
+      </w:pPr>
+      <w:r>
+        <w:rPr>
+          <w:rFonts w:ascii="Times New Roman" w:eastAsia="Times New Roman" w:hAnsi="Times New Roman" w:cs="Times New Roman"/>
+          <w:color w:val="000000"/>
+          <w:sz w:val="28"/>
+          <w:szCs w:val="28"/>
+        </w:rPr>
+        <w:t>– </w:t>
+      </w:r>
+      <w:proofErr w:type="spellStart"/>
+      <w:r>
+        <w:rPr>
+          <w:rFonts w:ascii="Times New Roman" w:eastAsia="Times New Roman" w:hAnsi="Times New Roman" w:cs="Times New Roman"/>
+          <w:color w:val="000000"/>
+          <w:sz w:val="28"/>
+          <w:szCs w:val="28"/>
+        </w:rPr>
+        <w:t>Парсинг</w:t>
+      </w:r>
+      <w:proofErr w:type="spellEnd"/>
+      <w:r>
+        <w:rPr>
+          <w:rFonts w:ascii="Times New Roman" w:eastAsia="Times New Roman" w:hAnsi="Times New Roman" w:cs="Times New Roman"/>
+          <w:color w:val="000000"/>
+          <w:sz w:val="28"/>
+          <w:szCs w:val="28"/>
+        </w:rPr>
+        <w:t xml:space="preserve"> — регулярное выражение преобразуется в синтаксическое дерево, отражающее структуру выражения и его логические компоненты. Например, выражение (</w:t>
+      </w:r>
+      <w:proofErr w:type="spellStart"/>
+      <w:r>
+        <w:rPr>
+          <w:rFonts w:ascii="Times New Roman" w:eastAsia="Times New Roman" w:hAnsi="Times New Roman" w:cs="Times New Roman"/>
+          <w:color w:val="000000"/>
+          <w:sz w:val="28"/>
+          <w:szCs w:val="28"/>
+        </w:rPr>
+        <w:t>a|</w:t>
+      </w:r>
+      <w:proofErr w:type="gramStart"/>
+      <w:r>
+        <w:rPr>
+          <w:rFonts w:ascii="Times New Roman" w:eastAsia="Times New Roman" w:hAnsi="Times New Roman" w:cs="Times New Roman"/>
+          <w:color w:val="000000"/>
+          <w:sz w:val="28"/>
+          <w:szCs w:val="28"/>
+        </w:rPr>
+        <w:t>b</w:t>
+      </w:r>
+      <w:proofErr w:type="spellEnd"/>
+      <w:r>
+        <w:rPr>
+          <w:rFonts w:ascii="Times New Roman" w:eastAsia="Times New Roman" w:hAnsi="Times New Roman" w:cs="Times New Roman"/>
+          <w:color w:val="000000"/>
+          <w:sz w:val="28"/>
+          <w:szCs w:val="28"/>
+        </w:rPr>
+        <w:t>)*</w:t>
+      </w:r>
+      <w:proofErr w:type="gramEnd"/>
+      <w:r>
+        <w:rPr>
+          <w:rFonts w:ascii="Times New Roman" w:eastAsia="Times New Roman" w:hAnsi="Times New Roman" w:cs="Times New Roman"/>
+          <w:color w:val="000000"/>
+          <w:sz w:val="28"/>
+          <w:szCs w:val="28"/>
+        </w:rPr>
+        <w:t>c+ разбирается в дерево, отображающее группировки, альтернативы и повторы.</w:t>
+      </w:r>
+    </w:p>
+    <w:p>
+      <w:pPr>
+        <w:pStyle w:val="a6"/>
+        <w:spacing w:after="0" w:line="360" w:lineRule="auto"/>
+        <w:ind w:left="0" w:firstLine="709"/>
+        <w:jc w:val="both"/>
+        <w:rPr>
+          <w:rFonts w:ascii="Times New Roman" w:eastAsia="Times New Roman" w:hAnsi="Times New Roman" w:cs="Times New Roman"/>
+          <w:color w:val="000000"/>
+          <w:sz w:val="28"/>
+          <w:szCs w:val="28"/>
+        </w:rPr>
+      </w:pPr>
+      <w:r>
+        <w:rPr>
+          <w:rFonts w:ascii="Times New Roman" w:eastAsia="Times New Roman" w:hAnsi="Times New Roman" w:cs="Times New Roman"/>
+          <w:color w:val="000000"/>
+          <w:sz w:val="28"/>
+          <w:szCs w:val="28"/>
+        </w:rPr>
+        <w:t>– </w:t>
+      </w:r>
+      <w:r>
+        <w:rPr>
+          <w:rFonts w:ascii="Times New Roman" w:eastAsia="Times New Roman" w:hAnsi="Times New Roman" w:cs="Times New Roman"/>
+          <w:color w:val="000000"/>
+          <w:sz w:val="28"/>
+          <w:szCs w:val="28"/>
+        </w:rPr>
+        <w:t xml:space="preserve">Построение NFA — из синтаксического дерева строится недетерминированный конечный автомат (NFA) с </w:t>
+      </w:r>
+      <w:proofErr w:type="spellStart"/>
+      <w:r>
+        <w:rPr>
+          <w:rFonts w:ascii="Times New Roman" w:eastAsia="Times New Roman" w:hAnsi="Times New Roman" w:cs="Times New Roman"/>
+          <w:color w:val="000000"/>
+          <w:sz w:val="28"/>
+          <w:szCs w:val="28"/>
+        </w:rPr>
+        <w:t>epsilon</w:t>
+      </w:r>
+      <w:proofErr w:type="spellEnd"/>
+      <w:r>
+        <w:rPr>
+          <w:rFonts w:ascii="Times New Roman" w:eastAsia="Times New Roman" w:hAnsi="Times New Roman" w:cs="Times New Roman"/>
+          <w:color w:val="000000"/>
+          <w:sz w:val="28"/>
+          <w:szCs w:val="28"/>
+        </w:rPr>
+        <w:t>-переходами, где каждый узел дерева соответствует части автомата.</w:t>
+      </w:r>
+    </w:p>
+    <w:p>
+      <w:pPr>
+        <w:pStyle w:val="a6"/>
+        <w:spacing w:after="0" w:line="360" w:lineRule="auto"/>
+        <w:ind w:left="0" w:firstLine="709"/>
+        <w:jc w:val="both"/>
+        <w:rPr>
+          <w:rFonts w:ascii="Times New Roman" w:eastAsia="Times New Roman" w:hAnsi="Times New Roman" w:cs="Times New Roman"/>
+          <w:color w:val="000000"/>
+          <w:sz w:val="28"/>
+          <w:szCs w:val="28"/>
+        </w:rPr>
+      </w:pPr>
+      <w:r>
+        <w:rPr>
+          <w:rFonts w:ascii="Times New Roman" w:eastAsia="Times New Roman" w:hAnsi="Times New Roman" w:cs="Times New Roman"/>
+          <w:color w:val="000000"/>
+          <w:sz w:val="28"/>
+          <w:szCs w:val="28"/>
+        </w:rPr>
+        <w:t>– </w:t>
+      </w:r>
+      <w:r>
+        <w:rPr>
+          <w:rFonts w:ascii="Times New Roman" w:eastAsia="Times New Roman" w:hAnsi="Times New Roman" w:cs="Times New Roman"/>
+          <w:color w:val="000000"/>
+          <w:sz w:val="28"/>
+          <w:szCs w:val="28"/>
+        </w:rPr>
+        <w:t xml:space="preserve">Исполнение — входная строка проверяется на соответствие регулярному выражению путём прохождения через автомат. При этом отслеживаются все активные состояния без использования </w:t>
+      </w:r>
+      <w:proofErr w:type="spellStart"/>
+      <w:r>
+        <w:rPr>
+          <w:rFonts w:ascii="Times New Roman" w:eastAsia="Times New Roman" w:hAnsi="Times New Roman" w:cs="Times New Roman"/>
+          <w:color w:val="000000"/>
+          <w:sz w:val="28"/>
+          <w:szCs w:val="28"/>
+        </w:rPr>
+        <w:t>бэктрекинга</w:t>
+      </w:r>
+      <w:proofErr w:type="spellEnd"/>
+      <w:r>
+        <w:rPr>
+          <w:rFonts w:ascii="Times New Roman" w:eastAsia="Times New Roman" w:hAnsi="Times New Roman" w:cs="Times New Roman"/>
+          <w:color w:val="000000"/>
+          <w:sz w:val="28"/>
+          <w:szCs w:val="28"/>
+        </w:rPr>
+        <w:t>, что обеспечивает работу движка в линейное время.</w:t>
+      </w:r>
+    </w:p>
+    <w:p>
+      <w:pPr>
         <w:spacing w:after="0" w:line="360" w:lineRule="auto"/>
         <w:ind w:firstLine="720"/>
         <w:jc w:val="both"/>
@@ -2776,20 +3743,31 @@
           <w:sz w:val="28"/>
           <w:szCs w:val="28"/>
         </w:rPr>
-        <w:t>Парсинг — регулярное выражение превращается в синтаксическое дерево. Например, выражение (a|b)*c+ разбирается в структуру узлов, отражающую логику группировок, повторов и альтернатив.</w:t>
-      </w:r>
-    </w:p>
-    <w:p>
-      <w:pPr>
-        <w:keepNext/>
-        <w:keepLines/>
-        <w:pBdr>
-          <w:top w:val="nil"/>
-          <w:left w:val="nil"/>
-          <w:bottom w:val="nil"/>
-          <w:right w:val="nil"/>
-          <w:between w:val="nil"/>
-        </w:pBdr>
+        <w:t xml:space="preserve">Движок поддерживает базовые конструкции регулярных выражений (., |, *, +, скобки), написан в менее чем 200 строках кода и демонстрирует принцип построения работающего </w:t>
+      </w:r>
+      <w:proofErr w:type="spellStart"/>
+      <w:r>
+        <w:rPr>
+          <w:rFonts w:ascii="Times New Roman" w:eastAsia="Times New Roman" w:hAnsi="Times New Roman" w:cs="Times New Roman"/>
+          <w:color w:val="000000"/>
+          <w:sz w:val="28"/>
+          <w:szCs w:val="28"/>
+        </w:rPr>
+        <w:t>regex</w:t>
+      </w:r>
+      <w:proofErr w:type="spellEnd"/>
+      <w:r>
+        <w:rPr>
+          <w:rFonts w:ascii="Times New Roman" w:eastAsia="Times New Roman" w:hAnsi="Times New Roman" w:cs="Times New Roman"/>
+          <w:color w:val="000000"/>
+          <w:sz w:val="28"/>
+          <w:szCs w:val="28"/>
+        </w:rPr>
+        <w:t>-движка без применения «магии».</w:t>
+      </w:r>
+    </w:p>
+    <w:p>
+      <w:pPr>
         <w:spacing w:after="0" w:line="360" w:lineRule="auto"/>
         <w:ind w:firstLine="720"/>
         <w:jc w:val="both"/>
@@ -2807,20 +3785,29 @@
           <w:sz w:val="28"/>
           <w:szCs w:val="28"/>
         </w:rPr>
-        <w:t>Построение NFA — из дерева строится недетерминированный конечный автомат (NFA) с epsilon-переходами. Каждый узел дерева соответствует части автомата.</w:t>
-      </w:r>
-    </w:p>
-    <w:p>
-      <w:pPr>
-        <w:keepNext/>
-        <w:keepLines/>
-        <w:pBdr>
-          <w:top w:val="nil"/>
-          <w:left w:val="nil"/>
-          <w:bottom w:val="nil"/>
-          <w:right w:val="nil"/>
-          <w:between w:val="nil"/>
-        </w:pBdr>
+        <w:t>Помимо этого, был создан статический веб-сайт проекта с</w:t>
+      </w:r>
+      <w:r>
+        <w:rPr>
+          <w:rFonts w:ascii="Times New Roman" w:eastAsia="Times New Roman" w:hAnsi="Times New Roman" w:cs="Times New Roman"/>
+          <w:color w:val="000000"/>
+          <w:sz w:val="28"/>
+          <w:szCs w:val="28"/>
+        </w:rPr>
+        <w:t xml:space="preserve"> описанием проекта, реализовывающегося в рамках проектной деятельности, включающего страницы: главную, описание проекта, участников, журнал прогресса и ресурсы</w:t>
+      </w:r>
+      <w:r>
+        <w:rPr>
+          <w:rFonts w:ascii="Times New Roman" w:eastAsia="Times New Roman" w:hAnsi="Times New Roman" w:cs="Times New Roman"/>
+          <w:color w:val="000000"/>
+          <w:sz w:val="28"/>
+          <w:szCs w:val="28"/>
+        </w:rPr>
+        <w:t>.</w:t>
+      </w:r>
+    </w:p>
+    <w:p>
+      <w:pPr>
         <w:spacing w:after="0" w:line="360" w:lineRule="auto"/>
         <w:ind w:firstLine="720"/>
         <w:jc w:val="both"/>
@@ -2838,79 +3825,35 @@
           <w:sz w:val="28"/>
           <w:szCs w:val="28"/>
         </w:rPr>
-        <w:t>Исполнение — строка проверяется на соотв</w:t>
-      </w:r>
-      <w:r>
-        <w:rPr>
-          <w:rFonts w:ascii="Times New Roman" w:eastAsia="Times New Roman" w:hAnsi="Times New Roman" w:cs="Times New Roman"/>
-          <w:color w:val="000000"/>
-          <w:sz w:val="28"/>
-          <w:szCs w:val="28"/>
-        </w:rPr>
-        <w:t xml:space="preserve">етствие, проходя через автомат. </w:t>
-      </w:r>
-      <w:r>
-        <w:rPr>
-          <w:rFonts w:ascii="Times New Roman" w:eastAsia="Times New Roman" w:hAnsi="Times New Roman" w:cs="Times New Roman"/>
-          <w:color w:val="000000"/>
-          <w:sz w:val="28"/>
-          <w:szCs w:val="28"/>
-        </w:rPr>
-        <w:t>Мы отслеживаем все активные состояния и не используем бэктрекинг, поэтому движок работает в линейное время. Движок поддерживает базовые конструкции (., |, *, +, ()), написан в менее чем 200 строках Scala и демонстрирует, как можно построить работающий regex-движок без "магии".</w:t>
-      </w:r>
-    </w:p>
-    <w:p>
-      <w:pPr>
-        <w:keepNext/>
-        <w:keepLines/>
-        <w:pBdr>
-          <w:top w:val="nil"/>
-          <w:left w:val="nil"/>
-          <w:bottom w:val="nil"/>
-          <w:right w:val="nil"/>
-          <w:between w:val="nil"/>
-        </w:pBdr>
-        <w:spacing w:after="0" w:line="360" w:lineRule="auto"/>
-        <w:ind w:firstLine="720"/>
-        <w:jc w:val="both"/>
-        <w:rPr>
-          <w:rFonts w:ascii="Times New Roman" w:eastAsia="Times New Roman" w:hAnsi="Times New Roman" w:cs="Times New Roman"/>
-          <w:color w:val="000000"/>
-          <w:sz w:val="28"/>
-          <w:szCs w:val="28"/>
-        </w:rPr>
-      </w:pPr>
-      <w:r>
-        <w:rPr>
-          <w:rFonts w:ascii="Times New Roman" w:eastAsia="Times New Roman" w:hAnsi="Times New Roman" w:cs="Times New Roman"/>
-          <w:color w:val="000000"/>
-          <w:sz w:val="28"/>
-          <w:szCs w:val="28"/>
-        </w:rPr>
-        <w:t>Ссылки на источники задания:</w:t>
-      </w:r>
-    </w:p>
-    <w:p>
-      <w:pPr>
-        <w:keepNext/>
-        <w:keepLines/>
-        <w:pBdr>
-          <w:top w:val="nil"/>
-          <w:left w:val="nil"/>
-          <w:bottom w:val="nil"/>
-          <w:right w:val="nil"/>
-          <w:between w:val="nil"/>
-        </w:pBdr>
-        <w:spacing w:after="0" w:line="360" w:lineRule="auto"/>
-        <w:ind w:firstLine="720"/>
-        <w:jc w:val="both"/>
-        <w:rPr>
-          <w:rFonts w:ascii="Times New Roman" w:eastAsia="Times New Roman" w:hAnsi="Times New Roman" w:cs="Times New Roman"/>
-          <w:color w:val="000000"/>
-          <w:sz w:val="28"/>
-          <w:szCs w:val="28"/>
-        </w:rPr>
-      </w:pPr>
+        <w:t xml:space="preserve">Репозиторий, содержащий в себе результат </w:t>
+      </w:r>
+      <w:r>
+        <w:rPr>
+          <w:rFonts w:ascii="Times New Roman" w:eastAsia="Times New Roman" w:hAnsi="Times New Roman" w:cs="Times New Roman"/>
+          <w:color w:val="000000"/>
+          <w:sz w:val="28"/>
+          <w:szCs w:val="28"/>
+        </w:rPr>
+        <w:t xml:space="preserve">выполнения заданий по проектной практике </w:t>
+      </w:r>
+      <w:r>
+        <w:rPr>
+          <w:rFonts w:ascii="Times New Roman" w:eastAsia="Times New Roman" w:hAnsi="Times New Roman" w:cs="Times New Roman"/>
+          <w:color w:val="000000"/>
+          <w:sz w:val="28"/>
+          <w:szCs w:val="28"/>
+        </w:rPr>
+        <w:t>и отчеты</w:t>
+      </w:r>
+      <w:r>
+        <w:rPr>
+          <w:rFonts w:ascii="Times New Roman" w:eastAsia="Times New Roman" w:hAnsi="Times New Roman" w:cs="Times New Roman"/>
+          <w:color w:val="000000"/>
+          <w:sz w:val="28"/>
+          <w:szCs w:val="28"/>
+        </w:rPr>
+        <w:t xml:space="preserve">: </w:t>
+      </w:r>
       <w:hyperlink r:id="rId7" w:history="1">
         <w:r>
           <w:rPr>
@@ -2919,23 +3862,67 @@
             <w:sz w:val="28"/>
             <w:szCs w:val="28"/>
           </w:rPr>
-          <w:t>https://rcoh.svbtle.com/no-magic-regular-expressions</w:t>
+          <w:t>https://github.com/glushul/practice-2025-1</w:t>
         </w:r>
       </w:hyperlink>
-    </w:p>
-    <w:p>
-      <w:pPr>
-        <w:keepNext/>
-        <w:keepLines/>
-        <w:pBdr>
-          <w:top w:val="nil"/>
-          <w:left w:val="nil"/>
-          <w:bottom w:val="nil"/>
-          <w:right w:val="nil"/>
-          <w:between w:val="nil"/>
-        </w:pBdr>
+      <w:r>
+        <w:rPr>
+          <w:rFonts w:ascii="Times New Roman" w:eastAsia="Times New Roman" w:hAnsi="Times New Roman" w:cs="Times New Roman"/>
+          <w:color w:val="000000"/>
+          <w:sz w:val="28"/>
+          <w:szCs w:val="28"/>
+        </w:rPr>
+        <w:t>.</w:t>
+      </w:r>
+    </w:p>
+    <w:p>
+      <w:pPr>
+        <w:spacing w:after="0" w:line="360" w:lineRule="auto"/>
+        <w:jc w:val="center"/>
+        <w:rPr>
+          <w:rFonts w:ascii="Times New Roman" w:eastAsia="Times New Roman" w:hAnsi="Times New Roman" w:cs="Times New Roman"/>
+          <w:color w:val="000000"/>
+          <w:sz w:val="28"/>
+          <w:szCs w:val="28"/>
+        </w:rPr>
+      </w:pPr>
+      <w:r>
+        <w:rPr>
+          <w:rFonts w:ascii="Times New Roman" w:eastAsia="Times New Roman" w:hAnsi="Times New Roman" w:cs="Times New Roman"/>
+          <w:color w:val="000000"/>
+          <w:sz w:val="28"/>
+          <w:szCs w:val="28"/>
+        </w:rPr>
+        <w:br w:type="page"/>
+      </w:r>
+      <w:r>
+        <w:rPr>
+          <w:rFonts w:ascii="Times New Roman" w:eastAsia="Times New Roman" w:hAnsi="Times New Roman" w:cs="Times New Roman"/>
+          <w:color w:val="000000"/>
+          <w:sz w:val="28"/>
+          <w:szCs w:val="28"/>
+        </w:rPr>
+        <w:lastRenderedPageBreak/>
+        <w:t>ЗАКЛЮЧЕНИЕ</w:t>
+      </w:r>
+    </w:p>
+    <w:p>
+      <w:pPr>
+        <w:spacing w:after="0" w:line="360" w:lineRule="auto"/>
+        <w:jc w:val="center"/>
+        <w:rPr>
+          <w:rFonts w:ascii="Times New Roman" w:eastAsia="Times New Roman" w:hAnsi="Times New Roman" w:cs="Times New Roman"/>
+          <w:color w:val="000000"/>
+          <w:sz w:val="28"/>
+          <w:szCs w:val="28"/>
+        </w:rPr>
+      </w:pPr>
+    </w:p>
+    <w:p>
+      <w:pPr>
         <w:spacing w:after="0" w:line="360" w:lineRule="auto"/>
         <w:ind w:firstLine="720"/>
+        <w:contextualSpacing/>
         <w:jc w:val="both"/>
         <w:rPr>
           <w:rFonts w:ascii="Times New Roman" w:eastAsia="Times New Roman" w:hAnsi="Times New Roman" w:cs="Times New Roman"/>
@@ -2944,6 +3931,292 @@
           <w:szCs w:val="28"/>
         </w:rPr>
       </w:pPr>
+      <w:r>
+        <w:rPr>
+          <w:rFonts w:ascii="Times New Roman" w:eastAsia="Times New Roman" w:hAnsi="Times New Roman" w:cs="Times New Roman"/>
+          <w:color w:val="000000"/>
+          <w:sz w:val="28"/>
+          <w:szCs w:val="28"/>
+        </w:rPr>
+        <w:t xml:space="preserve">В ходе проектной практики была успешно реализована собственная версия движка регулярных выражений на языке Scala, что позволило углубить знания в области теории автоматов, синтаксического анализа и функционального программирования. Созданный движок демонстрирует основные принципы работы с регулярными выражениями, включая </w:t>
+      </w:r>
+      <w:proofErr w:type="spellStart"/>
+      <w:r>
+        <w:rPr>
+          <w:rFonts w:ascii="Times New Roman" w:eastAsia="Times New Roman" w:hAnsi="Times New Roman" w:cs="Times New Roman"/>
+          <w:color w:val="000000"/>
+          <w:sz w:val="28"/>
+          <w:szCs w:val="28"/>
+        </w:rPr>
+        <w:t>парсинг</w:t>
+      </w:r>
+      <w:proofErr w:type="spellEnd"/>
+      <w:r>
+        <w:rPr>
+          <w:rFonts w:ascii="Times New Roman" w:eastAsia="Times New Roman" w:hAnsi="Times New Roman" w:cs="Times New Roman"/>
+          <w:color w:val="000000"/>
+          <w:sz w:val="28"/>
+          <w:szCs w:val="28"/>
+        </w:rPr>
+        <w:t xml:space="preserve">, построение недетерминированного конечного автомата и проверку соответствия строк, при этом обеспечивая эффективное выполнение без </w:t>
+      </w:r>
+      <w:proofErr w:type="spellStart"/>
+      <w:r>
+        <w:rPr>
+          <w:rFonts w:ascii="Times New Roman" w:eastAsia="Times New Roman" w:hAnsi="Times New Roman" w:cs="Times New Roman"/>
+          <w:color w:val="000000"/>
+          <w:sz w:val="28"/>
+          <w:szCs w:val="28"/>
+        </w:rPr>
+        <w:t>бэктрекинга</w:t>
+      </w:r>
+      <w:proofErr w:type="spellEnd"/>
+      <w:r>
+        <w:rPr>
+          <w:rFonts w:ascii="Times New Roman" w:eastAsia="Times New Roman" w:hAnsi="Times New Roman" w:cs="Times New Roman"/>
+          <w:color w:val="000000"/>
+          <w:sz w:val="28"/>
+          <w:szCs w:val="28"/>
+        </w:rPr>
+        <w:t>.</w:t>
+      </w:r>
+    </w:p>
+    <w:p>
+      <w:pPr>
+        <w:spacing w:after="0" w:line="360" w:lineRule="auto"/>
+        <w:ind w:firstLine="720"/>
+        <w:contextualSpacing/>
+        <w:jc w:val="both"/>
+        <w:rPr>
+          <w:rFonts w:ascii="Times New Roman" w:eastAsia="Times New Roman" w:hAnsi="Times New Roman" w:cs="Times New Roman"/>
+          <w:color w:val="000000"/>
+          <w:sz w:val="28"/>
+          <w:szCs w:val="28"/>
+        </w:rPr>
+      </w:pPr>
+      <w:r>
+        <w:rPr>
+          <w:rFonts w:ascii="Times New Roman" w:eastAsia="Times New Roman" w:hAnsi="Times New Roman" w:cs="Times New Roman"/>
+          <w:color w:val="000000"/>
+          <w:sz w:val="28"/>
+          <w:szCs w:val="28"/>
+        </w:rPr>
+        <w:t xml:space="preserve">Практическая реализация проекта способствовала развитию навыков работы с </w:t>
+      </w:r>
+      <w:proofErr w:type="spellStart"/>
+      <w:r>
+        <w:rPr>
+          <w:rFonts w:ascii="Times New Roman" w:eastAsia="Times New Roman" w:hAnsi="Times New Roman" w:cs="Times New Roman"/>
+          <w:color w:val="000000"/>
+          <w:sz w:val="28"/>
+          <w:szCs w:val="28"/>
+        </w:rPr>
+        <w:t>Git</w:t>
+      </w:r>
+      <w:proofErr w:type="spellEnd"/>
+      <w:r>
+        <w:rPr>
+          <w:rFonts w:ascii="Times New Roman" w:eastAsia="Times New Roman" w:hAnsi="Times New Roman" w:cs="Times New Roman"/>
+          <w:color w:val="000000"/>
+          <w:sz w:val="28"/>
+          <w:szCs w:val="28"/>
+        </w:rPr>
+        <w:t xml:space="preserve">, созданию и ведению документации в формате </w:t>
+      </w:r>
+      <w:proofErr w:type="spellStart"/>
+      <w:r>
+        <w:rPr>
+          <w:rFonts w:ascii="Times New Roman" w:eastAsia="Times New Roman" w:hAnsi="Times New Roman" w:cs="Times New Roman"/>
+          <w:color w:val="000000"/>
+          <w:sz w:val="28"/>
+          <w:szCs w:val="28"/>
+        </w:rPr>
+        <w:t>Markdown</w:t>
+      </w:r>
+      <w:proofErr w:type="spellEnd"/>
+      <w:r>
+        <w:rPr>
+          <w:rFonts w:ascii="Times New Roman" w:eastAsia="Times New Roman" w:hAnsi="Times New Roman" w:cs="Times New Roman"/>
+          <w:color w:val="000000"/>
+          <w:sz w:val="28"/>
+          <w:szCs w:val="28"/>
+        </w:rPr>
+        <w:t>, а также освоению основ веб-разработки при создании статического сайта проекта. Взаимодействие с командой и организациями-партнёрами позволили получить ценный опыт работы над реальными задачами и улучшить коммуникативные навыки.</w:t>
+      </w:r>
+    </w:p>
+    <w:p>
+      <w:pPr>
+        <w:spacing w:after="0" w:line="360" w:lineRule="auto"/>
+        <w:ind w:firstLine="720"/>
+        <w:contextualSpacing/>
+        <w:jc w:val="both"/>
+        <w:rPr>
+          <w:rFonts w:ascii="Times New Roman" w:eastAsia="Times New Roman" w:hAnsi="Times New Roman" w:cs="Times New Roman"/>
+          <w:color w:val="000000"/>
+          <w:sz w:val="28"/>
+          <w:szCs w:val="28"/>
+        </w:rPr>
+      </w:pPr>
+      <w:r>
+        <w:rPr>
+          <w:rFonts w:ascii="Times New Roman" w:eastAsia="Times New Roman" w:hAnsi="Times New Roman" w:cs="Times New Roman"/>
+          <w:color w:val="000000"/>
+          <w:sz w:val="28"/>
+          <w:szCs w:val="28"/>
+        </w:rPr>
+        <w:t>Полученный опыт и результаты работы создают прочную базу для дальнейшего развития в области программирования и разработки сложных программных систем.</w:t>
+      </w:r>
+    </w:p>
+    <w:p>
+      <w:pPr>
+        <w:spacing w:after="0" w:line="360" w:lineRule="auto"/>
+        <w:rPr>
+          <w:rFonts w:ascii="Times New Roman" w:eastAsia="Times New Roman" w:hAnsi="Times New Roman" w:cs="Times New Roman"/>
+          <w:color w:val="000000"/>
+          <w:sz w:val="28"/>
+          <w:szCs w:val="28"/>
+        </w:rPr>
+      </w:pPr>
+      <w:r>
+        <w:rPr>
+          <w:rFonts w:ascii="Times New Roman" w:eastAsia="Times New Roman" w:hAnsi="Times New Roman" w:cs="Times New Roman"/>
+          <w:color w:val="000000"/>
+          <w:sz w:val="28"/>
+          <w:szCs w:val="28"/>
+        </w:rPr>
+        <w:br w:type="page"/>
+      </w:r>
+    </w:p>
+    <w:p>
+      <w:pPr>
+        <w:spacing w:after="0"/>
+        <w:jc w:val="center"/>
+        <w:rPr>
+          <w:rFonts w:ascii="Times New Roman" w:eastAsia="Times New Roman" w:hAnsi="Times New Roman" w:cs="Times New Roman"/>
+          <w:color w:val="000000"/>
+          <w:sz w:val="28"/>
+          <w:szCs w:val="28"/>
+          <w:lang w:val="en-US"/>
+        </w:rPr>
+      </w:pPr>
+      <w:r>
+        <w:rPr>
+          <w:rFonts w:ascii="Times New Roman" w:eastAsia="Times New Roman" w:hAnsi="Times New Roman" w:cs="Times New Roman"/>
+          <w:color w:val="000000"/>
+          <w:sz w:val="28"/>
+          <w:szCs w:val="28"/>
+        </w:rPr>
+        <w:lastRenderedPageBreak/>
+        <w:t>СПИСОК ИСПОЛЬЗОВАННОЙ ЛИТЕРАТУРЫ</w:t>
+      </w:r>
+    </w:p>
+    <w:p>
+      <w:pPr>
+        <w:spacing w:after="0" w:line="360" w:lineRule="auto"/>
+        <w:jc w:val="both"/>
+        <w:rPr>
+          <w:rFonts w:ascii="Times New Roman" w:eastAsia="Times New Roman" w:hAnsi="Times New Roman" w:cs="Times New Roman"/>
+          <w:color w:val="000000"/>
+          <w:sz w:val="28"/>
+          <w:szCs w:val="28"/>
+          <w:lang w:val="en-US"/>
+        </w:rPr>
+      </w:pPr>
+    </w:p>
+    <w:p>
+      <w:pPr>
+        <w:numPr>
+          <w:ilvl w:val="0"/>
+          <w:numId w:val="29"/>
+        </w:numPr>
+        <w:spacing w:after="0" w:line="360" w:lineRule="auto"/>
+        <w:contextualSpacing/>
+        <w:jc w:val="both"/>
+        <w:rPr>
+          <w:rFonts w:ascii="Times New Roman" w:eastAsia="Times New Roman" w:hAnsi="Times New Roman" w:cs="Times New Roman"/>
+          <w:color w:val="000000"/>
+          <w:sz w:val="28"/>
+          <w:szCs w:val="28"/>
+          <w:lang w:val="en-US"/>
+        </w:rPr>
+      </w:pPr>
+      <w:r>
+        <w:rPr>
+          <w:rFonts w:ascii="Times New Roman" w:eastAsia="Times New Roman" w:hAnsi="Times New Roman" w:cs="Times New Roman"/>
+          <w:color w:val="000000"/>
+          <w:sz w:val="28"/>
+          <w:szCs w:val="28"/>
+        </w:rPr>
+        <w:t>Введение</w:t>
+      </w:r>
+      <w:r>
+        <w:rPr>
+          <w:rFonts w:ascii="Times New Roman" w:eastAsia="Times New Roman" w:hAnsi="Times New Roman" w:cs="Times New Roman"/>
+          <w:color w:val="000000"/>
+          <w:sz w:val="28"/>
+          <w:szCs w:val="28"/>
+          <w:lang w:val="en-US"/>
+        </w:rPr>
+        <w:t> </w:t>
+      </w:r>
+      <w:r>
+        <w:rPr>
+          <w:rFonts w:ascii="Times New Roman" w:eastAsia="Times New Roman" w:hAnsi="Times New Roman" w:cs="Times New Roman"/>
+          <w:color w:val="000000"/>
+          <w:sz w:val="28"/>
+          <w:szCs w:val="28"/>
+        </w:rPr>
+        <w:t>в</w:t>
+      </w:r>
+      <w:r>
+        <w:rPr>
+          <w:rFonts w:ascii="Times New Roman" w:eastAsia="Times New Roman" w:hAnsi="Times New Roman" w:cs="Times New Roman"/>
+          <w:color w:val="000000"/>
+          <w:sz w:val="28"/>
+          <w:szCs w:val="28"/>
+          <w:lang w:val="en-US"/>
+        </w:rPr>
+        <w:t> </w:t>
+      </w:r>
+      <w:r>
+        <w:rPr>
+          <w:rFonts w:ascii="Times New Roman" w:eastAsia="Times New Roman" w:hAnsi="Times New Roman" w:cs="Times New Roman"/>
+          <w:color w:val="000000"/>
+          <w:sz w:val="28"/>
+          <w:szCs w:val="28"/>
+          <w:lang w:val="en-US"/>
+        </w:rPr>
+        <w:t>CSS</w:t>
+      </w:r>
+      <w:r>
+        <w:rPr>
+          <w:rFonts w:ascii="Times New Roman" w:eastAsia="Times New Roman" w:hAnsi="Times New Roman" w:cs="Times New Roman"/>
+          <w:color w:val="000000"/>
+          <w:sz w:val="28"/>
+          <w:szCs w:val="28"/>
+          <w:lang w:val="en-US"/>
+        </w:rPr>
+        <w:t> </w:t>
+      </w:r>
+      <w:r>
+        <w:rPr>
+          <w:rFonts w:ascii="Times New Roman" w:eastAsia="Times New Roman" w:hAnsi="Times New Roman" w:cs="Times New Roman"/>
+          <w:color w:val="000000"/>
+          <w:sz w:val="28"/>
+          <w:szCs w:val="28"/>
+        </w:rPr>
+        <w:t>верстку</w:t>
+      </w:r>
+      <w:r>
+        <w:rPr>
+          <w:rFonts w:ascii="Times New Roman" w:eastAsia="Times New Roman" w:hAnsi="Times New Roman" w:cs="Times New Roman"/>
+          <w:color w:val="000000"/>
+          <w:sz w:val="28"/>
+          <w:szCs w:val="28"/>
+          <w:lang w:val="en-US"/>
+        </w:rPr>
+        <w:t>: </w:t>
+      </w:r>
       <w:hyperlink r:id="rId8" w:history="1">
         <w:r>
           <w:rPr>
@@ -2951,32 +4224,89 @@
             <w:rFonts w:ascii="Times New Roman" w:eastAsia="Times New Roman" w:hAnsi="Times New Roman" w:cs="Times New Roman"/>
             <w:sz w:val="28"/>
             <w:szCs w:val="28"/>
+            <w:lang w:val="en-US"/>
           </w:rPr>
-          <w:t>https://rcoh.svbtle.com/regular-expressions-part-2</w:t>
+          <w:t>https://developer.mozilla.org/ru/docs/Learn_web_development/Core/CSS_layout/Introduction</w:t>
         </w:r>
       </w:hyperlink>
     </w:p>
     <w:p>
       <w:pPr>
-        <w:keepNext/>
-        <w:keepLines/>
-        <w:pBdr>
-          <w:top w:val="nil"/>
-          <w:left w:val="nil"/>
-          <w:bottom w:val="nil"/>
-          <w:right w:val="nil"/>
-          <w:between w:val="nil"/>
-        </w:pBdr>
+        <w:numPr>
+          <w:ilvl w:val="0"/>
+          <w:numId w:val="29"/>
+        </w:numPr>
         <w:spacing w:after="0" w:line="360" w:lineRule="auto"/>
-        <w:ind w:firstLine="720"/>
+        <w:contextualSpacing/>
         <w:jc w:val="both"/>
         <w:rPr>
           <w:rFonts w:ascii="Times New Roman" w:eastAsia="Times New Roman" w:hAnsi="Times New Roman" w:cs="Times New Roman"/>
           <w:color w:val="000000"/>
           <w:sz w:val="28"/>
           <w:szCs w:val="28"/>
-        </w:rPr>
-      </w:pPr>
+          <w:lang w:val="en-US"/>
+        </w:rPr>
+      </w:pPr>
+      <w:proofErr w:type="spellStart"/>
+      <w:r>
+        <w:rPr>
+          <w:rFonts w:ascii="Times New Roman" w:eastAsia="Times New Roman" w:hAnsi="Times New Roman" w:cs="Times New Roman"/>
+          <w:color w:val="000000"/>
+          <w:sz w:val="28"/>
+          <w:szCs w:val="28"/>
+          <w:lang w:val="en-US"/>
+        </w:rPr>
+        <w:t>DevTools</w:t>
+      </w:r>
+      <w:proofErr w:type="spellEnd"/>
+      <w:r>
+        <w:rPr>
+          <w:rFonts w:ascii="Times New Roman" w:eastAsia="Times New Roman" w:hAnsi="Times New Roman" w:cs="Times New Roman"/>
+          <w:color w:val="000000"/>
+          <w:sz w:val="28"/>
+          <w:szCs w:val="28"/>
+          <w:lang w:val="en-US"/>
+        </w:rPr>
+        <w:t xml:space="preserve"> </w:t>
+      </w:r>
+      <w:r>
+        <w:rPr>
+          <w:rFonts w:ascii="Times New Roman" w:eastAsia="Times New Roman" w:hAnsi="Times New Roman" w:cs="Times New Roman"/>
+          <w:color w:val="000000"/>
+          <w:sz w:val="28"/>
+          <w:szCs w:val="28"/>
+        </w:rPr>
+        <w:t>для</w:t>
+      </w:r>
+      <w:r>
+        <w:rPr>
+          <w:rFonts w:ascii="Times New Roman" w:eastAsia="Times New Roman" w:hAnsi="Times New Roman" w:cs="Times New Roman"/>
+          <w:color w:val="000000"/>
+          <w:sz w:val="28"/>
+          <w:szCs w:val="28"/>
+          <w:lang w:val="en-US"/>
+        </w:rPr>
+        <w:t xml:space="preserve"> «</w:t>
+      </w:r>
+      <w:r>
+        <w:rPr>
+          <w:rFonts w:ascii="Times New Roman" w:eastAsia="Times New Roman" w:hAnsi="Times New Roman" w:cs="Times New Roman"/>
+          <w:color w:val="000000"/>
+          <w:sz w:val="28"/>
+          <w:szCs w:val="28"/>
+        </w:rPr>
+        <w:t>чайников</w:t>
+      </w:r>
+      <w:r>
+        <w:rPr>
+          <w:rFonts w:ascii="Times New Roman" w:eastAsia="Times New Roman" w:hAnsi="Times New Roman" w:cs="Times New Roman"/>
+          <w:color w:val="000000"/>
+          <w:sz w:val="28"/>
+          <w:szCs w:val="28"/>
+          <w:lang w:val="en-US"/>
+        </w:rPr>
+        <w:t>»: </w:t>
+      </w:r>
       <w:hyperlink r:id="rId9" w:history="1">
         <w:r>
           <w:rPr>
@@ -2984,46 +4314,20 @@
             <w:rFonts w:ascii="Times New Roman" w:eastAsia="Times New Roman" w:hAnsi="Times New Roman" w:cs="Times New Roman"/>
             <w:sz w:val="28"/>
             <w:szCs w:val="28"/>
+            <w:lang w:val="en-US"/>
           </w:rPr>
-          <w:t>https://rcoh.svbtle.com/no-magic-regular-expressions-part-3</w:t>
+          <w:t>https://habr.com/ru/articles/548898/</w:t>
         </w:r>
       </w:hyperlink>
-      <w:bookmarkStart w:id="0" w:name="_GoBack"/>
-      <w:bookmarkEnd w:id="0"/>
-    </w:p>
-    <w:p>
-      <w:pPr>
-        <w:jc w:val="center"/>
-        <w:rPr>
-          <w:rFonts w:ascii="Times New Roman" w:eastAsia="Times New Roman" w:hAnsi="Times New Roman" w:cs="Times New Roman"/>
-          <w:color w:val="000000"/>
-          <w:sz w:val="28"/>
-          <w:szCs w:val="28"/>
-        </w:rPr>
-      </w:pPr>
-      <w:r>
-        <w:rPr>
-          <w:rFonts w:ascii="Times New Roman" w:eastAsia="Times New Roman" w:hAnsi="Times New Roman" w:cs="Times New Roman"/>
-          <w:color w:val="000000"/>
-          <w:sz w:val="28"/>
-          <w:szCs w:val="28"/>
-        </w:rPr>
-        <w:br w:type="page"/>
-      </w:r>
-      <w:r>
-        <w:rPr>
-          <w:rFonts w:ascii="Times New Roman" w:eastAsia="Times New Roman" w:hAnsi="Times New Roman" w:cs="Times New Roman"/>
-          <w:color w:val="000000"/>
-          <w:sz w:val="28"/>
-          <w:szCs w:val="28"/>
-        </w:rPr>
-        <w:lastRenderedPageBreak/>
-        <w:t>ЗАКЛЮЧЕНИЕ</w:t>
-      </w:r>
-    </w:p>
-    <w:p>
-      <w:pPr>
-        <w:ind w:firstLine="720"/>
+    </w:p>
+    <w:p>
+      <w:pPr>
+        <w:numPr>
+          <w:ilvl w:val="0"/>
+          <w:numId w:val="29"/>
+        </w:numPr>
+        <w:spacing w:after="0" w:line="360" w:lineRule="auto"/>
+        <w:contextualSpacing/>
         <w:jc w:val="both"/>
         <w:rPr>
           <w:rFonts w:ascii="Times New Roman" w:eastAsia="Times New Roman" w:hAnsi="Times New Roman" w:cs="Times New Roman"/>
@@ -3039,12 +4343,28 @@
           <w:sz w:val="28"/>
           <w:szCs w:val="28"/>
         </w:rPr>
-        <w:t>После обсуждения первоначальной версии сайта для металлообработки заказчик предоставил ряд правок и пожеланий, которые необходимо учесть для улучшения функциональности и удобства платформы.</w:t>
-      </w:r>
-    </w:p>
-    <w:p>
-      <w:pPr>
-        <w:ind w:firstLine="720"/>
+        <w:t>Элементы HTML: </w:t>
+      </w:r>
+      <w:hyperlink r:id="rId10" w:history="1">
+        <w:r>
+          <w:rPr>
+            <w:rStyle w:val="a8"/>
+            <w:rFonts w:ascii="Times New Roman" w:eastAsia="Times New Roman" w:hAnsi="Times New Roman" w:cs="Times New Roman"/>
+            <w:sz w:val="28"/>
+            <w:szCs w:val="28"/>
+          </w:rPr>
+          <w:t>https://developer.mozilla.org/ru/docs/Web/HTML/Element</w:t>
+        </w:r>
+      </w:hyperlink>
+    </w:p>
+    <w:p>
+      <w:pPr>
+        <w:numPr>
+          <w:ilvl w:val="0"/>
+          <w:numId w:val="29"/>
+        </w:numPr>
+        <w:spacing w:after="0" w:line="360" w:lineRule="auto"/>
+        <w:contextualSpacing/>
         <w:jc w:val="both"/>
         <w:rPr>
           <w:rFonts w:ascii="Times New Roman" w:eastAsia="Times New Roman" w:hAnsi="Times New Roman" w:cs="Times New Roman"/>
@@ -3060,12 +4380,47 @@
           <w:sz w:val="28"/>
           <w:szCs w:val="28"/>
         </w:rPr>
-        <w:t>Эти правки направлены на повышение удобства пользователей, обеспечение безопасности сделок и улучшение контроля качества выполняемых работ.</w:t>
-      </w:r>
-    </w:p>
-    <w:p>
-      <w:pPr>
-        <w:ind w:firstLine="720"/>
+        <w:t>Основы</w:t>
+      </w:r>
+      <w:r>
+        <w:rPr>
+          <w:rFonts w:ascii="Times New Roman" w:eastAsia="Times New Roman" w:hAnsi="Times New Roman" w:cs="Times New Roman"/>
+          <w:color w:val="000000"/>
+          <w:sz w:val="28"/>
+          <w:szCs w:val="28"/>
+          <w:lang w:val="en-US"/>
+        </w:rPr>
+        <w:t> </w:t>
+      </w:r>
+      <w:r>
+        <w:rPr>
+          <w:rFonts w:ascii="Times New Roman" w:eastAsia="Times New Roman" w:hAnsi="Times New Roman" w:cs="Times New Roman"/>
+          <w:color w:val="000000"/>
+          <w:sz w:val="28"/>
+          <w:szCs w:val="28"/>
+        </w:rPr>
+        <w:t>HTML: </w:t>
+      </w:r>
+      <w:hyperlink r:id="rId11" w:history="1">
+        <w:r>
+          <w:rPr>
+            <w:rStyle w:val="a8"/>
+            <w:rFonts w:ascii="Times New Roman" w:eastAsia="Times New Roman" w:hAnsi="Times New Roman" w:cs="Times New Roman"/>
+            <w:sz w:val="28"/>
+            <w:szCs w:val="28"/>
+          </w:rPr>
+          <w:t>https://developer.mozilla.org/ru/docs/Learn_web_development/Getting_started/Your_first_website/Creating_the_content</w:t>
+        </w:r>
+      </w:hyperlink>
+    </w:p>
+    <w:p>
+      <w:pPr>
+        <w:numPr>
+          <w:ilvl w:val="0"/>
+          <w:numId w:val="29"/>
+        </w:numPr>
+        <w:spacing w:after="0" w:line="360" w:lineRule="auto"/>
+        <w:contextualSpacing/>
         <w:jc w:val="both"/>
         <w:rPr>
           <w:rFonts w:ascii="Times New Roman" w:eastAsia="Times New Roman" w:hAnsi="Times New Roman" w:cs="Times New Roman"/>
@@ -3081,11 +4436,392 @@
           <w:sz w:val="28"/>
           <w:szCs w:val="28"/>
         </w:rPr>
-        <w:t>Проект развивается в соответствии с графиком. На данном этапе мы завершили разработку дизайна сайта, выпустили демо версию, готовую для тестирования. В следующих этапах планируется доработка функционала и повторное тестирование работы системы.</w:t>
-      </w:r>
+        <w:t>Основы CSS: </w:t>
+      </w:r>
+      <w:hyperlink r:id="rId12" w:history="1">
+        <w:r>
+          <w:rPr>
+            <w:rStyle w:val="a8"/>
+            <w:rFonts w:ascii="Times New Roman" w:eastAsia="Times New Roman" w:hAnsi="Times New Roman" w:cs="Times New Roman"/>
+            <w:sz w:val="28"/>
+            <w:szCs w:val="28"/>
+          </w:rPr>
+          <w:t>https://developer.mozilla.org/ru/docs/Web/CSS</w:t>
+        </w:r>
+      </w:hyperlink>
+    </w:p>
+    <w:p>
+      <w:pPr>
+        <w:numPr>
+          <w:ilvl w:val="0"/>
+          <w:numId w:val="29"/>
+        </w:numPr>
+        <w:spacing w:after="0" w:line="360" w:lineRule="auto"/>
+        <w:contextualSpacing/>
+        <w:jc w:val="both"/>
+        <w:rPr>
+          <w:rFonts w:ascii="Times New Roman" w:eastAsia="Times New Roman" w:hAnsi="Times New Roman" w:cs="Times New Roman"/>
+          <w:color w:val="000000"/>
+          <w:sz w:val="28"/>
+          <w:szCs w:val="28"/>
+        </w:rPr>
+      </w:pPr>
+      <w:r>
+        <w:rPr>
+          <w:rFonts w:ascii="Times New Roman" w:eastAsia="Times New Roman" w:hAnsi="Times New Roman" w:cs="Times New Roman"/>
+          <w:color w:val="000000"/>
+          <w:sz w:val="28"/>
+          <w:szCs w:val="28"/>
+        </w:rPr>
+        <w:t xml:space="preserve">Официальная документация </w:t>
+      </w:r>
+      <w:proofErr w:type="spellStart"/>
+      <w:r>
+        <w:rPr>
+          <w:rFonts w:ascii="Times New Roman" w:eastAsia="Times New Roman" w:hAnsi="Times New Roman" w:cs="Times New Roman"/>
+          <w:color w:val="000000"/>
+          <w:sz w:val="28"/>
+          <w:szCs w:val="28"/>
+        </w:rPr>
+        <w:t>Git</w:t>
+      </w:r>
+      <w:proofErr w:type="spellEnd"/>
+      <w:r>
+        <w:rPr>
+          <w:rFonts w:ascii="Times New Roman" w:eastAsia="Times New Roman" w:hAnsi="Times New Roman" w:cs="Times New Roman"/>
+          <w:color w:val="000000"/>
+          <w:sz w:val="28"/>
+          <w:szCs w:val="28"/>
+        </w:rPr>
+        <w:t>: </w:t>
+      </w:r>
+      <w:hyperlink r:id="rId13" w:history="1">
+        <w:r>
+          <w:rPr>
+            <w:rStyle w:val="a8"/>
+            <w:rFonts w:ascii="Times New Roman" w:eastAsia="Times New Roman" w:hAnsi="Times New Roman" w:cs="Times New Roman"/>
+            <w:sz w:val="28"/>
+            <w:szCs w:val="28"/>
+          </w:rPr>
+          <w:t>https://git-scm.com/book/ru/v2</w:t>
+        </w:r>
+      </w:hyperlink>
+    </w:p>
+    <w:p>
+      <w:pPr>
+        <w:numPr>
+          <w:ilvl w:val="0"/>
+          <w:numId w:val="29"/>
+        </w:numPr>
+        <w:spacing w:after="0" w:line="360" w:lineRule="auto"/>
+        <w:contextualSpacing/>
+        <w:jc w:val="both"/>
+        <w:rPr>
+          <w:rFonts w:ascii="Times New Roman" w:eastAsia="Times New Roman" w:hAnsi="Times New Roman" w:cs="Times New Roman"/>
+          <w:color w:val="000000"/>
+          <w:sz w:val="28"/>
+          <w:szCs w:val="28"/>
+        </w:rPr>
+      </w:pPr>
+      <w:r>
+        <w:rPr>
+          <w:rFonts w:ascii="Times New Roman" w:eastAsia="Times New Roman" w:hAnsi="Times New Roman" w:cs="Times New Roman"/>
+          <w:color w:val="000000"/>
+          <w:sz w:val="28"/>
+          <w:szCs w:val="28"/>
+        </w:rPr>
+        <w:t xml:space="preserve">Бесплатный курс на </w:t>
+      </w:r>
+      <w:proofErr w:type="spellStart"/>
+      <w:r>
+        <w:rPr>
+          <w:rFonts w:ascii="Times New Roman" w:eastAsia="Times New Roman" w:hAnsi="Times New Roman" w:cs="Times New Roman"/>
+          <w:color w:val="000000"/>
+          <w:sz w:val="28"/>
+          <w:szCs w:val="28"/>
+        </w:rPr>
+        <w:t>Hexlet</w:t>
+      </w:r>
+      <w:proofErr w:type="spellEnd"/>
+      <w:r>
+        <w:rPr>
+          <w:rFonts w:ascii="Times New Roman" w:eastAsia="Times New Roman" w:hAnsi="Times New Roman" w:cs="Times New Roman"/>
+          <w:color w:val="000000"/>
+          <w:sz w:val="28"/>
+          <w:szCs w:val="28"/>
+        </w:rPr>
+        <w:t xml:space="preserve"> по </w:t>
+      </w:r>
+      <w:proofErr w:type="spellStart"/>
+      <w:r>
+        <w:rPr>
+          <w:rFonts w:ascii="Times New Roman" w:eastAsia="Times New Roman" w:hAnsi="Times New Roman" w:cs="Times New Roman"/>
+          <w:color w:val="000000"/>
+          <w:sz w:val="28"/>
+          <w:szCs w:val="28"/>
+        </w:rPr>
+        <w:t>Git</w:t>
+      </w:r>
+      <w:proofErr w:type="spellEnd"/>
+      <w:r>
+        <w:rPr>
+          <w:rFonts w:ascii="Times New Roman" w:eastAsia="Times New Roman" w:hAnsi="Times New Roman" w:cs="Times New Roman"/>
+          <w:color w:val="000000"/>
+          <w:sz w:val="28"/>
+          <w:szCs w:val="28"/>
+        </w:rPr>
+        <w:t>: </w:t>
+      </w:r>
+      <w:hyperlink r:id="rId14" w:history="1">
+        <w:r>
+          <w:rPr>
+            <w:rStyle w:val="a8"/>
+            <w:rFonts w:ascii="Times New Roman" w:eastAsia="Times New Roman" w:hAnsi="Times New Roman" w:cs="Times New Roman"/>
+            <w:sz w:val="28"/>
+            <w:szCs w:val="28"/>
+          </w:rPr>
+          <w:t>https://ru.hexlet.io/courses/intro_to_git</w:t>
+        </w:r>
+      </w:hyperlink>
+    </w:p>
+    <w:p>
+      <w:pPr>
+        <w:numPr>
+          <w:ilvl w:val="0"/>
+          <w:numId w:val="29"/>
+        </w:numPr>
+        <w:spacing w:after="0" w:line="360" w:lineRule="auto"/>
+        <w:contextualSpacing/>
+        <w:jc w:val="both"/>
+        <w:rPr>
+          <w:rFonts w:ascii="Times New Roman" w:eastAsia="Times New Roman" w:hAnsi="Times New Roman" w:cs="Times New Roman"/>
+          <w:color w:val="000000"/>
+          <w:sz w:val="28"/>
+          <w:szCs w:val="28"/>
+        </w:rPr>
+      </w:pPr>
+      <w:r>
+        <w:rPr>
+          <w:rFonts w:ascii="Times New Roman" w:eastAsia="Times New Roman" w:hAnsi="Times New Roman" w:cs="Times New Roman"/>
+          <w:color w:val="000000"/>
+          <w:sz w:val="28"/>
+          <w:szCs w:val="28"/>
+        </w:rPr>
+        <w:t xml:space="preserve">Уроки по </w:t>
+      </w:r>
+      <w:proofErr w:type="spellStart"/>
+      <w:r>
+        <w:rPr>
+          <w:rFonts w:ascii="Times New Roman" w:eastAsia="Times New Roman" w:hAnsi="Times New Roman" w:cs="Times New Roman"/>
+          <w:color w:val="000000"/>
+          <w:sz w:val="28"/>
+          <w:szCs w:val="28"/>
+        </w:rPr>
+        <w:t>Markdown</w:t>
+      </w:r>
+      <w:proofErr w:type="spellEnd"/>
+      <w:r>
+        <w:rPr>
+          <w:rFonts w:ascii="Times New Roman" w:eastAsia="Times New Roman" w:hAnsi="Times New Roman" w:cs="Times New Roman"/>
+          <w:color w:val="000000"/>
+          <w:sz w:val="28"/>
+          <w:szCs w:val="28"/>
+        </w:rPr>
+        <w:t>: </w:t>
+      </w:r>
+      <w:hyperlink r:id="rId15" w:history="1">
+        <w:r>
+          <w:rPr>
+            <w:rStyle w:val="a8"/>
+            <w:rFonts w:ascii="Times New Roman" w:eastAsia="Times New Roman" w:hAnsi="Times New Roman" w:cs="Times New Roman"/>
+            <w:sz w:val="28"/>
+            <w:szCs w:val="28"/>
+          </w:rPr>
+          <w:t>https://ru.hexlet.io/lesson_filters/markdown</w:t>
+        </w:r>
+      </w:hyperlink>
+    </w:p>
+    <w:p>
+      <w:pPr>
+        <w:numPr>
+          <w:ilvl w:val="0"/>
+          <w:numId w:val="29"/>
+        </w:numPr>
+        <w:spacing w:after="0" w:line="360" w:lineRule="auto"/>
+        <w:contextualSpacing/>
+        <w:jc w:val="both"/>
+        <w:rPr>
+          <w:rFonts w:ascii="Times New Roman" w:eastAsia="Times New Roman" w:hAnsi="Times New Roman" w:cs="Times New Roman"/>
+          <w:color w:val="000000"/>
+          <w:sz w:val="28"/>
+          <w:szCs w:val="28"/>
+        </w:rPr>
+      </w:pPr>
+      <w:r>
+        <w:rPr>
+          <w:rFonts w:ascii="Times New Roman" w:eastAsia="Times New Roman" w:hAnsi="Times New Roman" w:cs="Times New Roman"/>
+          <w:color w:val="000000"/>
+          <w:sz w:val="28"/>
+          <w:szCs w:val="28"/>
+        </w:rPr>
+        <w:t xml:space="preserve">Документация </w:t>
+      </w:r>
+      <w:r>
+        <w:rPr>
+          <w:rFonts w:ascii="Times New Roman" w:eastAsia="Times New Roman" w:hAnsi="Times New Roman" w:cs="Times New Roman"/>
+          <w:color w:val="000000"/>
+          <w:sz w:val="28"/>
+          <w:szCs w:val="28"/>
+          <w:lang w:val="en-US"/>
+        </w:rPr>
+        <w:t>Scala</w:t>
+      </w:r>
+      <w:r>
+        <w:rPr>
+          <w:rFonts w:ascii="Times New Roman" w:eastAsia="Times New Roman" w:hAnsi="Times New Roman" w:cs="Times New Roman"/>
+          <w:color w:val="000000"/>
+          <w:sz w:val="28"/>
+          <w:szCs w:val="28"/>
+        </w:rPr>
+        <w:t xml:space="preserve">: </w:t>
+      </w:r>
+      <w:hyperlink r:id="rId16" w:history="1">
+        <w:r>
+          <w:rPr>
+            <w:rStyle w:val="a8"/>
+            <w:rFonts w:ascii="Times New Roman" w:eastAsia="Times New Roman" w:hAnsi="Times New Roman" w:cs="Times New Roman"/>
+            <w:sz w:val="28"/>
+            <w:szCs w:val="28"/>
+            <w:lang w:val="en-US"/>
+          </w:rPr>
+          <w:t>https</w:t>
+        </w:r>
+        <w:r>
+          <w:rPr>
+            <w:rStyle w:val="a8"/>
+            <w:rFonts w:ascii="Times New Roman" w:eastAsia="Times New Roman" w:hAnsi="Times New Roman" w:cs="Times New Roman"/>
+            <w:sz w:val="28"/>
+            <w:szCs w:val="28"/>
+          </w:rPr>
+          <w:t>://</w:t>
+        </w:r>
+        <w:r>
+          <w:rPr>
+            <w:rStyle w:val="a8"/>
+            <w:rFonts w:ascii="Times New Roman" w:eastAsia="Times New Roman" w:hAnsi="Times New Roman" w:cs="Times New Roman"/>
+            <w:sz w:val="28"/>
+            <w:szCs w:val="28"/>
+            <w:lang w:val="en-US"/>
+          </w:rPr>
+          <w:t>docs</w:t>
+        </w:r>
+        <w:r>
+          <w:rPr>
+            <w:rStyle w:val="a8"/>
+            <w:rFonts w:ascii="Times New Roman" w:eastAsia="Times New Roman" w:hAnsi="Times New Roman" w:cs="Times New Roman"/>
+            <w:sz w:val="28"/>
+            <w:szCs w:val="28"/>
+          </w:rPr>
+          <w:t>.</w:t>
+        </w:r>
+        <w:r>
+          <w:rPr>
+            <w:rStyle w:val="a8"/>
+            <w:rFonts w:ascii="Times New Roman" w:eastAsia="Times New Roman" w:hAnsi="Times New Roman" w:cs="Times New Roman"/>
+            <w:sz w:val="28"/>
+            <w:szCs w:val="28"/>
+            <w:lang w:val="en-US"/>
+          </w:rPr>
+          <w:t>scala</w:t>
+        </w:r>
+        <w:r>
+          <w:rPr>
+            <w:rStyle w:val="a8"/>
+            <w:rFonts w:ascii="Times New Roman" w:eastAsia="Times New Roman" w:hAnsi="Times New Roman" w:cs="Times New Roman"/>
+            <w:sz w:val="28"/>
+            <w:szCs w:val="28"/>
+          </w:rPr>
+          <w:t>-</w:t>
+        </w:r>
+        <w:r>
+          <w:rPr>
+            <w:rStyle w:val="a8"/>
+            <w:rFonts w:ascii="Times New Roman" w:eastAsia="Times New Roman" w:hAnsi="Times New Roman" w:cs="Times New Roman"/>
+            <w:sz w:val="28"/>
+            <w:szCs w:val="28"/>
+            <w:lang w:val="en-US"/>
+          </w:rPr>
+          <w:t>lang</w:t>
+        </w:r>
+        <w:r>
+          <w:rPr>
+            <w:rStyle w:val="a8"/>
+            <w:rFonts w:ascii="Times New Roman" w:eastAsia="Times New Roman" w:hAnsi="Times New Roman" w:cs="Times New Roman"/>
+            <w:sz w:val="28"/>
+            <w:szCs w:val="28"/>
+          </w:rPr>
+          <w:t>.</w:t>
+        </w:r>
+        <w:r>
+          <w:rPr>
+            <w:rStyle w:val="a8"/>
+            <w:rFonts w:ascii="Times New Roman" w:eastAsia="Times New Roman" w:hAnsi="Times New Roman" w:cs="Times New Roman"/>
+            <w:sz w:val="28"/>
+            <w:szCs w:val="28"/>
+            <w:lang w:val="en-US"/>
+          </w:rPr>
+          <w:t>org</w:t>
+        </w:r>
+        <w:r>
+          <w:rPr>
+            <w:rStyle w:val="a8"/>
+            <w:rFonts w:ascii="Times New Roman" w:eastAsia="Times New Roman" w:hAnsi="Times New Roman" w:cs="Times New Roman"/>
+            <w:sz w:val="28"/>
+            <w:szCs w:val="28"/>
+          </w:rPr>
+          <w:t>/</w:t>
+        </w:r>
+      </w:hyperlink>
+    </w:p>
+    <w:p>
+      <w:pPr>
+        <w:numPr>
+          <w:ilvl w:val="0"/>
+          <w:numId w:val="29"/>
+        </w:numPr>
+        <w:spacing w:after="0" w:line="360" w:lineRule="auto"/>
+        <w:contextualSpacing/>
+        <w:jc w:val="both"/>
+        <w:rPr>
+          <w:rFonts w:ascii="Times New Roman" w:eastAsia="Times New Roman" w:hAnsi="Times New Roman" w:cs="Times New Roman"/>
+          <w:color w:val="000000"/>
+          <w:sz w:val="28"/>
+          <w:szCs w:val="28"/>
+        </w:rPr>
+      </w:pPr>
+      <w:r>
+        <w:rPr>
+          <w:rFonts w:ascii="Times New Roman" w:eastAsia="Times New Roman" w:hAnsi="Times New Roman" w:cs="Times New Roman"/>
+          <w:color w:val="000000"/>
+          <w:sz w:val="28"/>
+          <w:szCs w:val="28"/>
+        </w:rPr>
+        <w:t xml:space="preserve"> Введение в регулярные выражения: </w:t>
+      </w:r>
+      <w:hyperlink r:id="rId17" w:history="1">
+        <w:r>
+          <w:rPr>
+            <w:rStyle w:val="a8"/>
+            <w:rFonts w:ascii="Times New Roman" w:eastAsia="Times New Roman" w:hAnsi="Times New Roman" w:cs="Times New Roman"/>
+            <w:sz w:val="28"/>
+            <w:szCs w:val="28"/>
+          </w:rPr>
+          <w:t>https://regexone.com/</w:t>
+        </w:r>
+      </w:hyperlink>
     </w:p>
     <w:sectPr>
-      <w:footerReference w:type="default" r:id="rId10"/>
+      <w:footerReference w:type="default" r:id="rId18"/>
       <w:pgSz w:w="11906" w:h="16838"/>
       <w:pgMar w:top="1134" w:right="850" w:bottom="1134" w:left="1134" w:header="708" w:footer="708" w:gutter="0"/>
       <w:pgNumType w:start="1"/>
@@ -3097,7 +4833,7 @@
 </file>
 
 <file path=word/endnotes.xml><?xml version="1.0" encoding="utf-8"?>
-<w:endnotes xmlns:wpc="http://schemas.microsoft.com/office/word/2010/wordprocessingCanvas" xmlns:cx="http://schemas.microsoft.com/office/drawing/2014/chartex" xmlns:mc="http://schemas.openxmlformats.org/markup-compatibility/2006" xmlns:o="urn:schemas-microsoft-com:office:office" xmlns:r="http://schemas.openxmlformats.org/officeDocument/2006/relationships" xmlns:m="http://schemas.openxmlformats.org/officeDocument/2006/math" xmlns:v="urn:schemas-microsoft-com:vml" xmlns:wp14="http://schemas.microsoft.com/office/word/2010/wordprocessingDrawing" xmlns:wp="http://schemas.openxmlformats.org/drawingml/2006/wordprocessingDrawing" xmlns:w10="urn:schemas-microsoft-com:office:word" xmlns:w="http://schemas.openxmlformats.org/wordprocessingml/2006/main" xmlns:w14="http://schemas.microsoft.com/office/word/2010/wordml" xmlns:w15="http://schemas.microsoft.com/office/word/2012/wordml" xmlns:w16se="http://schemas.microsoft.com/office/word/2015/wordml/symex" xmlns:wpg="http://schemas.microsoft.com/office/word/2010/wordprocessingGroup" xmlns:wpi="http://schemas.microsoft.com/office/word/2010/wordprocessingInk" xmlns:wne="http://schemas.microsoft.com/office/word/2006/wordml" xmlns:wps="http://schemas.microsoft.com/office/word/2010/wordprocessingShape" mc:Ignorable="w14 w15 w16se wp14">
+<w:endnotes xmlns:wpc="http://schemas.microsoft.com/office/word/2010/wordprocessingCanvas" xmlns:cx="http://schemas.microsoft.com/office/drawing/2014/chartex" xmlns:cx1="http://schemas.microsoft.com/office/drawing/2015/9/8/chartex" xmlns:cx2="http://schemas.microsoft.com/office/drawing/2015/10/21/chartex" xmlns:cx3="http://schemas.microsoft.com/office/drawing/2016/5/9/chartex" xmlns:cx4="http://schemas.microsoft.com/office/drawing/2016/5/10/chartex" xmlns:cx5="http://schemas.microsoft.com/office/drawing/2016/5/11/chartex" xmlns:cx6="http://schemas.microsoft.com/office/drawing/2016/5/12/chartex" xmlns:cx7="http://schemas.microsoft.com/office/drawing/2016/5/13/chartex" xmlns:cx8="http://schemas.microsoft.com/office/drawing/2016/5/14/chartex" xmlns:mc="http://schemas.openxmlformats.org/markup-compatibility/2006" xmlns:aink="http://schemas.microsoft.com/office/drawing/2016/ink" xmlns:am3d="http://schemas.microsoft.com/office/drawing/2017/model3d" xmlns:o="urn:schemas-microsoft-com:office:office" xmlns:oel="http://schemas.microsoft.com/office/2019/extlst" xmlns:r="http://schemas.openxmlformats.org/officeDocument/2006/relationships" xmlns:m="http://schemas.openxmlformats.org/officeDocument/2006/math" xmlns:v="urn:schemas-microsoft-com:vml" xmlns:wp14="http://schemas.microsoft.com/office/word/2010/wordprocessingDrawing" xmlns:wp="http://schemas.openxmlformats.org/drawingml/2006/wordprocessingDrawing" xmlns:w10="urn:schemas-microsoft-com:office:word" xmlns:w="http://schemas.openxmlformats.org/wordprocessingml/2006/main" xmlns:w14="http://schemas.microsoft.com/office/word/2010/wordml" xmlns:w15="http://schemas.microsoft.com/office/word/2012/wordml" xmlns:w16cex="http://schemas.microsoft.com/office/word/2018/wordml/cex" xmlns:w16cid="http://schemas.microsoft.com/office/word/2016/wordml/cid" xmlns:w16="http://schemas.microsoft.com/office/word/2018/wordml" xmlns:w16du="http://schemas.microsoft.com/office/word/2023/wordml/word16du" xmlns:w16sdtdh="http://schemas.microsoft.com/office/word/2020/wordml/sdtdatahash" xmlns:w16sdtfl="http://schemas.microsoft.com/office/word/2024/wordml/sdtformatlock" xmlns:w16se="http://schemas.microsoft.com/office/word/2015/wordml/symex" xmlns:wpg="http://schemas.microsoft.com/office/word/2010/wordprocessingGroup" xmlns:wpi="http://schemas.microsoft.com/office/word/2010/wordprocessingInk" xmlns:wne="http://schemas.microsoft.com/office/word/2006/wordml" xmlns:wps="http://schemas.microsoft.com/office/word/2010/wordprocessingShape" mc:Ignorable="w14 w15 w16se w16cid w16 w16cex w16sdtdh w16sdtfl w16du wp14">
   <w:endnote w:type="separator" w:id="-1">
     <w:p>
       <w:pPr>
@@ -3122,7 +4858,7 @@
 </file>
 
 <file path=word/footer1.xml><?xml version="1.0" encoding="utf-8"?>
-<w:ftr xmlns:wpc="http://schemas.microsoft.com/office/word/2010/wordprocessingCanvas" xmlns:cx="http://schemas.microsoft.com/office/drawing/2014/chartex" xmlns:mc="http://schemas.openxmlformats.org/markup-compatibility/2006" xmlns:o="urn:schemas-microsoft-com:office:office" xmlns:r="http://schemas.openxmlformats.org/officeDocument/2006/relationships" xmlns:m="http://schemas.openxmlformats.org/officeDocument/2006/math" xmlns:v="urn:schemas-microsoft-com:vml" xmlns:wp14="http://schemas.microsoft.com/office/word/2010/wordprocessingDrawing" xmlns:wp="http://schemas.openxmlformats.org/drawingml/2006/wordprocessingDrawing" xmlns:w10="urn:schemas-microsoft-com:office:word" xmlns:w="http://schemas.openxmlformats.org/wordprocessingml/2006/main" xmlns:w14="http://schemas.microsoft.com/office/word/2010/wordml" xmlns:w15="http://schemas.microsoft.com/office/word/2012/wordml" xmlns:w16se="http://schemas.microsoft.com/office/word/2015/wordml/symex" xmlns:wpg="http://schemas.microsoft.com/office/word/2010/wordprocessingGroup" xmlns:wpi="http://schemas.microsoft.com/office/word/2010/wordprocessingInk" xmlns:wne="http://schemas.microsoft.com/office/word/2006/wordml" xmlns:wps="http://schemas.microsoft.com/office/word/2010/wordprocessingShape" mc:Ignorable="w14 w15 w16se wp14">
+<w:ftr xmlns:wpc="http://schemas.microsoft.com/office/word/2010/wordprocessingCanvas" xmlns:cx="http://schemas.microsoft.com/office/drawing/2014/chartex" xmlns:cx1="http://schemas.microsoft.com/office/drawing/2015/9/8/chartex" xmlns:cx2="http://schemas.microsoft.com/office/drawing/2015/10/21/chartex" xmlns:cx3="http://schemas.microsoft.com/office/drawing/2016/5/9/chartex" xmlns:cx4="http://schemas.microsoft.com/office/drawing/2016/5/10/chartex" xmlns:cx5="http://schemas.microsoft.com/office/drawing/2016/5/11/chartex" xmlns:cx6="http://schemas.microsoft.com/office/drawing/2016/5/12/chartex" xmlns:cx7="http://schemas.microsoft.com/office/drawing/2016/5/13/chartex" xmlns:cx8="http://schemas.microsoft.com/office/drawing/2016/5/14/chartex" xmlns:mc="http://schemas.openxmlformats.org/markup-compatibility/2006" xmlns:aink="http://schemas.microsoft.com/office/drawing/2016/ink" xmlns:am3d="http://schemas.microsoft.com/office/drawing/2017/model3d" xmlns:o="urn:schemas-microsoft-com:office:office" xmlns:oel="http://schemas.microsoft.com/office/2019/extlst" xmlns:r="http://schemas.openxmlformats.org/officeDocument/2006/relationships" xmlns:m="http://schemas.openxmlformats.org/officeDocument/2006/math" xmlns:v="urn:schemas-microsoft-com:vml" xmlns:wp14="http://schemas.microsoft.com/office/word/2010/wordprocessingDrawing" xmlns:wp="http://schemas.openxmlformats.org/drawingml/2006/wordprocessingDrawing" xmlns:w10="urn:schemas-microsoft-com:office:word" xmlns:w="http://schemas.openxmlformats.org/wordprocessingml/2006/main" xmlns:w14="http://schemas.microsoft.com/office/word/2010/wordml" xmlns:w15="http://schemas.microsoft.com/office/word/2012/wordml" xmlns:w16cex="http://schemas.microsoft.com/office/word/2018/wordml/cex" xmlns:w16cid="http://schemas.microsoft.com/office/word/2016/wordml/cid" xmlns:w16="http://schemas.microsoft.com/office/word/2018/wordml" xmlns:w16du="http://schemas.microsoft.com/office/word/2023/wordml/word16du" xmlns:w16sdtdh="http://schemas.microsoft.com/office/word/2020/wordml/sdtdatahash" xmlns:w16sdtfl="http://schemas.microsoft.com/office/word/2024/wordml/sdtformatlock" xmlns:w16se="http://schemas.microsoft.com/office/word/2015/wordml/symex" xmlns:wpg="http://schemas.microsoft.com/office/word/2010/wordprocessingGroup" xmlns:wpi="http://schemas.microsoft.com/office/word/2010/wordprocessingInk" xmlns:wne="http://schemas.microsoft.com/office/word/2006/wordml" xmlns:wps="http://schemas.microsoft.com/office/word/2010/wordprocessingShape" mc:Ignorable="w14 w15 w16se w16cid w16 w16cex w16sdtdh w16sdtfl w16du wp14">
   <w:sdt>
     <w:sdtPr>
       <w:rPr>
@@ -3209,7 +4945,7 @@
 </file>
 
 <file path=word/footnotes.xml><?xml version="1.0" encoding="utf-8"?>
-<w:footnotes xmlns:wpc="http://schemas.microsoft.com/office/word/2010/wordprocessingCanvas" xmlns:cx="http://schemas.microsoft.com/office/drawing/2014/chartex" xmlns:mc="http://schemas.openxmlformats.org/markup-compatibility/2006" xmlns:o="urn:schemas-microsoft-com:office:office" xmlns:r="http://schemas.openxmlformats.org/officeDocument/2006/relationships" xmlns:m="http://schemas.openxmlformats.org/officeDocument/2006/math" xmlns:v="urn:schemas-microsoft-com:vml" xmlns:wp14="http://schemas.microsoft.com/office/word/2010/wordprocessingDrawing" xmlns:wp="http://schemas.openxmlformats.org/drawingml/2006/wordprocessingDrawing" xmlns:w10="urn:schemas-microsoft-com:office:word" xmlns:w="http://schemas.openxmlformats.org/wordprocessingml/2006/main" xmlns:w14="http://schemas.microsoft.com/office/word/2010/wordml" xmlns:w15="http://schemas.microsoft.com/office/word/2012/wordml" xmlns:w16se="http://schemas.microsoft.com/office/word/2015/wordml/symex" xmlns:wpg="http://schemas.microsoft.com/office/word/2010/wordprocessingGroup" xmlns:wpi="http://schemas.microsoft.com/office/word/2010/wordprocessingInk" xmlns:wne="http://schemas.microsoft.com/office/word/2006/wordml" xmlns:wps="http://schemas.microsoft.com/office/word/2010/wordprocessingShape" mc:Ignorable="w14 w15 w16se wp14">
+<w:footnotes xmlns:wpc="http://schemas.microsoft.com/office/word/2010/wordprocessingCanvas" xmlns:cx="http://schemas.microsoft.com/office/drawing/2014/chartex" xmlns:cx1="http://schemas.microsoft.com/office/drawing/2015/9/8/chartex" xmlns:cx2="http://schemas.microsoft.com/office/drawing/2015/10/21/chartex" xmlns:cx3="http://schemas.microsoft.com/office/drawing/2016/5/9/chartex" xmlns:cx4="http://schemas.microsoft.com/office/drawing/2016/5/10/chartex" xmlns:cx5="http://schemas.microsoft.com/office/drawing/2016/5/11/chartex" xmlns:cx6="http://schemas.microsoft.com/office/drawing/2016/5/12/chartex" xmlns:cx7="http://schemas.microsoft.com/office/drawing/2016/5/13/chartex" xmlns:cx8="http://schemas.microsoft.com/office/drawing/2016/5/14/chartex" xmlns:mc="http://schemas.openxmlformats.org/markup-compatibility/2006" xmlns:aink="http://schemas.microsoft.com/office/drawing/2016/ink" xmlns:am3d="http://schemas.microsoft.com/office/drawing/2017/model3d" xmlns:o="urn:schemas-microsoft-com:office:office" xmlns:oel="http://schemas.microsoft.com/office/2019/extlst" xmlns:r="http://schemas.openxmlformats.org/officeDocument/2006/relationships" xmlns:m="http://schemas.openxmlformats.org/officeDocument/2006/math" xmlns:v="urn:schemas-microsoft-com:vml" xmlns:wp14="http://schemas.microsoft.com/office/word/2010/wordprocessingDrawing" xmlns:wp="http://schemas.openxmlformats.org/drawingml/2006/wordprocessingDrawing" xmlns:w10="urn:schemas-microsoft-com:office:word" xmlns:w="http://schemas.openxmlformats.org/wordprocessingml/2006/main" xmlns:w14="http://schemas.microsoft.com/office/word/2010/wordml" xmlns:w15="http://schemas.microsoft.com/office/word/2012/wordml" xmlns:w16cex="http://schemas.microsoft.com/office/word/2018/wordml/cex" xmlns:w16cid="http://schemas.microsoft.com/office/word/2016/wordml/cid" xmlns:w16="http://schemas.microsoft.com/office/word/2018/wordml" xmlns:w16du="http://schemas.microsoft.com/office/word/2023/wordml/word16du" xmlns:w16sdtdh="http://schemas.microsoft.com/office/word/2020/wordml/sdtdatahash" xmlns:w16sdtfl="http://schemas.microsoft.com/office/word/2024/wordml/sdtformatlock" xmlns:w16se="http://schemas.microsoft.com/office/word/2015/wordml/symex" xmlns:wpg="http://schemas.microsoft.com/office/word/2010/wordprocessingGroup" xmlns:wpi="http://schemas.microsoft.com/office/word/2010/wordprocessingInk" xmlns:wne="http://schemas.microsoft.com/office/word/2006/wordml" xmlns:wps="http://schemas.microsoft.com/office/word/2010/wordprocessingShape" mc:Ignorable="w14 w15 w16se w16cid w16 w16cex w16sdtdh w16sdtfl w16du wp14">
   <w:footnote w:type="separator" w:id="-1">
     <w:p>
       <w:pPr>
@@ -3234,7 +4970,7 @@
 </file>
 
 <file path=word/numbering.xml><?xml version="1.0" encoding="utf-8"?>
-<w:numbering xmlns:wpc="http://schemas.microsoft.com/office/word/2010/wordprocessingCanvas" xmlns:cx="http://schemas.microsoft.com/office/drawing/2014/chartex" xmlns:mc="http://schemas.openxmlformats.org/markup-compatibility/2006" xmlns:o="urn:schemas-microsoft-com:office:office" xmlns:r="http://schemas.openxmlformats.org/officeDocument/2006/relationships" xmlns:m="http://schemas.openxmlformats.org/officeDocument/2006/math" xmlns:v="urn:schemas-microsoft-com:vml" xmlns:wp14="http://schemas.microsoft.com/office/word/2010/wordprocessingDrawing" xmlns:wp="http://schemas.openxmlformats.org/drawingml/2006/wordprocessingDrawing" xmlns:w10="urn:schemas-microsoft-com:office:word" xmlns:w="http://schemas.openxmlformats.org/wordprocessingml/2006/main" xmlns:w14="http://schemas.microsoft.com/office/word/2010/wordml" xmlns:w15="http://schemas.microsoft.com/office/word/2012/wordml" xmlns:w16se="http://schemas.microsoft.com/office/word/2015/wordml/symex" xmlns:wpg="http://schemas.microsoft.com/office/word/2010/wordprocessingGroup" xmlns:wpi="http://schemas.microsoft.com/office/word/2010/wordprocessingInk" xmlns:wne="http://schemas.microsoft.com/office/word/2006/wordml" xmlns:wps="http://schemas.microsoft.com/office/word/2010/wordprocessingShape" mc:Ignorable="w14 w15 w16se wp14">
+<w:numbering xmlns:wpc="http://schemas.microsoft.com/office/word/2010/wordprocessingCanvas" xmlns:cx="http://schemas.microsoft.com/office/drawing/2014/chartex" xmlns:cx1="http://schemas.microsoft.com/office/drawing/2015/9/8/chartex" xmlns:cx2="http://schemas.microsoft.com/office/drawing/2015/10/21/chartex" xmlns:cx3="http://schemas.microsoft.com/office/drawing/2016/5/9/chartex" xmlns:cx4="http://schemas.microsoft.com/office/drawing/2016/5/10/chartex" xmlns:cx5="http://schemas.microsoft.com/office/drawing/2016/5/11/chartex" xmlns:cx6="http://schemas.microsoft.com/office/drawing/2016/5/12/chartex" xmlns:cx7="http://schemas.microsoft.com/office/drawing/2016/5/13/chartex" xmlns:cx8="http://schemas.microsoft.com/office/drawing/2016/5/14/chartex" xmlns:mc="http://schemas.openxmlformats.org/markup-compatibility/2006" xmlns:aink="http://schemas.microsoft.com/office/drawing/2016/ink" xmlns:am3d="http://schemas.microsoft.com/office/drawing/2017/model3d" xmlns:o="urn:schemas-microsoft-com:office:office" xmlns:oel="http://schemas.microsoft.com/office/2019/extlst" xmlns:r="http://schemas.openxmlformats.org/officeDocument/2006/relationships" xmlns:m="http://schemas.openxmlformats.org/officeDocument/2006/math" xmlns:v="urn:schemas-microsoft-com:vml" xmlns:wp14="http://schemas.microsoft.com/office/word/2010/wordprocessingDrawing" xmlns:wp="http://schemas.openxmlformats.org/drawingml/2006/wordprocessingDrawing" xmlns:w10="urn:schemas-microsoft-com:office:word" xmlns:w="http://schemas.openxmlformats.org/wordprocessingml/2006/main" xmlns:w14="http://schemas.microsoft.com/office/word/2010/wordml" xmlns:w15="http://schemas.microsoft.com/office/word/2012/wordml" xmlns:w16cex="http://schemas.microsoft.com/office/word/2018/wordml/cex" xmlns:w16cid="http://schemas.microsoft.com/office/word/2016/wordml/cid" xmlns:w16="http://schemas.microsoft.com/office/word/2018/wordml" xmlns:w16du="http://schemas.microsoft.com/office/word/2023/wordml/word16du" xmlns:w16sdtdh="http://schemas.microsoft.com/office/word/2020/wordml/sdtdatahash" xmlns:w16sdtfl="http://schemas.microsoft.com/office/word/2024/wordml/sdtformatlock" xmlns:w16se="http://schemas.microsoft.com/office/word/2015/wordml/symex" xmlns:wpg="http://schemas.microsoft.com/office/word/2010/wordprocessingGroup" xmlns:wpi="http://schemas.microsoft.com/office/word/2010/wordprocessingInk" xmlns:wne="http://schemas.microsoft.com/office/word/2006/wordml" xmlns:wps="http://schemas.microsoft.com/office/word/2010/wordprocessingShape" mc:Ignorable="w14 w15 w16se w16cid w16 w16cex w16sdtdh w16sdtfl w16du wp14">
   <w:abstractNum w:abstractNumId="0" w15:restartNumberingAfterBreak="0">
     <w:nsid w:val="04927645"/>
     <w:multiLevelType w:val="hybridMultilevel"/>
@@ -3465,7 +5201,7 @@
   <w:abstractNum w:abstractNumId="2" w15:restartNumberingAfterBreak="0">
     <w:nsid w:val="0CB77CF2"/>
     <w:multiLevelType w:val="hybridMultilevel"/>
-    <w:tmpl w:val="57FE06B2"/>
+    <w:tmpl w:val="EE409128"/>
     <w:lvl w:ilvl="0" w:tplc="04190001">
       <w:start w:val="1"/>
       <w:numFmt w:val="bullet"/>
@@ -3894,10 +5630,123 @@
     </w:lvl>
   </w:abstractNum>
   <w:abstractNum w:abstractNumId="6" w15:restartNumberingAfterBreak="0">
+    <w:nsid w:val="1C0528C9"/>
+    <w:multiLevelType w:val="multilevel"/>
+    <w:tmpl w:val="DD14EB48"/>
+    <w:lvl w:ilvl="0">
+      <w:start w:val="2"/>
+      <w:numFmt w:val="decimal"/>
+      <w:lvlText w:val="%1"/>
+      <w:lvlJc w:val="left"/>
+      <w:pPr>
+        <w:ind w:left="360" w:hanging="360"/>
+      </w:pPr>
+      <w:rPr>
+        <w:rFonts w:hint="default"/>
+      </w:rPr>
+    </w:lvl>
+    <w:lvl w:ilvl="1">
+      <w:start w:val="2"/>
+      <w:numFmt w:val="decimal"/>
+      <w:lvlText w:val="%1.%2"/>
+      <w:lvlJc w:val="left"/>
+      <w:pPr>
+        <w:ind w:left="1080" w:hanging="360"/>
+      </w:pPr>
+      <w:rPr>
+        <w:rFonts w:hint="default"/>
+      </w:rPr>
+    </w:lvl>
+    <w:lvl w:ilvl="2">
+      <w:start w:val="1"/>
+      <w:numFmt w:val="decimal"/>
+      <w:lvlText w:val="%1.%2.%3"/>
+      <w:lvlJc w:val="left"/>
+      <w:pPr>
+        <w:ind w:left="2160" w:hanging="720"/>
+      </w:pPr>
+      <w:rPr>
+        <w:rFonts w:hint="default"/>
+      </w:rPr>
+    </w:lvl>
+    <w:lvl w:ilvl="3">
+      <w:start w:val="1"/>
+      <w:numFmt w:val="decimal"/>
+      <w:lvlText w:val="%1.%2.%3.%4"/>
+      <w:lvlJc w:val="left"/>
+      <w:pPr>
+        <w:ind w:left="3240" w:hanging="1080"/>
+      </w:pPr>
+      <w:rPr>
+        <w:rFonts w:hint="default"/>
+      </w:rPr>
+    </w:lvl>
+    <w:lvl w:ilvl="4">
+      <w:start w:val="1"/>
+      <w:numFmt w:val="decimal"/>
+      <w:lvlText w:val="%1.%2.%3.%4.%5"/>
+      <w:lvlJc w:val="left"/>
+      <w:pPr>
+        <w:ind w:left="3960" w:hanging="1080"/>
+      </w:pPr>
+      <w:rPr>
+        <w:rFonts w:hint="default"/>
+      </w:rPr>
+    </w:lvl>
+    <w:lvl w:ilvl="5">
+      <w:start w:val="1"/>
+      <w:numFmt w:val="decimal"/>
+      <w:lvlText w:val="%1.%2.%3.%4.%5.%6"/>
+      <w:lvlJc w:val="left"/>
+      <w:pPr>
+        <w:ind w:left="5040" w:hanging="1440"/>
+      </w:pPr>
+      <w:rPr>
+        <w:rFonts w:hint="default"/>
+      </w:rPr>
+    </w:lvl>
+    <w:lvl w:ilvl="6">
+      <w:start w:val="1"/>
+      <w:numFmt w:val="decimal"/>
+      <w:lvlText w:val="%1.%2.%3.%4.%5.%6.%7"/>
+      <w:lvlJc w:val="left"/>
+      <w:pPr>
+        <w:ind w:left="5760" w:hanging="1440"/>
+      </w:pPr>
+      <w:rPr>
+        <w:rFonts w:hint="default"/>
+      </w:rPr>
+    </w:lvl>
+    <w:lvl w:ilvl="7">
+      <w:start w:val="1"/>
+      <w:numFmt w:val="decimal"/>
+      <w:lvlText w:val="%1.%2.%3.%4.%5.%6.%7.%8"/>
+      <w:lvlJc w:val="left"/>
+      <w:pPr>
+        <w:ind w:left="6840" w:hanging="1800"/>
+      </w:pPr>
+      <w:rPr>
+        <w:rFonts w:hint="default"/>
+      </w:rPr>
+    </w:lvl>
+    <w:lvl w:ilvl="8">
+      <w:start w:val="1"/>
+      <w:numFmt w:val="decimal"/>
+      <w:lvlText w:val="%1.%2.%3.%4.%5.%6.%7.%8.%9"/>
+      <w:lvlJc w:val="left"/>
+      <w:pPr>
+        <w:ind w:left="7920" w:hanging="2160"/>
+      </w:pPr>
+      <w:rPr>
+        <w:rFonts w:hint="default"/>
+      </w:rPr>
+    </w:lvl>
+  </w:abstractNum>
+  <w:abstractNum w:abstractNumId="7" w15:restartNumberingAfterBreak="0">
     <w:nsid w:val="20866A0B"/>
-    <w:multiLevelType w:val="hybridMultilevel"/>
-    <w:tmpl w:val="5BB6AE2A"/>
-    <w:lvl w:ilvl="0" w:tplc="30CAFEFA">
+    <w:multiLevelType w:val="multilevel"/>
+    <w:tmpl w:val="D07229F6"/>
+    <w:lvl w:ilvl="0">
       <w:start w:val="1"/>
       <w:numFmt w:val="decimal"/>
       <w:lvlText w:val="%1."/>
@@ -3908,6 +5757,127 @@
       <w:rPr>
         <w:rFonts w:hint="default"/>
         <w:i w:val="0"/>
+      </w:rPr>
+    </w:lvl>
+    <w:lvl w:ilvl="1">
+      <w:start w:val="1"/>
+      <w:numFmt w:val="decimal"/>
+      <w:isLgl/>
+      <w:lvlText w:val="%1.%2"/>
+      <w:lvlJc w:val="left"/>
+      <w:pPr>
+        <w:ind w:left="1440" w:hanging="360"/>
+      </w:pPr>
+      <w:rPr>
+        <w:rFonts w:hint="default"/>
+      </w:rPr>
+    </w:lvl>
+    <w:lvl w:ilvl="2">
+      <w:start w:val="1"/>
+      <w:numFmt w:val="decimal"/>
+      <w:isLgl/>
+      <w:lvlText w:val="%1.%2.%3"/>
+      <w:lvlJc w:val="left"/>
+      <w:pPr>
+        <w:ind w:left="2520" w:hanging="720"/>
+      </w:pPr>
+      <w:rPr>
+        <w:rFonts w:hint="default"/>
+      </w:rPr>
+    </w:lvl>
+    <w:lvl w:ilvl="3">
+      <w:start w:val="1"/>
+      <w:numFmt w:val="decimal"/>
+      <w:isLgl/>
+      <w:lvlText w:val="%1.%2.%3.%4"/>
+      <w:lvlJc w:val="left"/>
+      <w:pPr>
+        <w:ind w:left="3600" w:hanging="1080"/>
+      </w:pPr>
+      <w:rPr>
+        <w:rFonts w:hint="default"/>
+      </w:rPr>
+    </w:lvl>
+    <w:lvl w:ilvl="4">
+      <w:start w:val="1"/>
+      <w:numFmt w:val="decimal"/>
+      <w:isLgl/>
+      <w:lvlText w:val="%1.%2.%3.%4.%5"/>
+      <w:lvlJc w:val="left"/>
+      <w:pPr>
+        <w:ind w:left="4320" w:hanging="1080"/>
+      </w:pPr>
+      <w:rPr>
+        <w:rFonts w:hint="default"/>
+      </w:rPr>
+    </w:lvl>
+    <w:lvl w:ilvl="5">
+      <w:start w:val="1"/>
+      <w:numFmt w:val="decimal"/>
+      <w:isLgl/>
+      <w:lvlText w:val="%1.%2.%3.%4.%5.%6"/>
+      <w:lvlJc w:val="left"/>
+      <w:pPr>
+        <w:ind w:left="5400" w:hanging="1440"/>
+      </w:pPr>
+      <w:rPr>
+        <w:rFonts w:hint="default"/>
+      </w:rPr>
+    </w:lvl>
+    <w:lvl w:ilvl="6">
+      <w:start w:val="1"/>
+      <w:numFmt w:val="decimal"/>
+      <w:isLgl/>
+      <w:lvlText w:val="%1.%2.%3.%4.%5.%6.%7"/>
+      <w:lvlJc w:val="left"/>
+      <w:pPr>
+        <w:ind w:left="6120" w:hanging="1440"/>
+      </w:pPr>
+      <w:rPr>
+        <w:rFonts w:hint="default"/>
+      </w:rPr>
+    </w:lvl>
+    <w:lvl w:ilvl="7">
+      <w:start w:val="1"/>
+      <w:numFmt w:val="decimal"/>
+      <w:isLgl/>
+      <w:lvlText w:val="%1.%2.%3.%4.%5.%6.%7.%8"/>
+      <w:lvlJc w:val="left"/>
+      <w:pPr>
+        <w:ind w:left="7200" w:hanging="1800"/>
+      </w:pPr>
+      <w:rPr>
+        <w:rFonts w:hint="default"/>
+      </w:rPr>
+    </w:lvl>
+    <w:lvl w:ilvl="8">
+      <w:start w:val="1"/>
+      <w:numFmt w:val="decimal"/>
+      <w:isLgl/>
+      <w:lvlText w:val="%1.%2.%3.%4.%5.%6.%7.%8.%9"/>
+      <w:lvlJc w:val="left"/>
+      <w:pPr>
+        <w:ind w:left="8280" w:hanging="2160"/>
+      </w:pPr>
+      <w:rPr>
+        <w:rFonts w:hint="default"/>
+      </w:rPr>
+    </w:lvl>
+  </w:abstractNum>
+  <w:abstractNum w:abstractNumId="8" w15:restartNumberingAfterBreak="0">
+    <w:nsid w:val="20BA3BDF"/>
+    <w:multiLevelType w:val="hybridMultilevel"/>
+    <w:tmpl w:val="091E1416"/>
+    <w:lvl w:ilvl="0" w:tplc="0419000F">
+      <w:start w:val="1"/>
+      <w:numFmt w:val="decimal"/>
+      <w:lvlText w:val="%1."/>
+      <w:lvlJc w:val="left"/>
+      <w:pPr>
+        <w:ind w:left="720" w:hanging="360"/>
+      </w:pPr>
+      <w:rPr>
+        <w:rFonts w:hint="default"/>
       </w:rPr>
     </w:lvl>
     <w:lvl w:ilvl="1" w:tplc="04190019" w:tentative="1">
@@ -3983,7 +5953,96 @@
       </w:pPr>
     </w:lvl>
   </w:abstractNum>
-  <w:abstractNum w:abstractNumId="7" w15:restartNumberingAfterBreak="0">
+  <w:abstractNum w:abstractNumId="9" w15:restartNumberingAfterBreak="0">
+    <w:nsid w:val="28237CD0"/>
+    <w:multiLevelType w:val="hybridMultilevel"/>
+    <w:tmpl w:val="3D9A89C2"/>
+    <w:lvl w:ilvl="0" w:tplc="0F127600">
+      <w:start w:val="4"/>
+      <w:numFmt w:val="decimal"/>
+      <w:lvlText w:val="%1."/>
+      <w:lvlJc w:val="left"/>
+      <w:pPr>
+        <w:ind w:left="1080" w:hanging="360"/>
+      </w:pPr>
+      <w:rPr>
+        <w:rFonts w:hint="default"/>
+      </w:rPr>
+    </w:lvl>
+    <w:lvl w:ilvl="1" w:tplc="04190019" w:tentative="1">
+      <w:start w:val="1"/>
+      <w:numFmt w:val="lowerLetter"/>
+      <w:lvlText w:val="%2."/>
+      <w:lvlJc w:val="left"/>
+      <w:pPr>
+        <w:ind w:left="1800" w:hanging="360"/>
+      </w:pPr>
+    </w:lvl>
+    <w:lvl w:ilvl="2" w:tplc="0419001B" w:tentative="1">
+      <w:start w:val="1"/>
+      <w:numFmt w:val="lowerRoman"/>
+      <w:lvlText w:val="%3."/>
+      <w:lvlJc w:val="right"/>
+      <w:pPr>
+        <w:ind w:left="2520" w:hanging="180"/>
+      </w:pPr>
+    </w:lvl>
+    <w:lvl w:ilvl="3" w:tplc="0419000F" w:tentative="1">
+      <w:start w:val="1"/>
+      <w:numFmt w:val="decimal"/>
+      <w:lvlText w:val="%4."/>
+      <w:lvlJc w:val="left"/>
+      <w:pPr>
+        <w:ind w:left="3240" w:hanging="360"/>
+      </w:pPr>
+    </w:lvl>
+    <w:lvl w:ilvl="4" w:tplc="04190019" w:tentative="1">
+      <w:start w:val="1"/>
+      <w:numFmt w:val="lowerLetter"/>
+      <w:lvlText w:val="%5."/>
+      <w:lvlJc w:val="left"/>
+      <w:pPr>
+        <w:ind w:left="3960" w:hanging="360"/>
+      </w:pPr>
+    </w:lvl>
+    <w:lvl w:ilvl="5" w:tplc="0419001B" w:tentative="1">
+      <w:start w:val="1"/>
+      <w:numFmt w:val="lowerRoman"/>
+      <w:lvlText w:val="%6."/>
+      <w:lvlJc w:val="right"/>
+      <w:pPr>
+        <w:ind w:left="4680" w:hanging="180"/>
+      </w:pPr>
+    </w:lvl>
+    <w:lvl w:ilvl="6" w:tplc="0419000F" w:tentative="1">
+      <w:start w:val="1"/>
+      <w:numFmt w:val="decimal"/>
+      <w:lvlText w:val="%7."/>
+      <w:lvlJc w:val="left"/>
+      <w:pPr>
+        <w:ind w:left="5400" w:hanging="360"/>
+      </w:pPr>
+    </w:lvl>
+    <w:lvl w:ilvl="7" w:tplc="04190019" w:tentative="1">
+      <w:start w:val="1"/>
+      <w:numFmt w:val="lowerLetter"/>
+      <w:lvlText w:val="%8."/>
+      <w:lvlJc w:val="left"/>
+      <w:pPr>
+        <w:ind w:left="6120" w:hanging="360"/>
+      </w:pPr>
+    </w:lvl>
+    <w:lvl w:ilvl="8" w:tplc="0419001B" w:tentative="1">
+      <w:start w:val="1"/>
+      <w:numFmt w:val="lowerRoman"/>
+      <w:lvlText w:val="%9."/>
+      <w:lvlJc w:val="right"/>
+      <w:pPr>
+        <w:ind w:left="6840" w:hanging="180"/>
+      </w:pPr>
+    </w:lvl>
+  </w:abstractNum>
+  <w:abstractNum w:abstractNumId="10" w15:restartNumberingAfterBreak="0">
     <w:nsid w:val="28FE4C7C"/>
     <w:multiLevelType w:val="hybridMultilevel"/>
     <w:tmpl w:val="826873F6"/>
@@ -4072,7 +6131,7 @@
       </w:pPr>
     </w:lvl>
   </w:abstractNum>
-  <w:abstractNum w:abstractNumId="8" w15:restartNumberingAfterBreak="0">
+  <w:abstractNum w:abstractNumId="11" w15:restartNumberingAfterBreak="0">
     <w:nsid w:val="316A627A"/>
     <w:multiLevelType w:val="multilevel"/>
     <w:tmpl w:val="468E110A"/>
@@ -4186,7 +6245,7 @@
       </w:rPr>
     </w:lvl>
   </w:abstractNum>
-  <w:abstractNum w:abstractNumId="9" w15:restartNumberingAfterBreak="0">
+  <w:abstractNum w:abstractNumId="12" w15:restartNumberingAfterBreak="0">
     <w:nsid w:val="31D20F45"/>
     <w:multiLevelType w:val="multilevel"/>
     <w:tmpl w:val="6B9837F6"/>
@@ -4300,10 +6359,123 @@
       </w:rPr>
     </w:lvl>
   </w:abstractNum>
-  <w:abstractNum w:abstractNumId="10" w15:restartNumberingAfterBreak="0">
+  <w:abstractNum w:abstractNumId="13" w15:restartNumberingAfterBreak="0">
+    <w:nsid w:val="33963C02"/>
+    <w:multiLevelType w:val="multilevel"/>
+    <w:tmpl w:val="AC3E3070"/>
+    <w:lvl w:ilvl="0">
+      <w:start w:val="1"/>
+      <w:numFmt w:val="decimal"/>
+      <w:lvlText w:val="%1."/>
+      <w:lvlJc w:val="left"/>
+      <w:pPr>
+        <w:tabs>
+          <w:tab w:val="num" w:pos="720"/>
+        </w:tabs>
+        <w:ind w:left="720" w:hanging="360"/>
+      </w:pPr>
+    </w:lvl>
+    <w:lvl w:ilvl="1" w:tentative="1">
+      <w:start w:val="1"/>
+      <w:numFmt w:val="decimal"/>
+      <w:lvlText w:val="%2."/>
+      <w:lvlJc w:val="left"/>
+      <w:pPr>
+        <w:tabs>
+          <w:tab w:val="num" w:pos="1440"/>
+        </w:tabs>
+        <w:ind w:left="1440" w:hanging="360"/>
+      </w:pPr>
+    </w:lvl>
+    <w:lvl w:ilvl="2" w:tentative="1">
+      <w:start w:val="1"/>
+      <w:numFmt w:val="decimal"/>
+      <w:lvlText w:val="%3."/>
+      <w:lvlJc w:val="left"/>
+      <w:pPr>
+        <w:tabs>
+          <w:tab w:val="num" w:pos="2160"/>
+        </w:tabs>
+        <w:ind w:left="2160" w:hanging="360"/>
+      </w:pPr>
+    </w:lvl>
+    <w:lvl w:ilvl="3" w:tentative="1">
+      <w:start w:val="1"/>
+      <w:numFmt w:val="decimal"/>
+      <w:lvlText w:val="%4."/>
+      <w:lvlJc w:val="left"/>
+      <w:pPr>
+        <w:tabs>
+          <w:tab w:val="num" w:pos="2880"/>
+        </w:tabs>
+        <w:ind w:left="2880" w:hanging="360"/>
+      </w:pPr>
+    </w:lvl>
+    <w:lvl w:ilvl="4" w:tentative="1">
+      <w:start w:val="1"/>
+      <w:numFmt w:val="decimal"/>
+      <w:lvlText w:val="%5."/>
+      <w:lvlJc w:val="left"/>
+      <w:pPr>
+        <w:tabs>
+          <w:tab w:val="num" w:pos="3600"/>
+        </w:tabs>
+        <w:ind w:left="3600" w:hanging="360"/>
+      </w:pPr>
+    </w:lvl>
+    <w:lvl w:ilvl="5" w:tentative="1">
+      <w:start w:val="1"/>
+      <w:numFmt w:val="decimal"/>
+      <w:lvlText w:val="%6."/>
+      <w:lvlJc w:val="left"/>
+      <w:pPr>
+        <w:tabs>
+          <w:tab w:val="num" w:pos="4320"/>
+        </w:tabs>
+        <w:ind w:left="4320" w:hanging="360"/>
+      </w:pPr>
+    </w:lvl>
+    <w:lvl w:ilvl="6" w:tentative="1">
+      <w:start w:val="1"/>
+      <w:numFmt w:val="decimal"/>
+      <w:lvlText w:val="%7."/>
+      <w:lvlJc w:val="left"/>
+      <w:pPr>
+        <w:tabs>
+          <w:tab w:val="num" w:pos="5040"/>
+        </w:tabs>
+        <w:ind w:left="5040" w:hanging="360"/>
+      </w:pPr>
+    </w:lvl>
+    <w:lvl w:ilvl="7" w:tentative="1">
+      <w:start w:val="1"/>
+      <w:numFmt w:val="decimal"/>
+      <w:lvlText w:val="%8."/>
+      <w:lvlJc w:val="left"/>
+      <w:pPr>
+        <w:tabs>
+          <w:tab w:val="num" w:pos="5760"/>
+        </w:tabs>
+        <w:ind w:left="5760" w:hanging="360"/>
+      </w:pPr>
+    </w:lvl>
+    <w:lvl w:ilvl="8" w:tentative="1">
+      <w:start w:val="1"/>
+      <w:numFmt w:val="decimal"/>
+      <w:lvlText w:val="%9."/>
+      <w:lvlJc w:val="left"/>
+      <w:pPr>
+        <w:tabs>
+          <w:tab w:val="num" w:pos="6480"/>
+        </w:tabs>
+        <w:ind w:left="6480" w:hanging="360"/>
+      </w:pPr>
+    </w:lvl>
+  </w:abstractNum>
+  <w:abstractNum w:abstractNumId="14" w15:restartNumberingAfterBreak="0">
     <w:nsid w:val="34AB4786"/>
     <w:multiLevelType w:val="hybridMultilevel"/>
-    <w:tmpl w:val="392497CE"/>
+    <w:tmpl w:val="FEF0015E"/>
     <w:lvl w:ilvl="0" w:tplc="04190001">
       <w:start w:val="1"/>
       <w:numFmt w:val="bullet"/>
@@ -4413,7 +6585,7 @@
       </w:rPr>
     </w:lvl>
   </w:abstractNum>
-  <w:abstractNum w:abstractNumId="11" w15:restartNumberingAfterBreak="0">
+  <w:abstractNum w:abstractNumId="15" w15:restartNumberingAfterBreak="0">
     <w:nsid w:val="35D32FD7"/>
     <w:multiLevelType w:val="multilevel"/>
     <w:tmpl w:val="F3B28AA0"/>
@@ -4526,7 +6698,7 @@
       </w:rPr>
     </w:lvl>
   </w:abstractNum>
-  <w:abstractNum w:abstractNumId="12" w15:restartNumberingAfterBreak="0">
+  <w:abstractNum w:abstractNumId="16" w15:restartNumberingAfterBreak="0">
     <w:nsid w:val="3ADF475E"/>
     <w:multiLevelType w:val="multilevel"/>
     <w:tmpl w:val="41468F68"/>
@@ -4640,7 +6812,7 @@
       </w:rPr>
     </w:lvl>
   </w:abstractNum>
-  <w:abstractNum w:abstractNumId="13" w15:restartNumberingAfterBreak="0">
+  <w:abstractNum w:abstractNumId="17" w15:restartNumberingAfterBreak="0">
     <w:nsid w:val="3D64641F"/>
     <w:multiLevelType w:val="multilevel"/>
     <w:tmpl w:val="AF5E46C8"/>
@@ -4753,7 +6925,7 @@
       </w:rPr>
     </w:lvl>
   </w:abstractNum>
-  <w:abstractNum w:abstractNumId="14" w15:restartNumberingAfterBreak="0">
+  <w:abstractNum w:abstractNumId="18" w15:restartNumberingAfterBreak="0">
     <w:nsid w:val="3F834F5A"/>
     <w:multiLevelType w:val="hybridMultilevel"/>
     <w:tmpl w:val="FB42AA40"/>
@@ -4866,7 +7038,7 @@
       </w:rPr>
     </w:lvl>
   </w:abstractNum>
-  <w:abstractNum w:abstractNumId="15" w15:restartNumberingAfterBreak="0">
+  <w:abstractNum w:abstractNumId="19" w15:restartNumberingAfterBreak="0">
     <w:nsid w:val="459D55A3"/>
     <w:multiLevelType w:val="multilevel"/>
     <w:tmpl w:val="6B9837F6"/>
@@ -4980,7 +7152,7 @@
       </w:rPr>
     </w:lvl>
   </w:abstractNum>
-  <w:abstractNum w:abstractNumId="16" w15:restartNumberingAfterBreak="0">
+  <w:abstractNum w:abstractNumId="20" w15:restartNumberingAfterBreak="0">
     <w:nsid w:val="4CC02A30"/>
     <w:multiLevelType w:val="hybridMultilevel"/>
     <w:tmpl w:val="86B8C0D0"/>
@@ -5066,7 +7238,7 @@
       </w:pPr>
     </w:lvl>
   </w:abstractNum>
-  <w:abstractNum w:abstractNumId="17" w15:restartNumberingAfterBreak="0">
+  <w:abstractNum w:abstractNumId="21" w15:restartNumberingAfterBreak="0">
     <w:nsid w:val="527E7257"/>
     <w:multiLevelType w:val="multilevel"/>
     <w:tmpl w:val="6B9837F6"/>
@@ -5180,7 +7352,97 @@
       </w:rPr>
     </w:lvl>
   </w:abstractNum>
-  <w:abstractNum w:abstractNumId="18" w15:restartNumberingAfterBreak="0">
+  <w:abstractNum w:abstractNumId="22" w15:restartNumberingAfterBreak="0">
+    <w:nsid w:val="553F2C2D"/>
+    <w:multiLevelType w:val="hybridMultilevel"/>
+    <w:tmpl w:val="6646ECAC"/>
+    <w:lvl w:ilvl="0" w:tplc="384C3F80">
+      <w:start w:val="1"/>
+      <w:numFmt w:val="decimal"/>
+      <w:lvlText w:val="%1."/>
+      <w:lvlJc w:val="left"/>
+      <w:pPr>
+        <w:ind w:left="1069" w:hanging="360"/>
+      </w:pPr>
+      <w:rPr>
+        <w:rFonts w:hint="default"/>
+        <w:u w:val="single"/>
+      </w:rPr>
+    </w:lvl>
+    <w:lvl w:ilvl="1" w:tplc="04190019" w:tentative="1">
+      <w:start w:val="1"/>
+      <w:numFmt w:val="lowerLetter"/>
+      <w:lvlText w:val="%2."/>
+      <w:lvlJc w:val="left"/>
+      <w:pPr>
+        <w:ind w:left="1789" w:hanging="360"/>
+      </w:pPr>
+    </w:lvl>
+    <w:lvl w:ilvl="2" w:tplc="0419001B" w:tentative="1">
+      <w:start w:val="1"/>
+      <w:numFmt w:val="lowerRoman"/>
+      <w:lvlText w:val="%3."/>
+      <w:lvlJc w:val="right"/>
+      <w:pPr>
+        <w:ind w:left="2509" w:hanging="180"/>
+      </w:pPr>
+    </w:lvl>
+    <w:lvl w:ilvl="3" w:tplc="0419000F" w:tentative="1">
+      <w:start w:val="1"/>
+      <w:numFmt w:val="decimal"/>
+      <w:lvlText w:val="%4."/>
+      <w:lvlJc w:val="left"/>
+      <w:pPr>
+        <w:ind w:left="3229" w:hanging="360"/>
+      </w:pPr>
+    </w:lvl>
+    <w:lvl w:ilvl="4" w:tplc="04190019" w:tentative="1">
+      <w:start w:val="1"/>
+      <w:numFmt w:val="lowerLetter"/>
+      <w:lvlText w:val="%5."/>
+      <w:lvlJc w:val="left"/>
+      <w:pPr>
+        <w:ind w:left="3949" w:hanging="360"/>
+      </w:pPr>
+    </w:lvl>
+    <w:lvl w:ilvl="5" w:tplc="0419001B" w:tentative="1">
+      <w:start w:val="1"/>
+      <w:numFmt w:val="lowerRoman"/>
+      <w:lvlText w:val="%6."/>
+      <w:lvlJc w:val="right"/>
+      <w:pPr>
+        <w:ind w:left="4669" w:hanging="180"/>
+      </w:pPr>
+    </w:lvl>
+    <w:lvl w:ilvl="6" w:tplc="0419000F" w:tentative="1">
+      <w:start w:val="1"/>
+      <w:numFmt w:val="decimal"/>
+      <w:lvlText w:val="%7."/>
+      <w:lvlJc w:val="left"/>
+      <w:pPr>
+        <w:ind w:left="5389" w:hanging="360"/>
+      </w:pPr>
+    </w:lvl>
+    <w:lvl w:ilvl="7" w:tplc="04190019" w:tentative="1">
+      <w:start w:val="1"/>
+      <w:numFmt w:val="lowerLetter"/>
+      <w:lvlText w:val="%8."/>
+      <w:lvlJc w:val="left"/>
+      <w:pPr>
+        <w:ind w:left="6109" w:hanging="360"/>
+      </w:pPr>
+    </w:lvl>
+    <w:lvl w:ilvl="8" w:tplc="0419001B" w:tentative="1">
+      <w:start w:val="1"/>
+      <w:numFmt w:val="lowerRoman"/>
+      <w:lvlText w:val="%9."/>
+      <w:lvlJc w:val="right"/>
+      <w:pPr>
+        <w:ind w:left="6829" w:hanging="180"/>
+      </w:pPr>
+    </w:lvl>
+  </w:abstractNum>
+  <w:abstractNum w:abstractNumId="23" w15:restartNumberingAfterBreak="0">
     <w:nsid w:val="58D52BDF"/>
     <w:multiLevelType w:val="multilevel"/>
     <w:tmpl w:val="6B9837F6"/>
@@ -5294,7 +7556,7 @@
       </w:rPr>
     </w:lvl>
   </w:abstractNum>
-  <w:abstractNum w:abstractNumId="19" w15:restartNumberingAfterBreak="0">
+  <w:abstractNum w:abstractNumId="24" w15:restartNumberingAfterBreak="0">
     <w:nsid w:val="5A425359"/>
     <w:multiLevelType w:val="multilevel"/>
     <w:tmpl w:val="6B9837F6"/>
@@ -5408,7 +7670,120 @@
       </w:rPr>
     </w:lvl>
   </w:abstractNum>
-  <w:abstractNum w:abstractNumId="20" w15:restartNumberingAfterBreak="0">
+  <w:abstractNum w:abstractNumId="25" w15:restartNumberingAfterBreak="0">
+    <w:nsid w:val="64902F8E"/>
+    <w:multiLevelType w:val="multilevel"/>
+    <w:tmpl w:val="094ADEE4"/>
+    <w:lvl w:ilvl="0">
+      <w:start w:val="1"/>
+      <w:numFmt w:val="decimal"/>
+      <w:lvlText w:val="%1"/>
+      <w:lvlJc w:val="left"/>
+      <w:pPr>
+        <w:ind w:left="420" w:hanging="420"/>
+      </w:pPr>
+      <w:rPr>
+        <w:rFonts w:hint="default"/>
+      </w:rPr>
+    </w:lvl>
+    <w:lvl w:ilvl="1">
+      <w:start w:val="1"/>
+      <w:numFmt w:val="decimal"/>
+      <w:lvlText w:val="%1.%2"/>
+      <w:lvlJc w:val="left"/>
+      <w:pPr>
+        <w:ind w:left="1140" w:hanging="420"/>
+      </w:pPr>
+      <w:rPr>
+        <w:rFonts w:hint="default"/>
+      </w:rPr>
+    </w:lvl>
+    <w:lvl w:ilvl="2">
+      <w:start w:val="1"/>
+      <w:numFmt w:val="decimal"/>
+      <w:lvlText w:val="%1.%2.%3"/>
+      <w:lvlJc w:val="left"/>
+      <w:pPr>
+        <w:ind w:left="2160" w:hanging="720"/>
+      </w:pPr>
+      <w:rPr>
+        <w:rFonts w:hint="default"/>
+      </w:rPr>
+    </w:lvl>
+    <w:lvl w:ilvl="3">
+      <w:start w:val="1"/>
+      <w:numFmt w:val="decimal"/>
+      <w:lvlText w:val="%1.%2.%3.%4"/>
+      <w:lvlJc w:val="left"/>
+      <w:pPr>
+        <w:ind w:left="3240" w:hanging="1080"/>
+      </w:pPr>
+      <w:rPr>
+        <w:rFonts w:hint="default"/>
+      </w:rPr>
+    </w:lvl>
+    <w:lvl w:ilvl="4">
+      <w:start w:val="1"/>
+      <w:numFmt w:val="decimal"/>
+      <w:lvlText w:val="%1.%2.%3.%4.%5"/>
+      <w:lvlJc w:val="left"/>
+      <w:pPr>
+        <w:ind w:left="3960" w:hanging="1080"/>
+      </w:pPr>
+      <w:rPr>
+        <w:rFonts w:hint="default"/>
+      </w:rPr>
+    </w:lvl>
+    <w:lvl w:ilvl="5">
+      <w:start w:val="1"/>
+      <w:numFmt w:val="decimal"/>
+      <w:lvlText w:val="%1.%2.%3.%4.%5.%6"/>
+      <w:lvlJc w:val="left"/>
+      <w:pPr>
+        <w:ind w:left="5040" w:hanging="1440"/>
+      </w:pPr>
+      <w:rPr>
+        <w:rFonts w:hint="default"/>
+      </w:rPr>
+    </w:lvl>
+    <w:lvl w:ilvl="6">
+      <w:start w:val="1"/>
+      <w:numFmt w:val="decimal"/>
+      <w:lvlText w:val="%1.%2.%3.%4.%5.%6.%7"/>
+      <w:lvlJc w:val="left"/>
+      <w:pPr>
+        <w:ind w:left="5760" w:hanging="1440"/>
+      </w:pPr>
+      <w:rPr>
+        <w:rFonts w:hint="default"/>
+      </w:rPr>
+    </w:lvl>
+    <w:lvl w:ilvl="7">
+      <w:start w:val="1"/>
+      <w:numFmt w:val="decimal"/>
+      <w:lvlText w:val="%1.%2.%3.%4.%5.%6.%7.%8"/>
+      <w:lvlJc w:val="left"/>
+      <w:pPr>
+        <w:ind w:left="6840" w:hanging="1800"/>
+      </w:pPr>
+      <w:rPr>
+        <w:rFonts w:hint="default"/>
+      </w:rPr>
+    </w:lvl>
+    <w:lvl w:ilvl="8">
+      <w:start w:val="1"/>
+      <w:numFmt w:val="decimal"/>
+      <w:lvlText w:val="%1.%2.%3.%4.%5.%6.%7.%8.%9"/>
+      <w:lvlJc w:val="left"/>
+      <w:pPr>
+        <w:ind w:left="7920" w:hanging="2160"/>
+      </w:pPr>
+      <w:rPr>
+        <w:rFonts w:hint="default"/>
+      </w:rPr>
+    </w:lvl>
+  </w:abstractNum>
+  <w:abstractNum w:abstractNumId="26" w15:restartNumberingAfterBreak="0">
     <w:nsid w:val="6AF05171"/>
     <w:multiLevelType w:val="multilevel"/>
     <w:tmpl w:val="6B9837F6"/>
@@ -5522,7 +7897,7 @@
       </w:rPr>
     </w:lvl>
   </w:abstractNum>
-  <w:abstractNum w:abstractNumId="21" w15:restartNumberingAfterBreak="0">
+  <w:abstractNum w:abstractNumId="27" w15:restartNumberingAfterBreak="0">
     <w:nsid w:val="6AFC1229"/>
     <w:multiLevelType w:val="hybridMultilevel"/>
     <w:tmpl w:val="5BB6AE2A"/>
@@ -5612,7 +7987,7 @@
       </w:pPr>
     </w:lvl>
   </w:abstractNum>
-  <w:abstractNum w:abstractNumId="22" w15:restartNumberingAfterBreak="0">
+  <w:abstractNum w:abstractNumId="28" w15:restartNumberingAfterBreak="0">
     <w:nsid w:val="6C845BAE"/>
     <w:multiLevelType w:val="hybridMultilevel"/>
     <w:tmpl w:val="EAEE6340"/>
@@ -5701,7 +8076,7 @@
       </w:pPr>
     </w:lvl>
   </w:abstractNum>
-  <w:abstractNum w:abstractNumId="23" w15:restartNumberingAfterBreak="0">
+  <w:abstractNum w:abstractNumId="29" w15:restartNumberingAfterBreak="0">
     <w:nsid w:val="6CC76BB5"/>
     <w:multiLevelType w:val="multilevel"/>
     <w:tmpl w:val="E29E6094"/>
@@ -5815,7 +8190,7 @@
       </w:rPr>
     </w:lvl>
   </w:abstractNum>
-  <w:abstractNum w:abstractNumId="24" w15:restartNumberingAfterBreak="0">
+  <w:abstractNum w:abstractNumId="30" w15:restartNumberingAfterBreak="0">
     <w:nsid w:val="6CD7365C"/>
     <w:multiLevelType w:val="multilevel"/>
     <w:tmpl w:val="48762A20"/>
@@ -5928,7 +8303,7 @@
       </w:rPr>
     </w:lvl>
   </w:abstractNum>
-  <w:abstractNum w:abstractNumId="25" w15:restartNumberingAfterBreak="0">
+  <w:abstractNum w:abstractNumId="31" w15:restartNumberingAfterBreak="0">
     <w:nsid w:val="71A35A22"/>
     <w:multiLevelType w:val="multilevel"/>
     <w:tmpl w:val="445A8038"/>
@@ -6014,7 +8389,7 @@
       </w:pPr>
     </w:lvl>
   </w:abstractNum>
-  <w:abstractNum w:abstractNumId="26" w15:restartNumberingAfterBreak="0">
+  <w:abstractNum w:abstractNumId="32" w15:restartNumberingAfterBreak="0">
     <w:nsid w:val="7242314E"/>
     <w:multiLevelType w:val="hybridMultilevel"/>
     <w:tmpl w:val="5BB6AE2A"/>
@@ -6104,7 +8479,7 @@
       </w:pPr>
     </w:lvl>
   </w:abstractNum>
-  <w:abstractNum w:abstractNumId="27" w15:restartNumberingAfterBreak="0">
+  <w:abstractNum w:abstractNumId="33" w15:restartNumberingAfterBreak="0">
     <w:nsid w:val="793B287C"/>
     <w:multiLevelType w:val="multilevel"/>
     <w:tmpl w:val="6B9837F6"/>
@@ -6218,95 +8593,113 @@
       </w:rPr>
     </w:lvl>
   </w:abstractNum>
-  <w:num w:numId="1">
+  <w:num w:numId="1" w16cid:durableId="2142071836">
+    <w:abstractNumId w:val="23"/>
+  </w:num>
+  <w:num w:numId="2" w16cid:durableId="1788619987">
+    <w:abstractNumId w:val="21"/>
+  </w:num>
+  <w:num w:numId="3" w16cid:durableId="2114788634">
+    <w:abstractNumId w:val="31"/>
+  </w:num>
+  <w:num w:numId="4" w16cid:durableId="71776361">
+    <w:abstractNumId w:val="17"/>
+  </w:num>
+  <w:num w:numId="5" w16cid:durableId="994840117">
+    <w:abstractNumId w:val="29"/>
+  </w:num>
+  <w:num w:numId="6" w16cid:durableId="100539858">
+    <w:abstractNumId w:val="16"/>
+  </w:num>
+  <w:num w:numId="7" w16cid:durableId="1167749036">
+    <w:abstractNumId w:val="1"/>
+  </w:num>
+  <w:num w:numId="8" w16cid:durableId="1770272012">
+    <w:abstractNumId w:val="19"/>
+  </w:num>
+  <w:num w:numId="9" w16cid:durableId="625359442">
+    <w:abstractNumId w:val="30"/>
+  </w:num>
+  <w:num w:numId="10" w16cid:durableId="691762218">
+    <w:abstractNumId w:val="11"/>
+  </w:num>
+  <w:num w:numId="11" w16cid:durableId="1452045432">
+    <w:abstractNumId w:val="33"/>
+  </w:num>
+  <w:num w:numId="12" w16cid:durableId="867178584">
+    <w:abstractNumId w:val="4"/>
+  </w:num>
+  <w:num w:numId="13" w16cid:durableId="1691300370">
+    <w:abstractNumId w:val="12"/>
+  </w:num>
+  <w:num w:numId="14" w16cid:durableId="1169637979">
+    <w:abstractNumId w:val="26"/>
+  </w:num>
+  <w:num w:numId="15" w16cid:durableId="56130775">
+    <w:abstractNumId w:val="5"/>
+  </w:num>
+  <w:num w:numId="16" w16cid:durableId="427970272">
+    <w:abstractNumId w:val="24"/>
+  </w:num>
+  <w:num w:numId="17" w16cid:durableId="799885353">
+    <w:abstractNumId w:val="15"/>
+  </w:num>
+  <w:num w:numId="18" w16cid:durableId="1241793896">
+    <w:abstractNumId w:val="20"/>
+  </w:num>
+  <w:num w:numId="19" w16cid:durableId="680745655">
+    <w:abstractNumId w:val="7"/>
+  </w:num>
+  <w:num w:numId="20" w16cid:durableId="2103254613">
+    <w:abstractNumId w:val="28"/>
+  </w:num>
+  <w:num w:numId="21" w16cid:durableId="1356150876">
+    <w:abstractNumId w:val="10"/>
+  </w:num>
+  <w:num w:numId="22" w16cid:durableId="888802109">
     <w:abstractNumId w:val="18"/>
   </w:num>
-  <w:num w:numId="2">
-    <w:abstractNumId w:val="17"/>
+  <w:num w:numId="23" w16cid:durableId="1540241029">
+    <w:abstractNumId w:val="0"/>
   </w:num>
-  <w:num w:numId="3">
+  <w:num w:numId="24" w16cid:durableId="1551846208">
+    <w:abstractNumId w:val="2"/>
+  </w:num>
+  <w:num w:numId="25" w16cid:durableId="2006127585">
+    <w:abstractNumId w:val="3"/>
+  </w:num>
+  <w:num w:numId="26" w16cid:durableId="1828672638">
+    <w:abstractNumId w:val="32"/>
+  </w:num>
+  <w:num w:numId="27" w16cid:durableId="1894661210">
+    <w:abstractNumId w:val="27"/>
+  </w:num>
+  <w:num w:numId="28" w16cid:durableId="1810392125">
+    <w:abstractNumId w:val="14"/>
+  </w:num>
+  <w:num w:numId="29" w16cid:durableId="1329286000">
+    <w:abstractNumId w:val="13"/>
+  </w:num>
+  <w:num w:numId="30" w16cid:durableId="1697192237">
+    <w:abstractNumId w:val="8"/>
+  </w:num>
+  <w:num w:numId="31" w16cid:durableId="1843811113">
+    <w:abstractNumId w:val="9"/>
+  </w:num>
+  <w:num w:numId="32" w16cid:durableId="1012956640">
     <w:abstractNumId w:val="25"/>
   </w:num>
-  <w:num w:numId="4">
-    <w:abstractNumId w:val="13"/>
-  </w:num>
-  <w:num w:numId="5">
-    <w:abstractNumId w:val="23"/>
-  </w:num>
-  <w:num w:numId="6">
-    <w:abstractNumId w:val="12"/>
-  </w:num>
-  <w:num w:numId="7">
-    <w:abstractNumId w:val="1"/>
-  </w:num>
-  <w:num w:numId="8">
-    <w:abstractNumId w:val="15"/>
-  </w:num>
-  <w:num w:numId="9">
-    <w:abstractNumId w:val="24"/>
-  </w:num>
-  <w:num w:numId="10">
-    <w:abstractNumId w:val="8"/>
-  </w:num>
-  <w:num w:numId="11">
-    <w:abstractNumId w:val="27"/>
-  </w:num>
-  <w:num w:numId="12">
-    <w:abstractNumId w:val="4"/>
-  </w:num>
-  <w:num w:numId="13">
-    <w:abstractNumId w:val="9"/>
-  </w:num>
-  <w:num w:numId="14">
-    <w:abstractNumId w:val="20"/>
-  </w:num>
-  <w:num w:numId="15">
-    <w:abstractNumId w:val="5"/>
-  </w:num>
-  <w:num w:numId="16">
-    <w:abstractNumId w:val="19"/>
-  </w:num>
-  <w:num w:numId="17">
-    <w:abstractNumId w:val="11"/>
-  </w:num>
-  <w:num w:numId="18">
-    <w:abstractNumId w:val="16"/>
-  </w:num>
-  <w:num w:numId="19">
-    <w:abstractNumId w:val="6"/>
-  </w:num>
-  <w:num w:numId="20">
+  <w:num w:numId="33" w16cid:durableId="1018580780">
     <w:abstractNumId w:val="22"/>
   </w:num>
-  <w:num w:numId="21">
-    <w:abstractNumId w:val="7"/>
-  </w:num>
-  <w:num w:numId="22">
-    <w:abstractNumId w:val="14"/>
-  </w:num>
-  <w:num w:numId="23">
-    <w:abstractNumId w:val="0"/>
-  </w:num>
-  <w:num w:numId="24">
-    <w:abstractNumId w:val="2"/>
-  </w:num>
-  <w:num w:numId="25">
-    <w:abstractNumId w:val="3"/>
-  </w:num>
-  <w:num w:numId="26">
-    <w:abstractNumId w:val="26"/>
-  </w:num>
-  <w:num w:numId="27">
-    <w:abstractNumId w:val="21"/>
-  </w:num>
-  <w:num w:numId="28">
-    <w:abstractNumId w:val="10"/>
+  <w:num w:numId="34" w16cid:durableId="1559777700">
+    <w:abstractNumId w:val="6"/>
   </w:num>
 </w:numbering>
 </file>
 
 <file path=word/styles.xml><?xml version="1.0" encoding="utf-8"?>
-<w:styles xmlns:mc="http://schemas.openxmlformats.org/markup-compatibility/2006" xmlns:r="http://schemas.openxmlformats.org/officeDocument/2006/relationships" xmlns:w="http://schemas.openxmlformats.org/wordprocessingml/2006/main" xmlns:w14="http://schemas.microsoft.com/office/word/2010/wordml" xmlns:w15="http://schemas.microsoft.com/office/word/2012/wordml" xmlns:w16se="http://schemas.microsoft.com/office/word/2015/wordml/symex" mc:Ignorable="w14 w15 w16se">
+<w:styles xmlns:mc="http://schemas.openxmlformats.org/markup-compatibility/2006" xmlns:r="http://schemas.openxmlformats.org/officeDocument/2006/relationships" xmlns:w="http://schemas.openxmlformats.org/wordprocessingml/2006/main" xmlns:w14="http://schemas.microsoft.com/office/word/2010/wordml" xmlns:w15="http://schemas.microsoft.com/office/word/2012/wordml" xmlns:w16cex="http://schemas.microsoft.com/office/word/2018/wordml/cex" xmlns:w16cid="http://schemas.microsoft.com/office/word/2016/wordml/cid" xmlns:w16="http://schemas.microsoft.com/office/word/2018/wordml" xmlns:w16du="http://schemas.microsoft.com/office/word/2023/wordml/word16du" xmlns:w16sdtdh="http://schemas.microsoft.com/office/word/2020/wordml/sdtdatahash" xmlns:w16sdtfl="http://schemas.microsoft.com/office/word/2024/wordml/sdtformatlock" xmlns:w16se="http://schemas.microsoft.com/office/word/2015/wordml/symex" mc:Ignorable="w14 w15 w16se w16cid w16 w16cex w16sdtdh w16sdtfl w16du">
   <w:docDefaults>
     <w:rPrDefault>
       <w:rPr>
@@ -6322,7 +8715,7 @@
       </w:pPr>
     </w:pPrDefault>
   </w:docDefaults>
-  <w:latentStyles w:defLockedState="0" w:defUIPriority="99" w:defSemiHidden="0" w:defUnhideWhenUsed="0" w:defQFormat="0" w:count="371">
+  <w:latentStyles w:defLockedState="0" w:defUIPriority="99" w:defSemiHidden="0" w:defUnhideWhenUsed="0" w:defQFormat="0" w:count="376">
     <w:lsdException w:name="Normal" w:uiPriority="0" w:qFormat="1"/>
     <w:lsdException w:name="heading 1" w:uiPriority="9" w:qFormat="1"/>
     <w:lsdException w:name="heading 2" w:semiHidden="1" w:uiPriority="9" w:unhideWhenUsed="1" w:qFormat="1"/>
@@ -6694,10 +9087,15 @@
     <w:lsdException w:name="List Table 5 Dark Accent 6" w:uiPriority="50"/>
     <w:lsdException w:name="List Table 6 Colorful Accent 6" w:uiPriority="51"/>
     <w:lsdException w:name="List Table 7 Colorful Accent 6" w:uiPriority="52"/>
+    <w:lsdException w:name="Mention" w:semiHidden="1" w:unhideWhenUsed="1"/>
+    <w:lsdException w:name="Smart Hyperlink" w:semiHidden="1" w:unhideWhenUsed="1"/>
+    <w:lsdException w:name="Hashtag" w:semiHidden="1" w:unhideWhenUsed="1"/>
+    <w:lsdException w:name="Unresolved Mention" w:semiHidden="1" w:unhideWhenUsed="1"/>
+    <w:lsdException w:name="Smart Link" w:semiHidden="1" w:unhideWhenUsed="1"/>
   </w:latentStyles>
   <w:style w:type="paragraph" w:default="1" w:styleId="a">
     <w:name w:val="Normal"/>
-    <w:rsid w:val="00773DB9"/>
+    <w:rsid w:val="00305B1F"/>
   </w:style>
   <w:style w:type="paragraph" w:styleId="1">
     <w:name w:val="heading 1"/>
@@ -6797,7 +9195,6 @@
   <w:style w:type="character" w:default="1" w:styleId="a0">
     <w:name w:val="Default Paragraph Font"/>
     <w:uiPriority w:val="1"/>
-    <w:semiHidden/>
     <w:unhideWhenUsed/>
   </w:style>
   <w:style w:type="table" w:default="1" w:styleId="a1">
@@ -6995,6 +9392,18 @@
     <w:link w:val="ab"/>
     <w:uiPriority w:val="99"/>
     <w:rsid w:val="00C53695"/>
+  </w:style>
+  <w:style w:type="character" w:styleId="ad">
+    <w:name w:val="Unresolved Mention"/>
+    <w:basedOn w:val="a0"/>
+    <w:uiPriority w:val="99"/>
+    <w:semiHidden/>
+    <w:unhideWhenUsed/>
+    <w:rsid w:val="002C2A95"/>
+    <w:rPr>
+      <w:color w:val="605E5C"/>
+      <w:shd w:val="clear" w:color="auto" w:fill="E1DFDD"/>
+    </w:rPr>
   </w:style>
 </w:styles>
 </file>

--- a/reports/report.docx
+++ b/reports/report.docx
@@ -1762,16 +1762,7 @@
           <w:sz w:val="28"/>
           <w:szCs w:val="28"/>
         </w:rPr>
-        <w:t>–</w:t>
-      </w:r>
-      <w:r>
-        <w:rPr>
-          <w:rFonts w:ascii="Times New Roman" w:eastAsia="Times New Roman" w:hAnsi="Times New Roman" w:cs="Times New Roman"/>
-          <w:color w:val="000000"/>
-          <w:sz w:val="28"/>
-          <w:szCs w:val="28"/>
-        </w:rPr>
-        <w:t> </w:t>
+        <w:t>– </w:t>
       </w:r>
       <w:r>
         <w:rPr>
@@ -1829,16 +1820,7 @@
           <w:sz w:val="28"/>
           <w:szCs w:val="28"/>
         </w:rPr>
-        <w:t>–</w:t>
-      </w:r>
-      <w:r>
-        <w:rPr>
-          <w:rFonts w:ascii="Times New Roman" w:eastAsia="Times New Roman" w:hAnsi="Times New Roman" w:cs="Times New Roman"/>
-          <w:color w:val="000000"/>
-          <w:sz w:val="28"/>
-          <w:szCs w:val="28"/>
-        </w:rPr>
-        <w:t> </w:t>
+        <w:t>– </w:t>
       </w:r>
       <w:r>
         <w:rPr>
@@ -1896,16 +1878,7 @@
           <w:sz w:val="28"/>
           <w:szCs w:val="28"/>
         </w:rPr>
-        <w:t>–</w:t>
-      </w:r>
-      <w:r>
-        <w:rPr>
-          <w:rFonts w:ascii="Times New Roman" w:eastAsia="Times New Roman" w:hAnsi="Times New Roman" w:cs="Times New Roman"/>
-          <w:color w:val="000000"/>
-          <w:sz w:val="28"/>
-          <w:szCs w:val="28"/>
-        </w:rPr>
-        <w:t> </w:t>
+        <w:t>– </w:t>
       </w:r>
       <w:r>
         <w:rPr>
@@ -2309,16 +2282,7 @@
           <w:szCs w:val="28"/>
         </w:rPr>
         <w:lastRenderedPageBreak/>
-        <w:t xml:space="preserve">2. </w:t>
-      </w:r>
-      <w:r>
-        <w:rPr>
-          <w:rFonts w:ascii="Times New Roman" w:eastAsia="Times New Roman" w:hAnsi="Times New Roman" w:cs="Times New Roman"/>
-          <w:color w:val="000000"/>
-          <w:sz w:val="28"/>
-          <w:szCs w:val="28"/>
-        </w:rPr>
-        <w:t>Общая характеристика деятельности организации</w:t>
+        <w:t>2. Общая характеристика деятельности организации</w:t>
       </w:r>
     </w:p>
     <w:p>
@@ -3054,16 +3018,7 @@
           <w:szCs w:val="28"/>
         </w:rPr>
         <w:lastRenderedPageBreak/>
-        <w:t xml:space="preserve">3. </w:t>
-      </w:r>
-      <w:r>
-        <w:rPr>
-          <w:rFonts w:ascii="Times New Roman" w:eastAsia="Times New Roman" w:hAnsi="Times New Roman" w:cs="Times New Roman"/>
-          <w:color w:val="000000"/>
-          <w:sz w:val="28"/>
-          <w:szCs w:val="28"/>
-        </w:rPr>
-        <w:t>Описание задания по проектной практике</w:t>
+        <w:t>3. Описание задания по проектной практике</w:t>
       </w:r>
     </w:p>
     <w:p>
@@ -4820,8 +4775,301 @@
         </w:r>
       </w:hyperlink>
     </w:p>
+    <w:p>
+      <w:pPr>
+        <w:numPr>
+          <w:ilvl w:val="0"/>
+          <w:numId w:val="29"/>
+        </w:numPr>
+        <w:spacing w:after="0" w:line="360" w:lineRule="auto"/>
+        <w:ind w:left="357" w:firstLine="0"/>
+        <w:contextualSpacing/>
+        <w:jc w:val="both"/>
+        <w:rPr>
+          <w:rFonts w:ascii="Times New Roman" w:eastAsia="Times New Roman" w:hAnsi="Times New Roman" w:cs="Times New Roman"/>
+          <w:color w:val="000000"/>
+          <w:sz w:val="28"/>
+          <w:szCs w:val="28"/>
+          <w:lang w:val="en-US"/>
+        </w:rPr>
+      </w:pPr>
+      <w:r>
+        <w:rPr>
+          <w:rFonts w:ascii="Times New Roman" w:eastAsia="Times New Roman" w:hAnsi="Times New Roman" w:cs="Times New Roman"/>
+          <w:color w:val="000000"/>
+          <w:sz w:val="28"/>
+          <w:szCs w:val="28"/>
+          <w:lang w:val="en-US"/>
+        </w:rPr>
+        <w:t xml:space="preserve"> </w:t>
+      </w:r>
+      <w:r>
+        <w:rPr>
+          <w:rFonts w:ascii="Times New Roman" w:eastAsia="Times New Roman" w:hAnsi="Times New Roman" w:cs="Times New Roman"/>
+          <w:color w:val="000000"/>
+          <w:sz w:val="28"/>
+          <w:szCs w:val="28"/>
+          <w:lang w:val="en-US"/>
+        </w:rPr>
+        <w:t>No Magic: Regular Expressions</w:t>
+      </w:r>
+      <w:r>
+        <w:rPr>
+          <w:rFonts w:ascii="Times New Roman" w:eastAsia="Times New Roman" w:hAnsi="Times New Roman" w:cs="Times New Roman"/>
+          <w:color w:val="000000"/>
+          <w:sz w:val="28"/>
+          <w:szCs w:val="28"/>
+          <w:lang w:val="en-US"/>
+        </w:rPr>
+        <w:t xml:space="preserve"> (</w:t>
+      </w:r>
+      <w:r>
+        <w:rPr>
+          <w:rFonts w:ascii="Times New Roman" w:eastAsia="Times New Roman" w:hAnsi="Times New Roman" w:cs="Times New Roman"/>
+          <w:color w:val="000000"/>
+          <w:sz w:val="28"/>
+          <w:szCs w:val="28"/>
+          <w:lang w:val="en-US"/>
+        </w:rPr>
+        <w:t>Part 1</w:t>
+      </w:r>
+      <w:r>
+        <w:rPr>
+          <w:rFonts w:ascii="Times New Roman" w:eastAsia="Times New Roman" w:hAnsi="Times New Roman" w:cs="Times New Roman"/>
+          <w:color w:val="000000"/>
+          <w:sz w:val="28"/>
+          <w:szCs w:val="28"/>
+          <w:lang w:val="en-US"/>
+        </w:rPr>
+        <w:t>)</w:t>
+      </w:r>
+      <w:r>
+        <w:rPr>
+          <w:rFonts w:ascii="Times New Roman" w:eastAsia="Times New Roman" w:hAnsi="Times New Roman" w:cs="Times New Roman"/>
+          <w:color w:val="000000"/>
+          <w:sz w:val="28"/>
+          <w:szCs w:val="28"/>
+          <w:lang w:val="en-US"/>
+        </w:rPr>
+        <w:t xml:space="preserve">: </w:t>
+      </w:r>
+      <w:hyperlink r:id="rId18" w:history="1">
+        <w:r>
+          <w:rPr>
+            <w:rStyle w:val="a8"/>
+            <w:rFonts w:ascii="Times New Roman" w:eastAsia="Times New Roman" w:hAnsi="Times New Roman" w:cs="Times New Roman"/>
+            <w:sz w:val="28"/>
+            <w:szCs w:val="28"/>
+            <w:lang w:val="en-US"/>
+          </w:rPr>
+          <w:t>https://rcoh.svbtle.com/no-magic-regular-expressions</w:t>
+        </w:r>
+      </w:hyperlink>
+    </w:p>
+    <w:p>
+      <w:pPr>
+        <w:numPr>
+          <w:ilvl w:val="0"/>
+          <w:numId w:val="29"/>
+        </w:numPr>
+        <w:spacing w:after="0" w:line="360" w:lineRule="auto"/>
+        <w:ind w:left="357" w:firstLine="0"/>
+        <w:contextualSpacing/>
+        <w:jc w:val="both"/>
+        <w:rPr>
+          <w:rFonts w:ascii="Times New Roman" w:eastAsia="Times New Roman" w:hAnsi="Times New Roman" w:cs="Times New Roman"/>
+          <w:color w:val="000000"/>
+          <w:sz w:val="28"/>
+          <w:szCs w:val="28"/>
+          <w:lang w:val="en-US"/>
+        </w:rPr>
+      </w:pPr>
+      <w:r>
+        <w:rPr>
+          <w:rFonts w:ascii="Times New Roman" w:eastAsia="Times New Roman" w:hAnsi="Times New Roman" w:cs="Times New Roman"/>
+          <w:color w:val="000000"/>
+          <w:sz w:val="28"/>
+          <w:szCs w:val="28"/>
+          <w:lang w:val="en-US"/>
+        </w:rPr>
+        <w:t xml:space="preserve"> </w:t>
+      </w:r>
+      <w:r>
+        <w:rPr>
+          <w:rFonts w:ascii="Times New Roman" w:eastAsia="Times New Roman" w:hAnsi="Times New Roman" w:cs="Times New Roman"/>
+          <w:color w:val="000000"/>
+          <w:sz w:val="28"/>
+          <w:szCs w:val="28"/>
+          <w:lang w:val="en-US"/>
+        </w:rPr>
+        <w:t>No Magic: Regular Expressions (</w:t>
+      </w:r>
+      <w:r>
+        <w:rPr>
+          <w:rFonts w:ascii="Times New Roman" w:eastAsia="Times New Roman" w:hAnsi="Times New Roman" w:cs="Times New Roman"/>
+          <w:color w:val="000000"/>
+          <w:sz w:val="28"/>
+          <w:szCs w:val="28"/>
+          <w:lang w:val="en-US"/>
+        </w:rPr>
+        <w:t xml:space="preserve">Part </w:t>
+      </w:r>
+      <w:r>
+        <w:rPr>
+          <w:rFonts w:ascii="Times New Roman" w:eastAsia="Times New Roman" w:hAnsi="Times New Roman" w:cs="Times New Roman"/>
+          <w:color w:val="000000"/>
+          <w:sz w:val="28"/>
+          <w:szCs w:val="28"/>
+          <w:lang w:val="en-US"/>
+        </w:rPr>
+        <w:t>2</w:t>
+      </w:r>
+      <w:r>
+        <w:rPr>
+          <w:rFonts w:ascii="Times New Roman" w:eastAsia="Times New Roman" w:hAnsi="Times New Roman" w:cs="Times New Roman"/>
+          <w:color w:val="000000"/>
+          <w:sz w:val="28"/>
+          <w:szCs w:val="28"/>
+          <w:lang w:val="en-US"/>
+        </w:rPr>
+        <w:t>)</w:t>
+      </w:r>
+      <w:r>
+        <w:rPr>
+          <w:rFonts w:ascii="Times New Roman" w:eastAsia="Times New Roman" w:hAnsi="Times New Roman" w:cs="Times New Roman"/>
+          <w:color w:val="000000"/>
+          <w:sz w:val="28"/>
+          <w:szCs w:val="28"/>
+          <w:lang w:val="en-US"/>
+        </w:rPr>
+        <w:t>:</w:t>
+      </w:r>
+      <w:r>
+        <w:rPr>
+          <w:rFonts w:ascii="Times New Roman" w:eastAsia="Times New Roman" w:hAnsi="Times New Roman" w:cs="Times New Roman"/>
+          <w:color w:val="000000"/>
+          <w:sz w:val="28"/>
+          <w:szCs w:val="28"/>
+          <w:lang w:val="en-US"/>
+        </w:rPr>
+        <w:t xml:space="preserve"> </w:t>
+      </w:r>
+      <w:hyperlink r:id="rId19" w:history="1">
+        <w:r>
+          <w:rPr>
+            <w:rStyle w:val="a8"/>
+            <w:rFonts w:ascii="Times New Roman" w:eastAsia="Times New Roman" w:hAnsi="Times New Roman" w:cs="Times New Roman"/>
+            <w:sz w:val="28"/>
+            <w:szCs w:val="28"/>
+            <w:lang w:val="en-US"/>
+          </w:rPr>
+          <w:t>https://rcoh.svbtle.com/regular-expressions-part-2</w:t>
+        </w:r>
+      </w:hyperlink>
+    </w:p>
+    <w:p>
+      <w:pPr>
+        <w:numPr>
+          <w:ilvl w:val="0"/>
+          <w:numId w:val="29"/>
+        </w:numPr>
+        <w:spacing w:after="0" w:line="360" w:lineRule="auto"/>
+        <w:ind w:left="357" w:firstLine="0"/>
+        <w:contextualSpacing/>
+        <w:jc w:val="both"/>
+        <w:rPr>
+          <w:rFonts w:ascii="Times New Roman" w:eastAsia="Times New Roman" w:hAnsi="Times New Roman" w:cs="Times New Roman"/>
+          <w:color w:val="000000"/>
+          <w:sz w:val="28"/>
+          <w:szCs w:val="28"/>
+          <w:lang w:val="en-US"/>
+        </w:rPr>
+      </w:pPr>
+      <w:r>
+        <w:rPr>
+          <w:rFonts w:ascii="Times New Roman" w:eastAsia="Times New Roman" w:hAnsi="Times New Roman" w:cs="Times New Roman"/>
+          <w:color w:val="000000"/>
+          <w:sz w:val="28"/>
+          <w:szCs w:val="28"/>
+          <w:lang w:val="en-US"/>
+        </w:rPr>
+        <w:t xml:space="preserve"> </w:t>
+      </w:r>
+      <w:r>
+        <w:rPr>
+          <w:rFonts w:ascii="Times New Roman" w:eastAsia="Times New Roman" w:hAnsi="Times New Roman" w:cs="Times New Roman"/>
+          <w:color w:val="000000"/>
+          <w:sz w:val="28"/>
+          <w:szCs w:val="28"/>
+          <w:lang w:val="en-US"/>
+        </w:rPr>
+        <w:t>No Magic: Regular Expressions (</w:t>
+      </w:r>
+      <w:r>
+        <w:rPr>
+          <w:rFonts w:ascii="Times New Roman" w:eastAsia="Times New Roman" w:hAnsi="Times New Roman" w:cs="Times New Roman"/>
+          <w:color w:val="000000"/>
+          <w:sz w:val="28"/>
+          <w:szCs w:val="28"/>
+          <w:lang w:val="en-US"/>
+        </w:rPr>
+        <w:t xml:space="preserve">Part </w:t>
+      </w:r>
+      <w:r>
+        <w:rPr>
+          <w:rFonts w:ascii="Times New Roman" w:eastAsia="Times New Roman" w:hAnsi="Times New Roman" w:cs="Times New Roman"/>
+          <w:color w:val="000000"/>
+          <w:sz w:val="28"/>
+          <w:szCs w:val="28"/>
+          <w:lang w:val="en-US"/>
+        </w:rPr>
+        <w:t>3</w:t>
+      </w:r>
+      <w:r>
+        <w:rPr>
+          <w:rFonts w:ascii="Times New Roman" w:eastAsia="Times New Roman" w:hAnsi="Times New Roman" w:cs="Times New Roman"/>
+          <w:color w:val="000000"/>
+          <w:sz w:val="28"/>
+          <w:szCs w:val="28"/>
+          <w:lang w:val="en-US"/>
+        </w:rPr>
+        <w:t>)</w:t>
+      </w:r>
+      <w:r>
+        <w:rPr>
+          <w:rFonts w:ascii="Times New Roman" w:eastAsia="Times New Roman" w:hAnsi="Times New Roman" w:cs="Times New Roman"/>
+          <w:color w:val="000000"/>
+          <w:sz w:val="28"/>
+          <w:szCs w:val="28"/>
+          <w:lang w:val="en-US"/>
+        </w:rPr>
+        <w:t>:</w:t>
+      </w:r>
+      <w:r>
+        <w:rPr>
+          <w:rFonts w:ascii="Times New Roman" w:eastAsia="Times New Roman" w:hAnsi="Times New Roman" w:cs="Times New Roman"/>
+          <w:color w:val="000000"/>
+          <w:sz w:val="28"/>
+          <w:szCs w:val="28"/>
+          <w:lang w:val="en-US"/>
+        </w:rPr>
+        <w:t xml:space="preserve"> </w:t>
+      </w:r>
+      <w:hyperlink r:id="rId20" w:history="1">
+        <w:r>
+          <w:rPr>
+            <w:rStyle w:val="a8"/>
+            <w:rFonts w:ascii="Times New Roman" w:eastAsia="Times New Roman" w:hAnsi="Times New Roman" w:cs="Times New Roman"/>
+            <w:sz w:val="28"/>
+            <w:szCs w:val="28"/>
+            <w:lang w:val="en-US"/>
+          </w:rPr>
+          <w:t>https://rcoh.svbtle.com/no-magic-regular-expressions-part-3</w:t>
+        </w:r>
+      </w:hyperlink>
+    </w:p>
     <w:sectPr>
-      <w:footerReference w:type="default" r:id="rId18"/>
+      <w:footerReference w:type="default" r:id="rId21"/>
       <w:pgSz w:w="11906" w:h="16838"/>
       <w:pgMar w:top="1134" w:right="850" w:bottom="1134" w:left="1134" w:header="708" w:footer="708" w:gutter="0"/>
       <w:pgNumType w:start="1"/>
